--- a/Assignments/Hayden_HW4.docx
+++ b/Assignments/Hayden_HW4.docx
@@ -1,6 +1,6 @@
 
 <file path=word/document.xml><?xml version="1.0" encoding="utf-8"?>
-<w:document xmlns:wpc="http://schemas.microsoft.com/office/word/2010/wordprocessingCanvas" xmlns:mc="http://schemas.openxmlformats.org/markup-compatibility/2006" xmlns:o="urn:schemas-microsoft-com:office:office" xmlns:r="http://schemas.openxmlformats.org/officeDocument/2006/relationships" xmlns:m="http://schemas.openxmlformats.org/officeDocument/2006/math" xmlns:v="urn:schemas-microsoft-com:vml" xmlns:wp14="http://schemas.microsoft.com/office/word/2010/wordprocessingDrawing" xmlns:wp="http://schemas.openxmlformats.org/drawingml/2006/wordprocessingDrawing" xmlns:w10="urn:schemas-microsoft-com:office:word" xmlns:w="http://schemas.openxmlformats.org/wordprocessingml/2006/main" xmlns:w14="http://schemas.microsoft.com/office/word/2010/wordml" xmlns:w15="http://schemas.microsoft.com/office/word/2012/wordml" xmlns:wpg="http://schemas.microsoft.com/office/word/2010/wordprocessingGroup" xmlns:wpi="http://schemas.microsoft.com/office/word/2010/wordprocessingInk" xmlns:wne="http://schemas.microsoft.com/office/word/2006/wordml" xmlns:wps="http://schemas.microsoft.com/office/word/2010/wordprocessingShape" mc:Ignorable="w14 w15 wp14">
+<w:document xmlns:wpc="http://schemas.microsoft.com/office/word/2010/wordprocessingCanvas" xmlns:cx="http://schemas.microsoft.com/office/drawing/2014/chartex" xmlns:cx1="http://schemas.microsoft.com/office/drawing/2015/9/8/chartex" xmlns:cx2="http://schemas.microsoft.com/office/drawing/2015/10/21/chartex" xmlns:cx3="http://schemas.microsoft.com/office/drawing/2016/5/9/chartex" xmlns:cx4="http://schemas.microsoft.com/office/drawing/2016/5/10/chartex" xmlns:cx5="http://schemas.microsoft.com/office/drawing/2016/5/11/chartex" xmlns:cx6="http://schemas.microsoft.com/office/drawing/2016/5/12/chartex" xmlns:cx7="http://schemas.microsoft.com/office/drawing/2016/5/13/chartex" xmlns:cx8="http://schemas.microsoft.com/office/drawing/2016/5/14/chartex" xmlns:mc="http://schemas.openxmlformats.org/markup-compatibility/2006" xmlns:aink="http://schemas.microsoft.com/office/drawing/2016/ink" xmlns:am3d="http://schemas.microsoft.com/office/drawing/2017/model3d" xmlns:o="urn:schemas-microsoft-com:office:office" xmlns:r="http://schemas.openxmlformats.org/officeDocument/2006/relationships" xmlns:m="http://schemas.openxmlformats.org/officeDocument/2006/math" xmlns:v="urn:schemas-microsoft-com:vml" xmlns:wp14="http://schemas.microsoft.com/office/word/2010/wordprocessingDrawing" xmlns:wp="http://schemas.openxmlformats.org/drawingml/2006/wordprocessingDrawing" xmlns:w10="urn:schemas-microsoft-com:office:word" xmlns:w="http://schemas.openxmlformats.org/wordprocessingml/2006/main" xmlns:w14="http://schemas.microsoft.com/office/word/2010/wordml" xmlns:w15="http://schemas.microsoft.com/office/word/2012/wordml" xmlns:w16cid="http://schemas.microsoft.com/office/word/2016/wordml/cid" xmlns:w16se="http://schemas.microsoft.com/office/word/2015/wordml/symex" xmlns:wpg="http://schemas.microsoft.com/office/word/2010/wordprocessingGroup" xmlns:wpi="http://schemas.microsoft.com/office/word/2010/wordprocessingInk" xmlns:wne="http://schemas.microsoft.com/office/word/2006/wordml" xmlns:wps="http://schemas.microsoft.com/office/word/2010/wordprocessingShape" mc:Ignorable="w14 w15 w16se w16cid wp14">
   <w:body>
     <w:p>
       <w:pPr>
@@ -134,8 +134,13 @@
       <w:r>
         <w:t xml:space="preserve">12 </w:t>
       </w:r>
-      <w:r>
-        <w:t>points]  Explain each of the following concepts:</w:t>
+      <w:proofErr w:type="gramStart"/>
+      <w:r>
+        <w:t>points]  Explain</w:t>
+      </w:r>
+      <w:proofErr w:type="gramEnd"/>
+      <w:r>
+        <w:t xml:space="preserve"> each of the following concepts:</w:t>
       </w:r>
     </w:p>
     <w:p>
@@ -263,8 +268,13 @@
       <w:r>
         <w:t xml:space="preserve">10 </w:t>
       </w:r>
-      <w:r>
-        <w:t>points]  In your own words, answer the following questions with respect to burstiness.</w:t>
+      <w:proofErr w:type="gramStart"/>
+      <w:r>
+        <w:t>points]  In</w:t>
+      </w:r>
+      <w:proofErr w:type="gramEnd"/>
+      <w:r>
+        <w:t xml:space="preserve"> your own words, answer the following questions with respect to burstiness.</w:t>
       </w:r>
     </w:p>
     <w:p>
@@ -358,8 +368,13 @@
       <w:r>
         <w:t xml:space="preserve">12 </w:t>
       </w:r>
-      <w:r>
-        <w:t xml:space="preserve">points]  In your own words, answer the following questions with respect to the </w:t>
+      <w:proofErr w:type="gramStart"/>
+      <w:r>
+        <w:t>points]  In</w:t>
+      </w:r>
+      <w:proofErr w:type="gramEnd"/>
+      <w:r>
+        <w:t xml:space="preserve"> your own words, answer the following questions with respect to the </w:t>
       </w:r>
       <w:smartTag w:uri="urn:schemas-microsoft-com:office:smarttags" w:element="City">
         <w:smartTag w:uri="urn:schemas-microsoft-com:office:smarttags" w:element="place">
@@ -527,7 +542,11 @@
         <w:t xml:space="preserve"> </w:t>
       </w:r>
       <w:r>
-        <w:t>Y=F</w:t>
+        <w:t>Y=</w:t>
+      </w:r>
+      <w:proofErr w:type="spellStart"/>
+      <w:r>
+        <w:t>F</w:t>
       </w:r>
       <w:r>
         <w:rPr>
@@ -535,6 +554,7 @@
         </w:rPr>
         <w:t>x</w:t>
       </w:r>
+      <w:proofErr w:type="spellEnd"/>
       <w:r>
         <w:t xml:space="preserve"> (X).</w:t>
       </w:r>
@@ -601,16 +621,16 @@
         <mc:AlternateContent>
           <mc:Choice Requires="wpg">
             <w:drawing>
-              <wp:anchor distT="0" distB="0" distL="114300" distR="114300" simplePos="0" relativeHeight="251657728" behindDoc="0" locked="0" layoutInCell="1" allowOverlap="1">
+              <wp:anchor distT="0" distB="0" distL="114300" distR="114300" simplePos="0" relativeHeight="251656192" behindDoc="0" locked="0" layoutInCell="1" allowOverlap="1" wp14:anchorId="2EE204D7" wp14:editId="7A4222DA">
                 <wp:simplePos x="0" y="0"/>
                 <wp:positionH relativeFrom="column">
-                  <wp:posOffset>1193800</wp:posOffset>
+                  <wp:posOffset>1190625</wp:posOffset>
                 </wp:positionH>
                 <wp:positionV relativeFrom="paragraph">
-                  <wp:posOffset>66040</wp:posOffset>
+                  <wp:posOffset>66675</wp:posOffset>
                 </wp:positionV>
                 <wp:extent cx="3544570" cy="1370965"/>
-                <wp:effectExtent l="0" t="38100" r="36830" b="635"/>
+                <wp:effectExtent l="0" t="38100" r="74930" b="635"/>
                 <wp:wrapNone/>
                 <wp:docPr id="1" name="Group 386"/>
                 <wp:cNvGraphicFramePr>
@@ -671,7 +691,7 @@
                                   <w:sz w:val="16"/>
                                   <w:szCs w:val="16"/>
                                 </w:rPr>
-                                <w:object w:dxaOrig="600" w:dyaOrig="440">
+                                <w:object w:dxaOrig="600" w:dyaOrig="440" w14:anchorId="222E3C5F">
                                   <v:shapetype id="_x0000_t75" coordsize="21600,21600" o:spt="75" o:preferrelative="t" path="m@4@5l@4@11@9@11@9@5xe" filled="f" stroked="f">
                                     <v:stroke joinstyle="miter"/>
                                     <v:formulas>
@@ -691,10 +711,10 @@
                                     <v:path o:extrusionok="f" gradientshapeok="t" o:connecttype="rect"/>
                                     <o:lock v:ext="edit" aspectratio="t"/>
                                   </v:shapetype>
-                                  <v:shape id="_x0000_i1025" type="#_x0000_t75" style="width:31.55pt;height:22.35pt" o:ole="">
+                                  <v:shape id="_x0000_i1026" type="#_x0000_t75" style="width:31.5pt;height:22.5pt">
                                     <v:imagedata r:id="rId7" o:title=""/>
                                   </v:shape>
-                                  <o:OLEObject Type="Embed" ProgID="Equation.DSMT4" ShapeID="_x0000_i1025" DrawAspect="Content" ObjectID="_1614429708" r:id="rId8"/>
+                                  <o:OLEObject Type="Embed" ProgID="Equation.DSMT4" ShapeID="_x0000_i1026" DrawAspect="Content" ObjectID="_1619522894" r:id="rId8"/>
                                 </w:object>
                               </w:r>
                             </w:p>
@@ -1040,7 +1060,7 @@
                         <wps:spPr bwMode="auto">
                           <a:xfrm>
                             <a:off x="8214" y="4094"/>
-                            <a:ext cx="534" cy="358"/>
+                            <a:ext cx="534" cy="435"/>
                           </a:xfrm>
                           <a:prstGeom prst="rect">
                             <a:avLst/>
@@ -1400,12 +1420,12 @@
           </mc:Choice>
           <mc:Fallback>
             <w:pict>
-              <v:group id="Group 386" o:spid="_x0000_s1026" style="position:absolute;left:0;text-align:left;margin-left:94pt;margin-top:5.2pt;width:279.1pt;height:107.95pt;z-index:251657728" coordorigin="3320,2474" coordsize="5582,2159" o:gfxdata="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">
+              <v:group w14:anchorId="2EE204D7" id="Group 386" o:spid="_x0000_s1026" style="position:absolute;left:0;text-align:left;margin-left:93.75pt;margin-top:5.25pt;width:279.1pt;height:107.95pt;z-index:251656192" coordorigin="3320,2474" coordsize="5582,2159" o:gfxdata="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">
                 <v:shapetype id="_x0000_t202" coordsize="21600,21600" o:spt="202" path="m,l,21600r21600,l21600,xe">
                   <v:stroke joinstyle="miter"/>
                   <v:path gradientshapeok="t" o:connecttype="rect"/>
                 </v:shapetype>
-                <v:shape id="Text Box 325" o:spid="_x0000_s1027" type="#_x0000_t202" style="position:absolute;left:5481;top:3244;width:919;height:594;visibility:visible;mso-wrap-style:none;v-text-anchor:top" o:gfxdata="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" stroked="f">
+                <v:shape id="Text Box 325" o:spid="_x0000_s1027" type="#_x0000_t202" style="position:absolute;left:5481;top:3244;width:919;height:594;visibility:visible;mso-wrap-style:none;v-text-anchor:top" o:gfxdata="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" stroked="f">
                   <v:textbox style="mso-fit-shape-to-text:t">
                     <w:txbxContent>
                       <w:p>
@@ -1415,30 +1435,30 @@
                             <w:sz w:val="16"/>
                             <w:szCs w:val="16"/>
                           </w:rPr>
-                          <w:object w:dxaOrig="600" w:dyaOrig="440">
-                            <v:shape id="_x0000_i1025" type="#_x0000_t75" style="width:31.55pt;height:22.35pt" o:ole="">
+                          <w:object w:dxaOrig="600" w:dyaOrig="440" w14:anchorId="222E3C5F">
+                            <v:shape id="_x0000_i1026" type="#_x0000_t75" style="width:31.5pt;height:22.5pt">
                               <v:imagedata r:id="rId7" o:title=""/>
                             </v:shape>
-                            <o:OLEObject Type="Embed" ProgID="Equation.DSMT4" ShapeID="_x0000_i1025" DrawAspect="Content" ObjectID="_1614429708" r:id="rId9"/>
+                            <o:OLEObject Type="Embed" ProgID="Equation.DSMT4" ShapeID="_x0000_i1026" DrawAspect="Content" ObjectID="_1619522894" r:id="rId9"/>
                           </w:object>
                         </w:r>
                       </w:p>
                     </w:txbxContent>
                   </v:textbox>
                 </v:shape>
-                <v:shape id="Freeform 323" o:spid="_x0000_s1028" style="position:absolute;left:4040;top:3014;width:3241;height:1082;visibility:visible;mso-wrap-style:square;v-text-anchor:top" coordsize="3241,1082" o:gfxdata="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" path="m,1082c256,1047,1099,965,1535,870,1971,775,2331,655,2615,510,2893,325,3111,106,3241,e" filled="f">
+                <v:shape id="Freeform 323" o:spid="_x0000_s1028" style="position:absolute;left:4040;top:3014;width:3241;height:1082;visibility:visible;mso-wrap-style:square;v-text-anchor:top" coordsize="3241,1082" o:gfxdata="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" path="m,1082c256,1047,1099,965,1535,870,1971,775,2331,655,2615,510,2893,325,3111,106,3241,e" filled="f">
                   <v:path arrowok="t" o:connecttype="custom" o:connectlocs="0,1082;1535,870;2615,510;3241,0" o:connectangles="0,0,0,0"/>
                 </v:shape>
-                <v:group id="Group 329" o:spid="_x0000_s1029" style="position:absolute;left:3320;top:2474;width:5580;height:2159" coordorigin="2721,1077" coordsize="4292,1671" o:gfxdata="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">
-                  <v:line id="Line 254" o:spid="_x0000_s1030" style="position:absolute;visibility:visible;mso-wrap-style:square" from="2721,2331" to="7013,2331" o:connectortype="straight" o:gfxdata="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">
+                <v:group id="Group 329" o:spid="_x0000_s1029" style="position:absolute;left:3320;top:2474;width:5580;height:2159" coordorigin="2721,1077" coordsize="4292,1671" o:gfxdata="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">
+                  <v:line id="Line 254" o:spid="_x0000_s1030" style="position:absolute;visibility:visible;mso-wrap-style:square" from="2721,2331" to="7013,2331" o:connectortype="straight" o:gfxdata="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">
                     <v:stroke endarrow="block"/>
                   </v:line>
-                  <v:line id="Line 255" o:spid="_x0000_s1031" style="position:absolute;flip:y;visibility:visible;mso-wrap-style:square" from="3275,1077" to="3275,2610" o:connectortype="straight" o:gfxdata="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">
+                  <v:line id="Line 255" o:spid="_x0000_s1031" style="position:absolute;flip:y;visibility:visible;mso-wrap-style:square" from="3275,1077" to="3275,2610" o:connectortype="straight" o:gfxdata="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">
                     <v:stroke endarrow="block"/>
                   </v:line>
-                  <v:line id="Line 261" o:spid="_x0000_s1032" style="position:absolute;visibility:visible;mso-wrap-style:square" from="5767,2192" to="5768,2468" o:connectortype="straight" o:gfxdata="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"/>
-                  <v:line id="Line 264" o:spid="_x0000_s1033" style="position:absolute;visibility:visible;mso-wrap-style:square" from="3136,1495" to="6875,1496" o:connectortype="straight" o:gfxdata="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"/>
-                  <v:shape id="Text Box 266" o:spid="_x0000_s1034" type="#_x0000_t202" style="position:absolute;left:5515;top:2470;width:412;height:278;visibility:visible;mso-wrap-style:square;v-text-anchor:top" o:gfxdata="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" stroked="f">
+                  <v:line id="Line 261" o:spid="_x0000_s1032" style="position:absolute;visibility:visible;mso-wrap-style:square" from="5767,2192" to="5768,2468" o:connectortype="straight" o:gfxdata="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"/>
+                  <v:line id="Line 264" o:spid="_x0000_s1033" style="position:absolute;visibility:visible;mso-wrap-style:square" from="3136,1495" to="6875,1496" o:connectortype="straight" o:gfxdata="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"/>
+                  <v:shape id="Text Box 266" o:spid="_x0000_s1034" type="#_x0000_t202" style="position:absolute;left:5515;top:2470;width:412;height:278;visibility:visible;mso-wrap-style:square;v-text-anchor:top" o:gfxdata="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" stroked="f">
                     <v:textbox>
                       <w:txbxContent>
                         <w:p>
@@ -1459,7 +1479,7 @@
                       </w:txbxContent>
                     </v:textbox>
                   </v:shape>
-                  <v:shape id="Text Box 268" o:spid="_x0000_s1035" type="#_x0000_t202" style="position:absolute;left:2721;top:1355;width:412;height:278;visibility:visible;mso-wrap-style:square;v-text-anchor:top" o:gfxdata="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" stroked="f">
+                  <v:shape id="Text Box 268" o:spid="_x0000_s1035" type="#_x0000_t202" style="position:absolute;left:2721;top:1355;width:412;height:278;visibility:visible;mso-wrap-style:square;v-text-anchor:top" o:gfxdata="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" stroked="f">
                     <v:textbox>
                       <w:txbxContent>
                         <w:p>
@@ -1481,7 +1501,7 @@
                     </v:textbox>
                   </v:shape>
                 </v:group>
-                <v:shape id="Text Box 327" o:spid="_x0000_s1036" type="#_x0000_t202" style="position:absolute;left:8214;top:4094;width:534;height:358;visibility:visible;mso-wrap-style:square;v-text-anchor:top" o:gfxdata="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" filled="f" stroked="f">
+                <v:shape id="Text Box 327" o:spid="_x0000_s1036" type="#_x0000_t202" style="position:absolute;left:8214;top:4094;width:534;height:435;visibility:visible;mso-wrap-style:square;v-text-anchor:top" o:gfxdata="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" filled="f" stroked="f">
                   <v:textbox>
                     <w:txbxContent>
                       <w:p>
@@ -1502,16 +1522,16 @@
                     </w:txbxContent>
                   </v:textbox>
                 </v:shape>
-                <v:group id="Group 341" o:spid="_x0000_s1037" style="position:absolute;left:3320;top:2474;width:5582;height:2159" coordorigin="2721,1077" coordsize="4292,1671" o:gfxdata="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">
-                  <v:line id="Line 342" o:spid="_x0000_s1038" style="position:absolute;visibility:visible;mso-wrap-style:square" from="2721,2331" to="7013,2331" o:connectortype="straight" o:gfxdata="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">
+                <v:group id="Group 341" o:spid="_x0000_s1037" style="position:absolute;left:3320;top:2474;width:5582;height:2159" coordorigin="2721,1077" coordsize="4292,1671" o:gfxdata="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">
+                  <v:line id="Line 342" o:spid="_x0000_s1038" style="position:absolute;visibility:visible;mso-wrap-style:square" from="2721,2331" to="7013,2331" o:connectortype="straight" o:gfxdata="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">
                     <v:stroke endarrow="block"/>
                   </v:line>
-                  <v:line id="Line 343" o:spid="_x0000_s1039" style="position:absolute;flip:y;visibility:visible;mso-wrap-style:square" from="3275,1077" to="3275,2610" o:connectortype="straight" o:gfxdata="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">
+                  <v:line id="Line 343" o:spid="_x0000_s1039" style="position:absolute;flip:y;visibility:visible;mso-wrap-style:square" from="3275,1077" to="3275,2610" o:connectortype="straight" o:gfxdata="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">
                     <v:stroke endarrow="block"/>
                   </v:line>
-                  <v:line id="Line 344" o:spid="_x0000_s1040" style="position:absolute;visibility:visible;mso-wrap-style:square" from="5767,2192" to="5768,2468" o:connectortype="straight" o:gfxdata="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"/>
-                  <v:line id="Line 345" o:spid="_x0000_s1041" style="position:absolute;visibility:visible;mso-wrap-style:square" from="3136,1495" to="6875,1496" o:connectortype="straight" o:gfxdata="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"/>
-                  <v:shape id="Text Box 346" o:spid="_x0000_s1042" type="#_x0000_t202" style="position:absolute;left:5515;top:2470;width:412;height:278;visibility:visible;mso-wrap-style:square;v-text-anchor:top" o:gfxdata="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" stroked="f">
+                  <v:line id="Line 344" o:spid="_x0000_s1040" style="position:absolute;visibility:visible;mso-wrap-style:square" from="5767,2192" to="5768,2468" o:connectortype="straight" o:gfxdata="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"/>
+                  <v:line id="Line 345" o:spid="_x0000_s1041" style="position:absolute;visibility:visible;mso-wrap-style:square" from="3136,1495" to="6875,1496" o:connectortype="straight" o:gfxdata="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"/>
+                  <v:shape id="Text Box 346" o:spid="_x0000_s1042" type="#_x0000_t202" style="position:absolute;left:5515;top:2470;width:412;height:278;visibility:visible;mso-wrap-style:square;v-text-anchor:top" o:gfxdata="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" stroked="f">
                     <v:textbox>
                       <w:txbxContent>
                         <w:p>
@@ -1532,7 +1552,7 @@
                       </w:txbxContent>
                     </v:textbox>
                   </v:shape>
-                  <v:shape id="Text Box 347" o:spid="_x0000_s1043" type="#_x0000_t202" style="position:absolute;left:2721;top:1355;width:412;height:278;visibility:visible;mso-wrap-style:square;v-text-anchor:top" o:gfxdata="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" stroked="f">
+                  <v:shape id="Text Box 347" o:spid="_x0000_s1043" type="#_x0000_t202" style="position:absolute;left:2721;top:1355;width:412;height:278;visibility:visible;mso-wrap-style:square;v-text-anchor:top" o:gfxdata="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" stroked="f">
                     <v:textbox>
                       <w:txbxContent>
                         <w:p>
@@ -1554,7 +1574,7 @@
                     </v:textbox>
                   </v:shape>
                 </v:group>
-                <v:shape id="Text Box 369" o:spid="_x0000_s1044" type="#_x0000_t202" style="position:absolute;left:3501;top:2474;width:534;height:358;visibility:visible;mso-wrap-style:square;v-text-anchor:top" o:gfxdata="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" filled="f" stroked="f">
+                <v:shape id="Text Box 369" o:spid="_x0000_s1044" type="#_x0000_t202" style="position:absolute;left:3501;top:2474;width:534;height:358;visibility:visible;mso-wrap-style:square;v-text-anchor:top" o:gfxdata="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" filled="f" stroked="f">
                   <v:textbox>
                     <w:txbxContent>
                       <w:p>
@@ -1662,17 +1682,135 @@
     <w:p>
       <w:pPr>
         <w:pStyle w:val="SubAnswer"/>
-        <w:ind w:left="720"/>
+        <w:ind w:left="0"/>
+      </w:pPr>
+      <w:r>
         <w:rPr>
           <w:rFonts w:ascii="Times New Roman" w:hAnsi="Times New Roman"/>
         </w:rPr>
-      </w:pPr>
-    </w:p>
-    <w:p>
-      <w:pPr>
-        <w:pStyle w:val="SubAnswer"/>
-        <w:ind w:left="0"/>
-      </w:pPr>
+        <w:t>The inverse function is taking the square root</w:t>
+      </w:r>
+      <w:r>
+        <w:rPr>
+          <w:rFonts w:ascii="Times New Roman" w:hAnsi="Times New Roman"/>
+        </w:rPr>
+        <w:t xml:space="preserve"> of Y</w:t>
+      </w:r>
+      <w:r>
+        <w:rPr>
+          <w:rFonts w:ascii="Times New Roman" w:hAnsi="Times New Roman"/>
+        </w:rPr>
+        <w:t>, and dividing by lambda.</w:t>
+      </w:r>
+      <w:r>
+        <w:rPr>
+          <w:rFonts w:ascii="Times New Roman" w:hAnsi="Times New Roman"/>
+        </w:rPr>
+        <w:br/>
+      </w:r>
+      <m:oMathPara>
+        <m:oMathParaPr>
+          <m:jc m:val="center"/>
+        </m:oMathParaPr>
+        <m:oMath>
+          <m:r>
+            <w:rPr>
+              <w:rFonts w:ascii="Cambria Math" w:hAnsi="Cambria Math"/>
+            </w:rPr>
+            <m:t>Y=</m:t>
+          </m:r>
+          <m:sSup>
+            <m:sSupPr>
+              <m:ctrlPr>
+                <w:rPr>
+                  <w:rFonts w:ascii="Cambria Math" w:hAnsi="Cambria Math"/>
+                  <w:i/>
+                </w:rPr>
+              </m:ctrlPr>
+            </m:sSupPr>
+            <m:e>
+              <m:d>
+                <m:dPr>
+                  <m:ctrlPr>
+                    <w:rPr>
+                      <w:rFonts w:ascii="Cambria Math" w:hAnsi="Cambria Math"/>
+                      <w:i/>
+                    </w:rPr>
+                  </m:ctrlPr>
+                </m:dPr>
+                <m:e>
+                  <m:r>
+                    <w:rPr>
+                      <w:rFonts w:ascii="Cambria Math" w:hAnsi="Cambria Math"/>
+                    </w:rPr>
+                    <m:t>λ⋅x</m:t>
+                  </m:r>
+                </m:e>
+              </m:d>
+            </m:e>
+            <m:sup>
+              <m:r>
+                <w:rPr>
+                  <w:rFonts w:ascii="Cambria Math" w:hAnsi="Cambria Math"/>
+                </w:rPr>
+                <m:t>2</m:t>
+              </m:r>
+            </m:sup>
+          </m:sSup>
+          <m:r>
+            <w:rPr>
+              <w:rFonts w:ascii="Cambria Math" w:hAnsi="Cambria Math"/>
+            </w:rPr>
+            <m:t>→x=</m:t>
+          </m:r>
+          <m:f>
+            <m:fPr>
+              <m:ctrlPr>
+                <w:rPr>
+                  <w:rFonts w:ascii="Cambria Math" w:hAnsi="Cambria Math"/>
+                  <w:i/>
+                </w:rPr>
+              </m:ctrlPr>
+            </m:fPr>
+            <m:num>
+              <m:rad>
+                <m:radPr>
+                  <m:degHide m:val="1"/>
+                  <m:ctrlPr>
+                    <w:rPr>
+                      <w:rFonts w:ascii="Cambria Math" w:hAnsi="Cambria Math"/>
+                      <w:i/>
+                    </w:rPr>
+                  </m:ctrlPr>
+                </m:radPr>
+                <m:deg/>
+                <m:e>
+                  <m:r>
+                    <w:rPr>
+                      <w:rFonts w:ascii="Cambria Math" w:hAnsi="Cambria Math"/>
+                    </w:rPr>
+                    <m:t>Y</m:t>
+                  </m:r>
+                </m:e>
+              </m:rad>
+            </m:num>
+            <m:den>
+              <m:r>
+                <w:rPr>
+                  <w:rFonts w:ascii="Cambria Math" w:hAnsi="Cambria Math"/>
+                </w:rPr>
+                <m:t>λ</m:t>
+              </m:r>
+            </m:den>
+          </m:f>
+          <m:r>
+            <w:rPr>
+              <w:rFonts w:ascii="Cambria Math" w:hAnsi="Cambria Math"/>
+            </w:rPr>
+            <m:t xml:space="preserve"> </m:t>
+          </m:r>
+        </m:oMath>
+      </m:oMathPara>
     </w:p>
     <w:p>
       <w:pPr>
@@ -1853,14 +1991,334 @@
     <w:p>
       <w:pPr>
         <w:pStyle w:val="SubAnswer"/>
-        <w:ind w:left="720" w:firstLine="720"/>
-      </w:pPr>
+        <w:ind w:left="0"/>
+      </w:pPr>
+      <w:r>
+        <w:t>An idle slot indicates that no packets arrived during that time, and there are no backlogs</w:t>
+      </w:r>
+      <w:r>
+        <w:t xml:space="preserve"> so there are no retransmissions</w:t>
+      </w:r>
+      <w:r>
+        <w:t>.</w:t>
+      </w:r>
+    </w:p>
+    <w:p>
+      <w:pPr>
+        <w:pStyle w:val="SubAnswer"/>
+        <w:ind w:left="0"/>
+      </w:pPr>
+      <w:r>
+        <w:rPr>
+          <w:noProof/>
+        </w:rPr>
+        <mc:AlternateContent>
+          <mc:Choice Requires="wps">
+            <w:drawing>
+              <wp:anchor distT="0" distB="0" distL="114300" distR="114300" simplePos="0" relativeHeight="251658752" behindDoc="0" locked="0" layoutInCell="1" allowOverlap="1" wp14:anchorId="658FB012" wp14:editId="563FFC7B">
+                <wp:simplePos x="0" y="0"/>
+                <wp:positionH relativeFrom="column">
+                  <wp:posOffset>-85725</wp:posOffset>
+                </wp:positionH>
+                <wp:positionV relativeFrom="paragraph">
+                  <wp:posOffset>606425</wp:posOffset>
+                </wp:positionV>
+                <wp:extent cx="2057400" cy="323850"/>
+                <wp:effectExtent l="0" t="0" r="19050" b="19050"/>
+                <wp:wrapNone/>
+                <wp:docPr id="21" name="Rectangle 21"/>
+                <wp:cNvGraphicFramePr/>
+                <a:graphic xmlns:a="http://schemas.openxmlformats.org/drawingml/2006/main">
+                  <a:graphicData uri="http://schemas.microsoft.com/office/word/2010/wordprocessingShape">
+                    <wps:wsp>
+                      <wps:cNvSpPr/>
+                      <wps:spPr>
+                        <a:xfrm>
+                          <a:off x="0" y="0"/>
+                          <a:ext cx="2057400" cy="323850"/>
+                        </a:xfrm>
+                        <a:prstGeom prst="rect">
+                          <a:avLst/>
+                        </a:prstGeom>
+                        <a:noFill/>
+                        <a:ln>
+                          <a:solidFill>
+                            <a:srgbClr val="FF0000"/>
+                          </a:solidFill>
+                        </a:ln>
+                      </wps:spPr>
+                      <wps:style>
+                        <a:lnRef idx="2">
+                          <a:schemeClr val="accent1">
+                            <a:shade val="50000"/>
+                          </a:schemeClr>
+                        </a:lnRef>
+                        <a:fillRef idx="1">
+                          <a:schemeClr val="accent1"/>
+                        </a:fillRef>
+                        <a:effectRef idx="0">
+                          <a:schemeClr val="accent1"/>
+                        </a:effectRef>
+                        <a:fontRef idx="minor">
+                          <a:schemeClr val="lt1"/>
+                        </a:fontRef>
+                      </wps:style>
+                      <wps:bodyPr rot="0" spcFirstLastPara="0" vertOverflow="overflow" horzOverflow="overflow" vert="horz" wrap="square" lIns="91440" tIns="45720" rIns="91440" bIns="45720" numCol="1" spcCol="0" rtlCol="0" fromWordArt="0" anchor="ctr" anchorCtr="0" forceAA="0" compatLnSpc="1">
+                        <a:prstTxWarp prst="textNoShape">
+                          <a:avLst/>
+                        </a:prstTxWarp>
+                        <a:noAutofit/>
+                      </wps:bodyPr>
+                    </wps:wsp>
+                  </a:graphicData>
+                </a:graphic>
+                <wp14:sizeRelH relativeFrom="margin">
+                  <wp14:pctWidth>0</wp14:pctWidth>
+                </wp14:sizeRelH>
+                <wp14:sizeRelV relativeFrom="margin">
+                  <wp14:pctHeight>0</wp14:pctHeight>
+                </wp14:sizeRelV>
+              </wp:anchor>
+            </w:drawing>
+          </mc:Choice>
+          <mc:Fallback>
+            <w:pict>
+              <v:rect w14:anchorId="29F228EF" id="Rectangle 21" o:spid="_x0000_s1026" style="position:absolute;margin-left:-6.75pt;margin-top:47.75pt;width:162pt;height:25.5pt;z-index:251658752;visibility:visible;mso-wrap-style:square;mso-width-percent:0;mso-height-percent:0;mso-wrap-distance-left:9pt;mso-wrap-distance-top:0;mso-wrap-distance-right:9pt;mso-wrap-distance-bottom:0;mso-position-horizontal:absolute;mso-position-horizontal-relative:text;mso-position-vertical:absolute;mso-position-vertical-relative:text;mso-width-percent:0;mso-height-percent:0;mso-width-relative:margin;mso-height-relative:margin;v-text-anchor:middle" o:gfxdata="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" filled="f" strokecolor="red" strokeweight="2pt"/>
+            </w:pict>
+          </mc:Fallback>
+        </mc:AlternateContent>
+      </w:r>
+      <w:r>
+        <w:t xml:space="preserve">Thus, the probability is the </w:t>
+      </w:r>
+      <w:r>
+        <w:t>Poisson</w:t>
+      </w:r>
+      <w:r>
+        <w:t xml:space="preserve"> probability of 0 arrivals:</w:t>
+      </w:r>
     </w:p>
     <w:p>
       <w:pPr>
         <w:pStyle w:val="SubAnswer"/>
         <w:ind w:left="720" w:firstLine="720"/>
       </w:pPr>
+      <m:oMathPara>
+        <m:oMathParaPr>
+          <m:jc m:val="center"/>
+        </m:oMathParaPr>
+        <m:oMath>
+          <m:r>
+            <w:rPr>
+              <w:rFonts w:ascii="Cambria Math" w:hAnsi="Cambria Math"/>
+            </w:rPr>
+            <m:t>P</m:t>
+          </m:r>
+          <m:d>
+            <m:dPr>
+              <m:ctrlPr>
+                <w:rPr>
+                  <w:rFonts w:ascii="Cambria Math" w:hAnsi="Cambria Math"/>
+                  <w:i/>
+                </w:rPr>
+              </m:ctrlPr>
+            </m:dPr>
+            <m:e>
+              <m:r>
+                <w:rPr>
+                  <w:rFonts w:ascii="Cambria Math" w:hAnsi="Cambria Math"/>
+                </w:rPr>
+                <m:t>k arrivals</m:t>
+              </m:r>
+            </m:e>
+          </m:d>
+          <m:r>
+            <w:rPr>
+              <w:rFonts w:ascii="Cambria Math" w:hAnsi="Cambria Math"/>
+            </w:rPr>
+            <m:t>=</m:t>
+          </m:r>
+          <m:f>
+            <m:fPr>
+              <m:ctrlPr>
+                <w:rPr>
+                  <w:rFonts w:ascii="Cambria Math" w:hAnsi="Cambria Math"/>
+                  <w:i/>
+                </w:rPr>
+              </m:ctrlPr>
+            </m:fPr>
+            <m:num>
+              <m:sSup>
+                <m:sSupPr>
+                  <m:ctrlPr>
+                    <w:rPr>
+                      <w:rFonts w:ascii="Cambria Math" w:hAnsi="Cambria Math"/>
+                      <w:i/>
+                    </w:rPr>
+                  </m:ctrlPr>
+                </m:sSupPr>
+                <m:e>
+                  <m:r>
+                    <w:rPr>
+                      <w:rFonts w:ascii="Cambria Math" w:hAnsi="Cambria Math"/>
+                    </w:rPr>
+                    <m:t>λ</m:t>
+                  </m:r>
+                </m:e>
+                <m:sup>
+                  <m:r>
+                    <w:rPr>
+                      <w:rFonts w:ascii="Cambria Math" w:hAnsi="Cambria Math"/>
+                    </w:rPr>
+                    <m:t>k</m:t>
+                  </m:r>
+                </m:sup>
+              </m:sSup>
+            </m:num>
+            <m:den>
+              <m:r>
+                <w:rPr>
+                  <w:rFonts w:ascii="Cambria Math" w:hAnsi="Cambria Math"/>
+                </w:rPr>
+                <m:t>k!</m:t>
+              </m:r>
+            </m:den>
+          </m:f>
+          <m:r>
+            <w:rPr>
+              <w:rFonts w:ascii="Cambria Math" w:hAnsi="Cambria Math"/>
+            </w:rPr>
+            <m:t>⋅</m:t>
+          </m:r>
+          <m:sSup>
+            <m:sSupPr>
+              <m:ctrlPr>
+                <w:rPr>
+                  <w:rFonts w:ascii="Cambria Math" w:hAnsi="Cambria Math"/>
+                  <w:i/>
+                </w:rPr>
+              </m:ctrlPr>
+            </m:sSupPr>
+            <m:e>
+              <m:r>
+                <w:rPr>
+                  <w:rFonts w:ascii="Cambria Math" w:hAnsi="Cambria Math"/>
+                </w:rPr>
+                <m:t>e</m:t>
+              </m:r>
+            </m:e>
+            <m:sup>
+              <m:r>
+                <w:rPr>
+                  <w:rFonts w:ascii="Cambria Math" w:hAnsi="Cambria Math"/>
+                </w:rPr>
+                <m:t>-λ</m:t>
+              </m:r>
+            </m:sup>
+          </m:sSup>
+          <m:r>
+            <w:rPr>
+              <w:rFonts w:ascii="Cambria Math" w:hAnsi="Cambria Math"/>
+            </w:rPr>
+            <m:t>→P</m:t>
+          </m:r>
+          <m:d>
+            <m:dPr>
+              <m:ctrlPr>
+                <w:rPr>
+                  <w:rFonts w:ascii="Cambria Math" w:hAnsi="Cambria Math"/>
+                  <w:i/>
+                </w:rPr>
+              </m:ctrlPr>
+            </m:dPr>
+            <m:e>
+              <m:r>
+                <w:rPr>
+                  <w:rFonts w:ascii="Cambria Math" w:hAnsi="Cambria Math"/>
+                </w:rPr>
+                <m:t>0</m:t>
+              </m:r>
+            </m:e>
+          </m:d>
+          <m:r>
+            <w:rPr>
+              <w:rFonts w:ascii="Cambria Math" w:hAnsi="Cambria Math"/>
+            </w:rPr>
+            <m:t>=</m:t>
+          </m:r>
+          <m:sSup>
+            <m:sSupPr>
+              <m:ctrlPr>
+                <w:rPr>
+                  <w:rFonts w:ascii="Cambria Math" w:hAnsi="Cambria Math"/>
+                  <w:i/>
+                </w:rPr>
+              </m:ctrlPr>
+            </m:sSupPr>
+            <m:e>
+              <m:r>
+                <w:rPr>
+                  <w:rFonts w:ascii="Cambria Math" w:hAnsi="Cambria Math"/>
+                </w:rPr>
+                <m:t>e</m:t>
+              </m:r>
+            </m:e>
+            <m:sup>
+              <m:r>
+                <w:rPr>
+                  <w:rFonts w:ascii="Cambria Math" w:hAnsi="Cambria Math"/>
+                </w:rPr>
+                <m:t>-λ</m:t>
+              </m:r>
+            </m:sup>
+          </m:sSup>
+        </m:oMath>
+      </m:oMathPara>
+    </w:p>
+    <w:p>
+      <w:pPr>
+        <w:pStyle w:val="SubAnswer"/>
+        <w:ind w:left="0"/>
+      </w:pPr>
+      <m:oMathPara>
+        <m:oMathParaPr>
+          <m:jc m:val="left"/>
+        </m:oMathParaPr>
+        <m:oMath>
+          <m:r>
+            <w:rPr>
+              <w:rFonts w:ascii="Cambria Math" w:hAnsi="Cambria Math"/>
+            </w:rPr>
+            <m:t>Probabiltiy of an idle slot=</m:t>
+          </m:r>
+          <m:sSup>
+            <m:sSupPr>
+              <m:ctrlPr>
+                <w:rPr>
+                  <w:rFonts w:ascii="Cambria Math" w:hAnsi="Cambria Math"/>
+                  <w:i/>
+                </w:rPr>
+              </m:ctrlPr>
+            </m:sSupPr>
+            <m:e>
+              <m:r>
+                <w:rPr>
+                  <w:rFonts w:ascii="Cambria Math" w:hAnsi="Cambria Math"/>
+                </w:rPr>
+                <m:t>e</m:t>
+              </m:r>
+            </m:e>
+            <m:sup>
+              <m:r>
+                <w:rPr>
+                  <w:rFonts w:ascii="Cambria Math" w:hAnsi="Cambria Math"/>
+                </w:rPr>
+                <m:t>-λ</m:t>
+              </m:r>
+            </m:sup>
+          </m:sSup>
+        </m:oMath>
+      </m:oMathPara>
     </w:p>
     <w:p>
       <w:pPr>
@@ -1870,45 +2328,176 @@
     </w:p>
     <w:p>
       <w:pPr>
+        <w:pStyle w:val="SubQuestion"/>
+      </w:pPr>
+      <w:r>
+        <w:t>b.)  What is the probability of a successful (collision-free) transmission?</w:t>
+      </w:r>
+    </w:p>
+    <w:p>
+      <w:pPr>
+        <w:jc w:val="both"/>
+      </w:pPr>
+    </w:p>
+    <w:p>
+      <w:pPr>
         <w:pStyle w:val="SubAnswer"/>
-        <w:ind w:left="720" w:firstLine="720"/>
-      </w:pPr>
-    </w:p>
-    <w:p>
-      <w:pPr>
-        <w:jc w:val="both"/>
-      </w:pPr>
-    </w:p>
-    <w:p>
-      <w:pPr>
-        <w:pStyle w:val="SubQuestion"/>
-      </w:pPr>
-      <w:r>
-        <w:t>b.)  What is the probability of a successful (collision-free) transmission?</w:t>
-      </w:r>
-    </w:p>
-    <w:p>
-      <w:pPr>
-        <w:jc w:val="both"/>
-      </w:pPr>
+        <w:ind w:left="0"/>
+      </w:pPr>
+      <w:r>
+        <w:rPr>
+          <w:noProof/>
+        </w:rPr>
+        <mc:AlternateContent>
+          <mc:Choice Requires="wps">
+            <w:drawing>
+              <wp:anchor distT="0" distB="0" distL="114300" distR="114300" simplePos="0" relativeHeight="251657728" behindDoc="0" locked="0" layoutInCell="1" allowOverlap="1" wp14:anchorId="27653C28" wp14:editId="6FC5DB1D">
+                <wp:simplePos x="0" y="0"/>
+                <wp:positionH relativeFrom="column">
+                  <wp:posOffset>-123825</wp:posOffset>
+                </wp:positionH>
+                <wp:positionV relativeFrom="paragraph">
+                  <wp:posOffset>349250</wp:posOffset>
+                </wp:positionV>
+                <wp:extent cx="1247775" cy="323850"/>
+                <wp:effectExtent l="0" t="0" r="28575" b="19050"/>
+                <wp:wrapNone/>
+                <wp:docPr id="20" name="Rectangle 20"/>
+                <wp:cNvGraphicFramePr/>
+                <a:graphic xmlns:a="http://schemas.openxmlformats.org/drawingml/2006/main">
+                  <a:graphicData uri="http://schemas.microsoft.com/office/word/2010/wordprocessingShape">
+                    <wps:wsp>
+                      <wps:cNvSpPr/>
+                      <wps:spPr>
+                        <a:xfrm>
+                          <a:off x="0" y="0"/>
+                          <a:ext cx="1247775" cy="323850"/>
+                        </a:xfrm>
+                        <a:prstGeom prst="rect">
+                          <a:avLst/>
+                        </a:prstGeom>
+                        <a:noFill/>
+                        <a:ln>
+                          <a:solidFill>
+                            <a:srgbClr val="FF0000"/>
+                          </a:solidFill>
+                        </a:ln>
+                      </wps:spPr>
+                      <wps:style>
+                        <a:lnRef idx="2">
+                          <a:schemeClr val="accent1">
+                            <a:shade val="50000"/>
+                          </a:schemeClr>
+                        </a:lnRef>
+                        <a:fillRef idx="1">
+                          <a:schemeClr val="accent1"/>
+                        </a:fillRef>
+                        <a:effectRef idx="0">
+                          <a:schemeClr val="accent1"/>
+                        </a:effectRef>
+                        <a:fontRef idx="minor">
+                          <a:schemeClr val="lt1"/>
+                        </a:fontRef>
+                      </wps:style>
+                      <wps:bodyPr rot="0" spcFirstLastPara="0" vertOverflow="overflow" horzOverflow="overflow" vert="horz" wrap="square" lIns="91440" tIns="45720" rIns="91440" bIns="45720" numCol="1" spcCol="0" rtlCol="0" fromWordArt="0" anchor="ctr" anchorCtr="0" forceAA="0" compatLnSpc="1">
+                        <a:prstTxWarp prst="textNoShape">
+                          <a:avLst/>
+                        </a:prstTxWarp>
+                        <a:noAutofit/>
+                      </wps:bodyPr>
+                    </wps:wsp>
+                  </a:graphicData>
+                </a:graphic>
+                <wp14:sizeRelV relativeFrom="margin">
+                  <wp14:pctHeight>0</wp14:pctHeight>
+                </wp14:sizeRelV>
+              </wp:anchor>
+            </w:drawing>
+          </mc:Choice>
+          <mc:Fallback>
+            <w:pict>
+              <v:rect w14:anchorId="0351EFB5" id="Rectangle 20" o:spid="_x0000_s1026" style="position:absolute;margin-left:-9.75pt;margin-top:27.5pt;width:98.25pt;height:25.5pt;z-index:251657728;visibility:visible;mso-wrap-style:square;mso-height-percent:0;mso-wrap-distance-left:9pt;mso-wrap-distance-top:0;mso-wrap-distance-right:9pt;mso-wrap-distance-bottom:0;mso-position-horizontal:absolute;mso-position-horizontal-relative:text;mso-position-vertical:absolute;mso-position-vertical-relative:text;mso-height-percent:0;mso-height-relative:margin;v-text-anchor:middle" o:gfxdata="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" filled="f" strokecolor="red" strokeweight="2pt"/>
+            </w:pict>
+          </mc:Fallback>
+        </mc:AlternateContent>
+      </w:r>
+      <w:r>
+        <w:t>Using the same equation, a successful transmission is the probability that exactly 1 packet arrived:</w:t>
+      </w:r>
+      <w:r>
+        <w:br/>
+      </w:r>
     </w:p>
     <w:p>
       <w:pPr>
         <w:pStyle w:val="SubAnswer"/>
-        <w:ind w:left="720" w:firstLine="720"/>
-      </w:pPr>
-    </w:p>
-    <w:p>
-      <w:pPr>
-        <w:pStyle w:val="SubAnswer"/>
-        <w:ind w:left="720" w:firstLine="720"/>
-      </w:pPr>
-    </w:p>
-    <w:p>
-      <w:pPr>
-        <w:pStyle w:val="SubAnswer"/>
-        <w:ind w:left="720" w:firstLine="720"/>
-      </w:pPr>
+        <w:ind w:left="0"/>
+      </w:pPr>
+      <m:oMathPara>
+        <m:oMathParaPr>
+          <m:jc m:val="left"/>
+        </m:oMathParaPr>
+        <m:oMath>
+          <m:sSub>
+            <m:sSubPr>
+              <m:ctrlPr>
+                <w:rPr>
+                  <w:rFonts w:ascii="Cambria Math" w:hAnsi="Cambria Math"/>
+                  <w:i/>
+                </w:rPr>
+              </m:ctrlPr>
+            </m:sSubPr>
+            <m:e>
+              <m:r>
+                <w:rPr>
+                  <w:rFonts w:ascii="Cambria Math" w:hAnsi="Cambria Math"/>
+                </w:rPr>
+                <m:t>P</m:t>
+              </m:r>
+            </m:e>
+            <m:sub>
+              <m:r>
+                <w:rPr>
+                  <w:rFonts w:ascii="Cambria Math" w:hAnsi="Cambria Math"/>
+                </w:rPr>
+                <m:t>success</m:t>
+              </m:r>
+            </m:sub>
+          </m:sSub>
+          <m:r>
+            <w:rPr>
+              <w:rFonts w:ascii="Cambria Math" w:hAnsi="Cambria Math"/>
+            </w:rPr>
+            <m:t>=λ⋅</m:t>
+          </m:r>
+          <m:sSup>
+            <m:sSupPr>
+              <m:ctrlPr>
+                <w:rPr>
+                  <w:rFonts w:ascii="Cambria Math" w:hAnsi="Cambria Math"/>
+                  <w:i/>
+                </w:rPr>
+              </m:ctrlPr>
+            </m:sSupPr>
+            <m:e>
+              <m:r>
+                <w:rPr>
+                  <w:rFonts w:ascii="Cambria Math" w:hAnsi="Cambria Math"/>
+                </w:rPr>
+                <m:t>e</m:t>
+              </m:r>
+            </m:e>
+            <m:sup>
+              <m:r>
+                <w:rPr>
+                  <w:rFonts w:ascii="Cambria Math" w:hAnsi="Cambria Math"/>
+                </w:rPr>
+                <m:t>-λ</m:t>
+              </m:r>
+            </m:sup>
+          </m:sSup>
+        </m:oMath>
+      </m:oMathPara>
     </w:p>
     <w:p>
       <w:pPr>
@@ -1936,14 +2525,678 @@
     </w:p>
     <w:p>
       <w:pPr>
-        <w:pStyle w:val="SubAnswer"/>
-        <w:ind w:left="720" w:firstLine="720"/>
-      </w:pPr>
+        <w:jc w:val="both"/>
+      </w:pPr>
+      <m:oMathPara>
+        <m:oMathParaPr>
+          <m:jc m:val="left"/>
+        </m:oMathParaPr>
+        <m:oMath>
+          <m:sSub>
+            <m:sSubPr>
+              <m:ctrlPr>
+                <w:rPr>
+                  <w:rFonts w:ascii="Cambria Math" w:hAnsi="Cambria Math"/>
+                  <w:i/>
+                </w:rPr>
+              </m:ctrlPr>
+            </m:sSubPr>
+            <m:e>
+              <m:r>
+                <w:rPr>
+                  <w:rFonts w:ascii="Cambria Math" w:hAnsi="Cambria Math"/>
+                </w:rPr>
+                <m:t>P</m:t>
+              </m:r>
+            </m:e>
+            <m:sub>
+              <m:r>
+                <w:rPr>
+                  <w:rFonts w:ascii="Cambria Math" w:hAnsi="Cambria Math"/>
+                </w:rPr>
+                <m:t>success</m:t>
+              </m:r>
+            </m:sub>
+          </m:sSub>
+          <m:r>
+            <w:rPr>
+              <w:rFonts w:ascii="Cambria Math" w:hAnsi="Cambria Math"/>
+            </w:rPr>
+            <m:t>=P</m:t>
+          </m:r>
+          <m:d>
+            <m:dPr>
+              <m:ctrlPr>
+                <w:rPr>
+                  <w:rFonts w:ascii="Cambria Math" w:hAnsi="Cambria Math"/>
+                  <w:i/>
+                </w:rPr>
+              </m:ctrlPr>
+            </m:dPr>
+            <m:e>
+              <m:r>
+                <w:rPr>
+                  <w:rFonts w:ascii="Cambria Math" w:hAnsi="Cambria Math"/>
+                </w:rPr>
+                <m:t>1</m:t>
+              </m:r>
+            </m:e>
+          </m:d>
+          <m:r>
+            <w:rPr>
+              <w:rFonts w:ascii="Cambria Math" w:hAnsi="Cambria Math"/>
+            </w:rPr>
+            <m:t>+P</m:t>
+          </m:r>
+          <m:d>
+            <m:dPr>
+              <m:ctrlPr>
+                <w:rPr>
+                  <w:rFonts w:ascii="Cambria Math" w:hAnsi="Cambria Math"/>
+                  <w:i/>
+                </w:rPr>
+              </m:ctrlPr>
+            </m:dPr>
+            <m:e>
+              <m:r>
+                <w:rPr>
+                  <w:rFonts w:ascii="Cambria Math" w:hAnsi="Cambria Math"/>
+                </w:rPr>
+                <m:t>2</m:t>
+              </m:r>
+            </m:e>
+          </m:d>
+          <m:r>
+            <w:rPr>
+              <w:rFonts w:ascii="Cambria Math" w:hAnsi="Cambria Math"/>
+            </w:rPr>
+            <m:t>+P(3)</m:t>
+          </m:r>
+        </m:oMath>
+      </m:oMathPara>
+    </w:p>
+    <w:p>
+      <w:pPr>
+        <w:jc w:val="both"/>
+      </w:pPr>
+      <w:r>
+        <w:rPr>
+          <w:noProof/>
+        </w:rPr>
+        <mc:AlternateContent>
+          <mc:Choice Requires="wps">
+            <w:drawing>
+              <wp:anchor distT="0" distB="0" distL="114300" distR="114300" simplePos="0" relativeHeight="251660800" behindDoc="0" locked="0" layoutInCell="1" allowOverlap="1" wp14:anchorId="6C5BD018" wp14:editId="1473DEF9">
+                <wp:simplePos x="0" y="0"/>
+                <wp:positionH relativeFrom="column">
+                  <wp:posOffset>-47625</wp:posOffset>
+                </wp:positionH>
+                <wp:positionV relativeFrom="paragraph">
+                  <wp:posOffset>1062990</wp:posOffset>
+                </wp:positionV>
+                <wp:extent cx="2609850" cy="457200"/>
+                <wp:effectExtent l="0" t="0" r="19050" b="19050"/>
+                <wp:wrapNone/>
+                <wp:docPr id="22" name="Rectangle 22"/>
+                <wp:cNvGraphicFramePr/>
+                <a:graphic xmlns:a="http://schemas.openxmlformats.org/drawingml/2006/main">
+                  <a:graphicData uri="http://schemas.microsoft.com/office/word/2010/wordprocessingShape">
+                    <wps:wsp>
+                      <wps:cNvSpPr/>
+                      <wps:spPr>
+                        <a:xfrm>
+                          <a:off x="0" y="0"/>
+                          <a:ext cx="2609850" cy="457200"/>
+                        </a:xfrm>
+                        <a:prstGeom prst="rect">
+                          <a:avLst/>
+                        </a:prstGeom>
+                        <a:noFill/>
+                        <a:ln>
+                          <a:solidFill>
+                            <a:srgbClr val="FF0000"/>
+                          </a:solidFill>
+                        </a:ln>
+                      </wps:spPr>
+                      <wps:style>
+                        <a:lnRef idx="2">
+                          <a:schemeClr val="accent1">
+                            <a:shade val="50000"/>
+                          </a:schemeClr>
+                        </a:lnRef>
+                        <a:fillRef idx="1">
+                          <a:schemeClr val="accent1"/>
+                        </a:fillRef>
+                        <a:effectRef idx="0">
+                          <a:schemeClr val="accent1"/>
+                        </a:effectRef>
+                        <a:fontRef idx="minor">
+                          <a:schemeClr val="lt1"/>
+                        </a:fontRef>
+                      </wps:style>
+                      <wps:bodyPr rot="0" spcFirstLastPara="0" vertOverflow="overflow" horzOverflow="overflow" vert="horz" wrap="square" lIns="91440" tIns="45720" rIns="91440" bIns="45720" numCol="1" spcCol="0" rtlCol="0" fromWordArt="0" anchor="ctr" anchorCtr="0" forceAA="0" compatLnSpc="1">
+                        <a:prstTxWarp prst="textNoShape">
+                          <a:avLst/>
+                        </a:prstTxWarp>
+                        <a:noAutofit/>
+                      </wps:bodyPr>
+                    </wps:wsp>
+                  </a:graphicData>
+                </a:graphic>
+                <wp14:sizeRelH relativeFrom="margin">
+                  <wp14:pctWidth>0</wp14:pctWidth>
+                </wp14:sizeRelH>
+                <wp14:sizeRelV relativeFrom="margin">
+                  <wp14:pctHeight>0</wp14:pctHeight>
+                </wp14:sizeRelV>
+              </wp:anchor>
+            </w:drawing>
+          </mc:Choice>
+          <mc:Fallback>
+            <w:pict>
+              <v:rect w14:anchorId="06FAC6DE" id="Rectangle 22" o:spid="_x0000_s1026" style="position:absolute;margin-left:-3.75pt;margin-top:83.7pt;width:205.5pt;height:36pt;z-index:251660800;visibility:visible;mso-wrap-style:square;mso-width-percent:0;mso-height-percent:0;mso-wrap-distance-left:9pt;mso-wrap-distance-top:0;mso-wrap-distance-right:9pt;mso-wrap-distance-bottom:0;mso-position-horizontal:absolute;mso-position-horizontal-relative:text;mso-position-vertical:absolute;mso-position-vertical-relative:text;mso-width-percent:0;mso-height-percent:0;mso-width-relative:margin;mso-height-relative:margin;v-text-anchor:middle" o:gfxdata="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" filled="f" strokecolor="red" strokeweight="2pt"/>
+            </w:pict>
+          </mc:Fallback>
+        </mc:AlternateContent>
+      </w:r>
+      <w:r>
+        <w:t>The throughput of any given successful transmission is simply the number of packets transmitted, yielding the below throughput:</w:t>
+      </w:r>
     </w:p>
     <w:p>
       <w:pPr>
         <w:pStyle w:val="Answer"/>
-      </w:pPr>
+        <w:ind w:left="0" w:firstLine="0"/>
+      </w:pPr>
+      <m:oMathPara>
+        <m:oMathParaPr>
+          <m:jc m:val="left"/>
+        </m:oMathParaPr>
+        <m:oMath>
+          <m:r>
+            <w:rPr>
+              <w:rFonts w:ascii="Cambria Math" w:hAnsi="Cambria Math"/>
+            </w:rPr>
+            <m:t>Throughput=</m:t>
+          </m:r>
+          <m:r>
+            <w:rPr>
+              <w:rFonts w:ascii="Cambria Math" w:hAnsi="Cambria Math"/>
+            </w:rPr>
+            <m:t>0⋅</m:t>
+          </m:r>
+          <m:sSub>
+            <m:sSubPr>
+              <m:ctrlPr>
+                <w:rPr>
+                  <w:rFonts w:ascii="Cambria Math" w:hAnsi="Cambria Math"/>
+                  <w:i/>
+                </w:rPr>
+              </m:ctrlPr>
+            </m:sSubPr>
+            <m:e>
+              <m:r>
+                <w:rPr>
+                  <w:rFonts w:ascii="Cambria Math" w:hAnsi="Cambria Math"/>
+                </w:rPr>
+                <m:t>P</m:t>
+              </m:r>
+            </m:e>
+            <m:sub>
+              <m:r>
+                <w:rPr>
+                  <w:rFonts w:ascii="Cambria Math" w:hAnsi="Cambria Math"/>
+                </w:rPr>
+                <m:t>idle</m:t>
+              </m:r>
+            </m:sub>
+          </m:sSub>
+          <m:r>
+            <w:rPr>
+              <w:rFonts w:ascii="Cambria Math" w:hAnsi="Cambria Math"/>
+            </w:rPr>
+            <m:t>+1⋅P</m:t>
+          </m:r>
+          <m:d>
+            <m:dPr>
+              <m:ctrlPr>
+                <w:rPr>
+                  <w:rFonts w:ascii="Cambria Math" w:hAnsi="Cambria Math"/>
+                  <w:i/>
+                </w:rPr>
+              </m:ctrlPr>
+            </m:dPr>
+            <m:e>
+              <m:r>
+                <w:rPr>
+                  <w:rFonts w:ascii="Cambria Math" w:hAnsi="Cambria Math"/>
+                </w:rPr>
+                <m:t>1</m:t>
+              </m:r>
+            </m:e>
+          </m:d>
+          <m:r>
+            <w:rPr>
+              <w:rFonts w:ascii="Cambria Math" w:hAnsi="Cambria Math"/>
+            </w:rPr>
+            <m:t>+2⋅P</m:t>
+          </m:r>
+          <m:d>
+            <m:dPr>
+              <m:ctrlPr>
+                <w:rPr>
+                  <w:rFonts w:ascii="Cambria Math" w:hAnsi="Cambria Math"/>
+                  <w:i/>
+                </w:rPr>
+              </m:ctrlPr>
+            </m:dPr>
+            <m:e>
+              <m:r>
+                <w:rPr>
+                  <w:rFonts w:ascii="Cambria Math" w:hAnsi="Cambria Math"/>
+                </w:rPr>
+                <m:t>2</m:t>
+              </m:r>
+            </m:e>
+          </m:d>
+          <m:r>
+            <w:rPr>
+              <w:rFonts w:ascii="Cambria Math" w:hAnsi="Cambria Math"/>
+            </w:rPr>
+            <m:t>+3⋅P</m:t>
+          </m:r>
+          <m:d>
+            <m:dPr>
+              <m:ctrlPr>
+                <w:rPr>
+                  <w:rFonts w:ascii="Cambria Math" w:hAnsi="Cambria Math"/>
+                  <w:i/>
+                </w:rPr>
+              </m:ctrlPr>
+            </m:dPr>
+            <m:e>
+              <m:r>
+                <w:rPr>
+                  <w:rFonts w:ascii="Cambria Math" w:hAnsi="Cambria Math"/>
+                </w:rPr>
+                <m:t>3</m:t>
+              </m:r>
+            </m:e>
+          </m:d>
+          <m:r>
+            <w:rPr>
+              <w:rFonts w:ascii="Cambria Math" w:hAnsi="Cambria Math"/>
+            </w:rPr>
+            <m:t>+0⋅</m:t>
+          </m:r>
+          <m:sSub>
+            <m:sSubPr>
+              <m:ctrlPr>
+                <w:rPr>
+                  <w:rFonts w:ascii="Cambria Math" w:hAnsi="Cambria Math"/>
+                  <w:i/>
+                </w:rPr>
+              </m:ctrlPr>
+            </m:sSubPr>
+            <m:e>
+              <m:r>
+                <w:rPr>
+                  <w:rFonts w:ascii="Cambria Math" w:hAnsi="Cambria Math"/>
+                </w:rPr>
+                <m:t>P</m:t>
+              </m:r>
+            </m:e>
+            <m:sub>
+              <m:r>
+                <w:rPr>
+                  <w:rFonts w:ascii="Cambria Math" w:hAnsi="Cambria Math"/>
+                </w:rPr>
+                <m:t>collision</m:t>
+              </m:r>
+            </m:sub>
+          </m:sSub>
+          <m:r>
+            <w:rPr>
+              <w:rFonts w:ascii="Cambria Math" w:hAnsi="Cambria Math"/>
+            </w:rPr>
+            <w:br/>
+          </m:r>
+        </m:oMath>
+        <m:oMath>
+          <m:r>
+            <w:rPr>
+              <w:rFonts w:ascii="Cambria Math" w:hAnsi="Cambria Math"/>
+            </w:rPr>
+            <w:br/>
+          </m:r>
+        </m:oMath>
+        <m:oMath>
+          <m:r>
+            <w:rPr>
+              <w:rFonts w:ascii="Cambria Math" w:hAnsi="Cambria Math"/>
+            </w:rPr>
+            <m:t>Throughput=λ⋅</m:t>
+          </m:r>
+          <m:sSup>
+            <m:sSupPr>
+              <m:ctrlPr>
+                <w:rPr>
+                  <w:rFonts w:ascii="Cambria Math" w:hAnsi="Cambria Math"/>
+                  <w:i/>
+                </w:rPr>
+              </m:ctrlPr>
+            </m:sSupPr>
+            <m:e>
+              <m:r>
+                <w:rPr>
+                  <w:rFonts w:ascii="Cambria Math" w:hAnsi="Cambria Math"/>
+                </w:rPr>
+                <m:t>e</m:t>
+              </m:r>
+            </m:e>
+            <m:sup>
+              <m:r>
+                <w:rPr>
+                  <w:rFonts w:ascii="Cambria Math" w:hAnsi="Cambria Math"/>
+                </w:rPr>
+                <m:t>-λ</m:t>
+              </m:r>
+            </m:sup>
+          </m:sSup>
+          <m:r>
+            <w:rPr>
+              <w:rFonts w:ascii="Cambria Math" w:hAnsi="Cambria Math"/>
+            </w:rPr>
+            <m:t>+2⋅</m:t>
+          </m:r>
+          <m:f>
+            <m:fPr>
+              <m:ctrlPr>
+                <w:rPr>
+                  <w:rFonts w:ascii="Cambria Math" w:hAnsi="Cambria Math"/>
+                  <w:i/>
+                </w:rPr>
+              </m:ctrlPr>
+            </m:fPr>
+            <m:num>
+              <m:sSup>
+                <m:sSupPr>
+                  <m:ctrlPr>
+                    <w:rPr>
+                      <w:rFonts w:ascii="Cambria Math" w:hAnsi="Cambria Math"/>
+                      <w:i/>
+                    </w:rPr>
+                  </m:ctrlPr>
+                </m:sSupPr>
+                <m:e>
+                  <m:r>
+                    <w:rPr>
+                      <w:rFonts w:ascii="Cambria Math" w:hAnsi="Cambria Math"/>
+                    </w:rPr>
+                    <m:t>λ</m:t>
+                  </m:r>
+                </m:e>
+                <m:sup>
+                  <m:r>
+                    <w:rPr>
+                      <w:rFonts w:ascii="Cambria Math" w:hAnsi="Cambria Math"/>
+                    </w:rPr>
+                    <m:t>2</m:t>
+                  </m:r>
+                </m:sup>
+              </m:sSup>
+            </m:num>
+            <m:den>
+              <m:r>
+                <w:rPr>
+                  <w:rFonts w:ascii="Cambria Math" w:hAnsi="Cambria Math"/>
+                </w:rPr>
+                <m:t>2</m:t>
+              </m:r>
+            </m:den>
+          </m:f>
+          <m:r>
+            <w:rPr>
+              <w:rFonts w:ascii="Cambria Math" w:hAnsi="Cambria Math"/>
+            </w:rPr>
+            <m:t>⋅</m:t>
+          </m:r>
+          <m:sSup>
+            <m:sSupPr>
+              <m:ctrlPr>
+                <w:rPr>
+                  <w:rFonts w:ascii="Cambria Math" w:hAnsi="Cambria Math"/>
+                  <w:i/>
+                </w:rPr>
+              </m:ctrlPr>
+            </m:sSupPr>
+            <m:e>
+              <m:r>
+                <w:rPr>
+                  <w:rFonts w:ascii="Cambria Math" w:hAnsi="Cambria Math"/>
+                </w:rPr>
+                <m:t>e</m:t>
+              </m:r>
+            </m:e>
+            <m:sup>
+              <m:r>
+                <w:rPr>
+                  <w:rFonts w:ascii="Cambria Math" w:hAnsi="Cambria Math"/>
+                </w:rPr>
+                <m:t>-λ</m:t>
+              </m:r>
+            </m:sup>
+          </m:sSup>
+          <m:r>
+            <w:rPr>
+              <w:rFonts w:ascii="Cambria Math" w:hAnsi="Cambria Math"/>
+            </w:rPr>
+            <m:t>+3⋅</m:t>
+          </m:r>
+          <m:f>
+            <m:fPr>
+              <m:ctrlPr>
+                <w:rPr>
+                  <w:rFonts w:ascii="Cambria Math" w:hAnsi="Cambria Math"/>
+                  <w:i/>
+                </w:rPr>
+              </m:ctrlPr>
+            </m:fPr>
+            <m:num>
+              <m:sSup>
+                <m:sSupPr>
+                  <m:ctrlPr>
+                    <w:rPr>
+                      <w:rFonts w:ascii="Cambria Math" w:hAnsi="Cambria Math"/>
+                      <w:i/>
+                    </w:rPr>
+                  </m:ctrlPr>
+                </m:sSupPr>
+                <m:e>
+                  <m:r>
+                    <w:rPr>
+                      <w:rFonts w:ascii="Cambria Math" w:hAnsi="Cambria Math"/>
+                    </w:rPr>
+                    <m:t>λ</m:t>
+                  </m:r>
+                </m:e>
+                <m:sup>
+                  <m:r>
+                    <w:rPr>
+                      <w:rFonts w:ascii="Cambria Math" w:hAnsi="Cambria Math"/>
+                    </w:rPr>
+                    <m:t>3</m:t>
+                  </m:r>
+                </m:sup>
+              </m:sSup>
+            </m:num>
+            <m:den>
+              <m:r>
+                <w:rPr>
+                  <w:rFonts w:ascii="Cambria Math" w:hAnsi="Cambria Math"/>
+                </w:rPr>
+                <m:t>6</m:t>
+              </m:r>
+            </m:den>
+          </m:f>
+          <m:r>
+            <w:rPr>
+              <w:rFonts w:ascii="Cambria Math" w:hAnsi="Cambria Math"/>
+            </w:rPr>
+            <m:t>⋅</m:t>
+          </m:r>
+          <m:sSup>
+            <m:sSupPr>
+              <m:ctrlPr>
+                <w:rPr>
+                  <w:rFonts w:ascii="Cambria Math" w:hAnsi="Cambria Math"/>
+                  <w:i/>
+                </w:rPr>
+              </m:ctrlPr>
+            </m:sSupPr>
+            <m:e>
+              <m:r>
+                <w:rPr>
+                  <w:rFonts w:ascii="Cambria Math" w:hAnsi="Cambria Math"/>
+                </w:rPr>
+                <m:t>e</m:t>
+              </m:r>
+            </m:e>
+            <m:sup>
+              <m:r>
+                <w:rPr>
+                  <w:rFonts w:ascii="Cambria Math" w:hAnsi="Cambria Math"/>
+                </w:rPr>
+                <m:t>-λ</m:t>
+              </m:r>
+            </m:sup>
+          </m:sSup>
+          <m:r>
+            <w:rPr>
+              <w:rFonts w:ascii="Cambria Math" w:hAnsi="Cambria Math"/>
+            </w:rPr>
+            <w:br/>
+          </m:r>
+        </m:oMath>
+        <m:oMath>
+          <m:r>
+            <w:rPr>
+              <w:rFonts w:ascii="Cambria Math" w:hAnsi="Cambria Math"/>
+            </w:rPr>
+            <w:br/>
+          </m:r>
+        </m:oMath>
+        <m:oMath>
+          <m:r>
+            <w:rPr>
+              <w:rFonts w:ascii="Cambria Math" w:hAnsi="Cambria Math"/>
+            </w:rPr>
+            <m:t>Throughput=λ⋅</m:t>
+          </m:r>
+          <m:sSup>
+            <m:sSupPr>
+              <m:ctrlPr>
+                <w:rPr>
+                  <w:rFonts w:ascii="Cambria Math" w:hAnsi="Cambria Math"/>
+                  <w:i/>
+                </w:rPr>
+              </m:ctrlPr>
+            </m:sSupPr>
+            <m:e>
+              <m:r>
+                <w:rPr>
+                  <w:rFonts w:ascii="Cambria Math" w:hAnsi="Cambria Math"/>
+                </w:rPr>
+                <m:t>e</m:t>
+              </m:r>
+            </m:e>
+            <m:sup>
+              <m:r>
+                <w:rPr>
+                  <w:rFonts w:ascii="Cambria Math" w:hAnsi="Cambria Math"/>
+                </w:rPr>
+                <m:t>-λ</m:t>
+              </m:r>
+            </m:sup>
+          </m:sSup>
+          <m:r>
+            <w:rPr>
+              <w:rFonts w:ascii="Cambria Math" w:hAnsi="Cambria Math"/>
+            </w:rPr>
+            <m:t>*</m:t>
+          </m:r>
+          <m:d>
+            <m:dPr>
+              <m:ctrlPr>
+                <w:rPr>
+                  <w:rFonts w:ascii="Cambria Math" w:hAnsi="Cambria Math"/>
+                  <w:i/>
+                </w:rPr>
+              </m:ctrlPr>
+            </m:dPr>
+            <m:e>
+              <m:r>
+                <w:rPr>
+                  <w:rFonts w:ascii="Cambria Math" w:hAnsi="Cambria Math"/>
+                </w:rPr>
+                <m:t>1+λ+</m:t>
+              </m:r>
+              <m:f>
+                <m:fPr>
+                  <m:ctrlPr>
+                    <w:rPr>
+                      <w:rFonts w:ascii="Cambria Math" w:hAnsi="Cambria Math"/>
+                      <w:i/>
+                    </w:rPr>
+                  </m:ctrlPr>
+                </m:fPr>
+                <m:num>
+                  <m:sSup>
+                    <m:sSupPr>
+                      <m:ctrlPr>
+                        <w:rPr>
+                          <w:rFonts w:ascii="Cambria Math" w:hAnsi="Cambria Math"/>
+                          <w:i/>
+                        </w:rPr>
+                      </m:ctrlPr>
+                    </m:sSupPr>
+                    <m:e>
+                      <m:r>
+                        <w:rPr>
+                          <w:rFonts w:ascii="Cambria Math" w:hAnsi="Cambria Math"/>
+                        </w:rPr>
+                        <m:t>λ</m:t>
+                      </m:r>
+                    </m:e>
+                    <m:sup>
+                      <m:r>
+                        <w:rPr>
+                          <w:rFonts w:ascii="Cambria Math" w:hAnsi="Cambria Math"/>
+                        </w:rPr>
+                        <m:t>2</m:t>
+                      </m:r>
+                    </m:sup>
+                  </m:sSup>
+                </m:num>
+                <m:den>
+                  <m:r>
+                    <w:rPr>
+                      <w:rFonts w:ascii="Cambria Math" w:hAnsi="Cambria Math"/>
+                    </w:rPr>
+                    <m:t>2</m:t>
+                  </m:r>
+                </m:den>
+              </m:f>
+            </m:e>
+          </m:d>
+          <m:r>
+            <w:rPr>
+              <w:rFonts w:ascii="Cambria Math" w:hAnsi="Cambria Math"/>
+            </w:rPr>
+            <m:t xml:space="preserve">packets </m:t>
+          </m:r>
+        </m:oMath>
+      </m:oMathPara>
     </w:p>
     <w:p>
       <w:pPr>
@@ -2113,6 +3366,119 @@
     </w:p>
     <w:p>
       <w:pPr>
+        <w:rPr>
+          <w:bCs/>
+        </w:rPr>
+      </w:pPr>
+      <m:oMathPara>
+        <m:oMathParaPr>
+          <m:jc m:val="left"/>
+        </m:oMathParaPr>
+        <m:oMath>
+          <m:sSub>
+            <m:sSubPr>
+              <m:ctrlPr>
+                <w:rPr>
+                  <w:rFonts w:ascii="Cambria Math" w:hAnsi="Cambria Math"/>
+                  <w:bCs/>
+                  <w:i/>
+                </w:rPr>
+              </m:ctrlPr>
+            </m:sSubPr>
+            <m:e>
+              <m:r>
+                <w:rPr>
+                  <w:rFonts w:ascii="Cambria Math" w:hAnsi="Cambria Math"/>
+                </w:rPr>
+                <m:t>P</m:t>
+              </m:r>
+            </m:e>
+            <m:sub>
+              <m:r>
+                <w:rPr>
+                  <w:rFonts w:ascii="Cambria Math" w:hAnsi="Cambria Math"/>
+                </w:rPr>
+                <m:t>idle</m:t>
+              </m:r>
+            </m:sub>
+          </m:sSub>
+          <m:r>
+            <w:rPr>
+              <w:rFonts w:ascii="Cambria Math" w:hAnsi="Cambria Math"/>
+            </w:rPr>
+            <m:t>=</m:t>
+          </m:r>
+          <m:sSub>
+            <m:sSubPr>
+              <m:ctrlPr>
+                <w:rPr>
+                  <w:rFonts w:ascii="Cambria Math" w:hAnsi="Cambria Math"/>
+                  <w:bCs/>
+                  <w:i/>
+                </w:rPr>
+              </m:ctrlPr>
+            </m:sSubPr>
+            <m:e>
+              <m:r>
+                <w:rPr>
+                  <w:rFonts w:ascii="Cambria Math" w:hAnsi="Cambria Math"/>
+                </w:rPr>
+                <m:t>P</m:t>
+              </m:r>
+            </m:e>
+            <m:sub>
+              <m:r>
+                <w:rPr>
+                  <w:rFonts w:ascii="Cambria Math" w:hAnsi="Cambria Math"/>
+                </w:rPr>
+                <m:t>no arrivals</m:t>
+              </m:r>
+            </m:sub>
+          </m:sSub>
+          <m:r>
+            <w:rPr>
+              <w:rFonts w:ascii="Cambria Math" w:hAnsi="Cambria Math"/>
+            </w:rPr>
+            <m:t>+</m:t>
+          </m:r>
+          <m:sSub>
+            <m:sSubPr>
+              <m:ctrlPr>
+                <w:rPr>
+                  <w:rFonts w:ascii="Cambria Math" w:hAnsi="Cambria Math"/>
+                  <w:bCs/>
+                  <w:i/>
+                </w:rPr>
+              </m:ctrlPr>
+            </m:sSubPr>
+            <m:e>
+              <m:r>
+                <w:rPr>
+                  <w:rFonts w:ascii="Cambria Math" w:hAnsi="Cambria Math"/>
+                </w:rPr>
+                <m:t>P</m:t>
+              </m:r>
+            </m:e>
+            <m:sub>
+              <m:r>
+                <w:rPr>
+                  <w:rFonts w:ascii="Cambria Math" w:hAnsi="Cambria Math"/>
+                </w:rPr>
+                <m:t>no retransmissions</m:t>
+              </m:r>
+            </m:sub>
+          </m:sSub>
+          <m:r>
+            <w:rPr>
+              <w:rFonts w:ascii="Cambria Math" w:hAnsi="Cambria Math"/>
+            </w:rPr>
+            <m:t xml:space="preserve"> </m:t>
+          </m:r>
+        </m:oMath>
+      </m:oMathPara>
+    </w:p>
+    <w:p>
+      <w:pPr>
         <w:jc w:val="center"/>
         <w:rPr>
           <w:b/>
@@ -2137,15 +3503,8 @@
           <w:bCs/>
         </w:rPr>
       </w:pPr>
-    </w:p>
-    <w:p>
-      <w:pPr>
-        <w:jc w:val="center"/>
-        <w:rPr>
-          <w:b/>
-          <w:bCs/>
-        </w:rPr>
-      </w:pPr>
+      <w:bookmarkStart w:id="0" w:name="_GoBack"/>
+      <w:bookmarkEnd w:id="0"/>
     </w:p>
     <w:p>
       <w:pPr>
@@ -2281,7 +3640,7 @@
 </file>
 
 <file path=word/endnotes.xml><?xml version="1.0" encoding="utf-8"?>
-<w:endnotes xmlns:wpc="http://schemas.microsoft.com/office/word/2010/wordprocessingCanvas" xmlns:mc="http://schemas.openxmlformats.org/markup-compatibility/2006" xmlns:o="urn:schemas-microsoft-com:office:office" xmlns:r="http://schemas.openxmlformats.org/officeDocument/2006/relationships" xmlns:m="http://schemas.openxmlformats.org/officeDocument/2006/math" xmlns:v="urn:schemas-microsoft-com:vml" xmlns:wp14="http://schemas.microsoft.com/office/word/2010/wordprocessingDrawing" xmlns:wp="http://schemas.openxmlformats.org/drawingml/2006/wordprocessingDrawing" xmlns:w10="urn:schemas-microsoft-com:office:word" xmlns:w="http://schemas.openxmlformats.org/wordprocessingml/2006/main" xmlns:w14="http://schemas.microsoft.com/office/word/2010/wordml" xmlns:w15="http://schemas.microsoft.com/office/word/2012/wordml" xmlns:wpg="http://schemas.microsoft.com/office/word/2010/wordprocessingGroup" xmlns:wpi="http://schemas.microsoft.com/office/word/2010/wordprocessingInk" xmlns:wne="http://schemas.microsoft.com/office/word/2006/wordml" xmlns:wps="http://schemas.microsoft.com/office/word/2010/wordprocessingShape" mc:Ignorable="w14 w15 wp14">
+<w:endnotes xmlns:wpc="http://schemas.microsoft.com/office/word/2010/wordprocessingCanvas" xmlns:cx="http://schemas.microsoft.com/office/drawing/2014/chartex" xmlns:cx1="http://schemas.microsoft.com/office/drawing/2015/9/8/chartex" xmlns:cx2="http://schemas.microsoft.com/office/drawing/2015/10/21/chartex" xmlns:cx3="http://schemas.microsoft.com/office/drawing/2016/5/9/chartex" xmlns:cx4="http://schemas.microsoft.com/office/drawing/2016/5/10/chartex" xmlns:cx5="http://schemas.microsoft.com/office/drawing/2016/5/11/chartex" xmlns:cx6="http://schemas.microsoft.com/office/drawing/2016/5/12/chartex" xmlns:cx7="http://schemas.microsoft.com/office/drawing/2016/5/13/chartex" xmlns:cx8="http://schemas.microsoft.com/office/drawing/2016/5/14/chartex" xmlns:mc="http://schemas.openxmlformats.org/markup-compatibility/2006" xmlns:aink="http://schemas.microsoft.com/office/drawing/2016/ink" xmlns:am3d="http://schemas.microsoft.com/office/drawing/2017/model3d" xmlns:o="urn:schemas-microsoft-com:office:office" xmlns:r="http://schemas.openxmlformats.org/officeDocument/2006/relationships" xmlns:m="http://schemas.openxmlformats.org/officeDocument/2006/math" xmlns:v="urn:schemas-microsoft-com:vml" xmlns:wp14="http://schemas.microsoft.com/office/word/2010/wordprocessingDrawing" xmlns:wp="http://schemas.openxmlformats.org/drawingml/2006/wordprocessingDrawing" xmlns:w10="urn:schemas-microsoft-com:office:word" xmlns:w="http://schemas.openxmlformats.org/wordprocessingml/2006/main" xmlns:w14="http://schemas.microsoft.com/office/word/2010/wordml" xmlns:w15="http://schemas.microsoft.com/office/word/2012/wordml" xmlns:w16cid="http://schemas.microsoft.com/office/word/2016/wordml/cid" xmlns:w16se="http://schemas.microsoft.com/office/word/2015/wordml/symex" xmlns:wpg="http://schemas.microsoft.com/office/word/2010/wordprocessingGroup" xmlns:wpi="http://schemas.microsoft.com/office/word/2010/wordprocessingInk" xmlns:wne="http://schemas.microsoft.com/office/word/2006/wordml" xmlns:wps="http://schemas.microsoft.com/office/word/2010/wordprocessingShape" mc:Ignorable="w14 w15 w16se w16cid wp14">
   <w:endnote w:type="separator" w:id="-1">
     <w:p>
       <w:r>
@@ -2300,7 +3659,7 @@
 </file>
 
 <file path=word/footer1.xml><?xml version="1.0" encoding="utf-8"?>
-<w:ftr xmlns:wpc="http://schemas.microsoft.com/office/word/2010/wordprocessingCanvas" xmlns:mc="http://schemas.openxmlformats.org/markup-compatibility/2006" xmlns:o="urn:schemas-microsoft-com:office:office" xmlns:r="http://schemas.openxmlformats.org/officeDocument/2006/relationships" xmlns:m="http://schemas.openxmlformats.org/officeDocument/2006/math" xmlns:v="urn:schemas-microsoft-com:vml" xmlns:wp14="http://schemas.microsoft.com/office/word/2010/wordprocessingDrawing" xmlns:wp="http://schemas.openxmlformats.org/drawingml/2006/wordprocessingDrawing" xmlns:w10="urn:schemas-microsoft-com:office:word" xmlns:w="http://schemas.openxmlformats.org/wordprocessingml/2006/main" xmlns:w14="http://schemas.microsoft.com/office/word/2010/wordml" xmlns:w15="http://schemas.microsoft.com/office/word/2012/wordml" xmlns:wpg="http://schemas.microsoft.com/office/word/2010/wordprocessingGroup" xmlns:wpi="http://schemas.microsoft.com/office/word/2010/wordprocessingInk" xmlns:wne="http://schemas.microsoft.com/office/word/2006/wordml" xmlns:wps="http://schemas.microsoft.com/office/word/2010/wordprocessingShape" mc:Ignorable="w14 w15 wp14">
+<w:ftr xmlns:wpc="http://schemas.microsoft.com/office/word/2010/wordprocessingCanvas" xmlns:cx="http://schemas.microsoft.com/office/drawing/2014/chartex" xmlns:cx1="http://schemas.microsoft.com/office/drawing/2015/9/8/chartex" xmlns:cx2="http://schemas.microsoft.com/office/drawing/2015/10/21/chartex" xmlns:cx3="http://schemas.microsoft.com/office/drawing/2016/5/9/chartex" xmlns:cx4="http://schemas.microsoft.com/office/drawing/2016/5/10/chartex" xmlns:cx5="http://schemas.microsoft.com/office/drawing/2016/5/11/chartex" xmlns:cx6="http://schemas.microsoft.com/office/drawing/2016/5/12/chartex" xmlns:cx7="http://schemas.microsoft.com/office/drawing/2016/5/13/chartex" xmlns:cx8="http://schemas.microsoft.com/office/drawing/2016/5/14/chartex" xmlns:mc="http://schemas.openxmlformats.org/markup-compatibility/2006" xmlns:aink="http://schemas.microsoft.com/office/drawing/2016/ink" xmlns:am3d="http://schemas.microsoft.com/office/drawing/2017/model3d" xmlns:o="urn:schemas-microsoft-com:office:office" xmlns:r="http://schemas.openxmlformats.org/officeDocument/2006/relationships" xmlns:m="http://schemas.openxmlformats.org/officeDocument/2006/math" xmlns:v="urn:schemas-microsoft-com:vml" xmlns:wp14="http://schemas.microsoft.com/office/word/2010/wordprocessingDrawing" xmlns:wp="http://schemas.openxmlformats.org/drawingml/2006/wordprocessingDrawing" xmlns:w10="urn:schemas-microsoft-com:office:word" xmlns:w="http://schemas.openxmlformats.org/wordprocessingml/2006/main" xmlns:w14="http://schemas.microsoft.com/office/word/2010/wordml" xmlns:w15="http://schemas.microsoft.com/office/word/2012/wordml" xmlns:w16cid="http://schemas.microsoft.com/office/word/2016/wordml/cid" xmlns:w16se="http://schemas.microsoft.com/office/word/2015/wordml/symex" xmlns:wpg="http://schemas.microsoft.com/office/word/2010/wordprocessingGroup" xmlns:wpi="http://schemas.microsoft.com/office/word/2010/wordprocessingInk" xmlns:wne="http://schemas.microsoft.com/office/word/2006/wordml" xmlns:wps="http://schemas.microsoft.com/office/word/2010/wordprocessingShape" mc:Ignorable="w14 w15 w16se w16cid wp14">
   <w:p>
     <w:pPr>
       <w:pStyle w:val="Footer"/>
@@ -2310,7 +3669,7 @@
 </file>
 
 <file path=word/footer2.xml><?xml version="1.0" encoding="utf-8"?>
-<w:ftr xmlns:wpc="http://schemas.microsoft.com/office/word/2010/wordprocessingCanvas" xmlns:mc="http://schemas.openxmlformats.org/markup-compatibility/2006" xmlns:o="urn:schemas-microsoft-com:office:office" xmlns:r="http://schemas.openxmlformats.org/officeDocument/2006/relationships" xmlns:m="http://schemas.openxmlformats.org/officeDocument/2006/math" xmlns:v="urn:schemas-microsoft-com:vml" xmlns:wp14="http://schemas.microsoft.com/office/word/2010/wordprocessingDrawing" xmlns:wp="http://schemas.openxmlformats.org/drawingml/2006/wordprocessingDrawing" xmlns:w10="urn:schemas-microsoft-com:office:word" xmlns:w="http://schemas.openxmlformats.org/wordprocessingml/2006/main" xmlns:w14="http://schemas.microsoft.com/office/word/2010/wordml" xmlns:w15="http://schemas.microsoft.com/office/word/2012/wordml" xmlns:wpg="http://schemas.microsoft.com/office/word/2010/wordprocessingGroup" xmlns:wpi="http://schemas.microsoft.com/office/word/2010/wordprocessingInk" xmlns:wne="http://schemas.microsoft.com/office/word/2006/wordml" xmlns:wps="http://schemas.microsoft.com/office/word/2010/wordprocessingShape" mc:Ignorable="w14 w15 wp14">
+<w:ftr xmlns:wpc="http://schemas.microsoft.com/office/word/2010/wordprocessingCanvas" xmlns:cx="http://schemas.microsoft.com/office/drawing/2014/chartex" xmlns:cx1="http://schemas.microsoft.com/office/drawing/2015/9/8/chartex" xmlns:cx2="http://schemas.microsoft.com/office/drawing/2015/10/21/chartex" xmlns:cx3="http://schemas.microsoft.com/office/drawing/2016/5/9/chartex" xmlns:cx4="http://schemas.microsoft.com/office/drawing/2016/5/10/chartex" xmlns:cx5="http://schemas.microsoft.com/office/drawing/2016/5/11/chartex" xmlns:cx6="http://schemas.microsoft.com/office/drawing/2016/5/12/chartex" xmlns:cx7="http://schemas.microsoft.com/office/drawing/2016/5/13/chartex" xmlns:cx8="http://schemas.microsoft.com/office/drawing/2016/5/14/chartex" xmlns:mc="http://schemas.openxmlformats.org/markup-compatibility/2006" xmlns:aink="http://schemas.microsoft.com/office/drawing/2016/ink" xmlns:am3d="http://schemas.microsoft.com/office/drawing/2017/model3d" xmlns:o="urn:schemas-microsoft-com:office:office" xmlns:r="http://schemas.openxmlformats.org/officeDocument/2006/relationships" xmlns:m="http://schemas.openxmlformats.org/officeDocument/2006/math" xmlns:v="urn:schemas-microsoft-com:vml" xmlns:wp14="http://schemas.microsoft.com/office/word/2010/wordprocessingDrawing" xmlns:wp="http://schemas.openxmlformats.org/drawingml/2006/wordprocessingDrawing" xmlns:w10="urn:schemas-microsoft-com:office:word" xmlns:w="http://schemas.openxmlformats.org/wordprocessingml/2006/main" xmlns:w14="http://schemas.microsoft.com/office/word/2010/wordml" xmlns:w15="http://schemas.microsoft.com/office/word/2012/wordml" xmlns:w16cid="http://schemas.microsoft.com/office/word/2016/wordml/cid" xmlns:w16se="http://schemas.microsoft.com/office/word/2015/wordml/symex" xmlns:wpg="http://schemas.microsoft.com/office/word/2010/wordprocessingGroup" xmlns:wpi="http://schemas.microsoft.com/office/word/2010/wordprocessingInk" xmlns:wne="http://schemas.microsoft.com/office/word/2006/wordml" xmlns:wps="http://schemas.microsoft.com/office/word/2010/wordprocessingShape" mc:Ignorable="w14 w15 w16se w16cid wp14">
   <w:p>
     <w:pPr>
       <w:pStyle w:val="Footer"/>
@@ -2366,8 +3725,6 @@
       </w:rPr>
       <w:t>9</w:t>
     </w:r>
-    <w:bookmarkStart w:id="0" w:name="_GoBack"/>
-    <w:bookmarkEnd w:id="0"/>
     <w:r>
       <w:rPr>
         <w:rFonts w:ascii="Arial" w:hAnsi="Arial"/>
@@ -2504,7 +3861,7 @@
 </file>
 
 <file path=word/footer3.xml><?xml version="1.0" encoding="utf-8"?>
-<w:ftr xmlns:wpc="http://schemas.microsoft.com/office/word/2010/wordprocessingCanvas" xmlns:mc="http://schemas.openxmlformats.org/markup-compatibility/2006" xmlns:o="urn:schemas-microsoft-com:office:office" xmlns:r="http://schemas.openxmlformats.org/officeDocument/2006/relationships" xmlns:m="http://schemas.openxmlformats.org/officeDocument/2006/math" xmlns:v="urn:schemas-microsoft-com:vml" xmlns:wp14="http://schemas.microsoft.com/office/word/2010/wordprocessingDrawing" xmlns:wp="http://schemas.openxmlformats.org/drawingml/2006/wordprocessingDrawing" xmlns:w10="urn:schemas-microsoft-com:office:word" xmlns:w="http://schemas.openxmlformats.org/wordprocessingml/2006/main" xmlns:w14="http://schemas.microsoft.com/office/word/2010/wordml" xmlns:w15="http://schemas.microsoft.com/office/word/2012/wordml" xmlns:wpg="http://schemas.microsoft.com/office/word/2010/wordprocessingGroup" xmlns:wpi="http://schemas.microsoft.com/office/word/2010/wordprocessingInk" xmlns:wne="http://schemas.microsoft.com/office/word/2006/wordml" xmlns:wps="http://schemas.microsoft.com/office/word/2010/wordprocessingShape" mc:Ignorable="w14 w15 wp14">
+<w:ftr xmlns:wpc="http://schemas.microsoft.com/office/word/2010/wordprocessingCanvas" xmlns:cx="http://schemas.microsoft.com/office/drawing/2014/chartex" xmlns:cx1="http://schemas.microsoft.com/office/drawing/2015/9/8/chartex" xmlns:cx2="http://schemas.microsoft.com/office/drawing/2015/10/21/chartex" xmlns:cx3="http://schemas.microsoft.com/office/drawing/2016/5/9/chartex" xmlns:cx4="http://schemas.microsoft.com/office/drawing/2016/5/10/chartex" xmlns:cx5="http://schemas.microsoft.com/office/drawing/2016/5/11/chartex" xmlns:cx6="http://schemas.microsoft.com/office/drawing/2016/5/12/chartex" xmlns:cx7="http://schemas.microsoft.com/office/drawing/2016/5/13/chartex" xmlns:cx8="http://schemas.microsoft.com/office/drawing/2016/5/14/chartex" xmlns:mc="http://schemas.openxmlformats.org/markup-compatibility/2006" xmlns:aink="http://schemas.microsoft.com/office/drawing/2016/ink" xmlns:am3d="http://schemas.microsoft.com/office/drawing/2017/model3d" xmlns:o="urn:schemas-microsoft-com:office:office" xmlns:r="http://schemas.openxmlformats.org/officeDocument/2006/relationships" xmlns:m="http://schemas.openxmlformats.org/officeDocument/2006/math" xmlns:v="urn:schemas-microsoft-com:vml" xmlns:wp14="http://schemas.microsoft.com/office/word/2010/wordprocessingDrawing" xmlns:wp="http://schemas.openxmlformats.org/drawingml/2006/wordprocessingDrawing" xmlns:w10="urn:schemas-microsoft-com:office:word" xmlns:w="http://schemas.openxmlformats.org/wordprocessingml/2006/main" xmlns:w14="http://schemas.microsoft.com/office/word/2010/wordml" xmlns:w15="http://schemas.microsoft.com/office/word/2012/wordml" xmlns:w16cid="http://schemas.microsoft.com/office/word/2016/wordml/cid" xmlns:w16se="http://schemas.microsoft.com/office/word/2015/wordml/symex" xmlns:wpg="http://schemas.microsoft.com/office/word/2010/wordprocessingGroup" xmlns:wpi="http://schemas.microsoft.com/office/word/2010/wordprocessingInk" xmlns:wne="http://schemas.microsoft.com/office/word/2006/wordml" xmlns:wps="http://schemas.microsoft.com/office/word/2010/wordprocessingShape" mc:Ignorable="w14 w15 w16se w16cid wp14">
   <w:p>
     <w:pPr>
       <w:pStyle w:val="Footer"/>
@@ -2514,7 +3871,7 @@
 </file>
 
 <file path=word/footnotes.xml><?xml version="1.0" encoding="utf-8"?>
-<w:footnotes xmlns:wpc="http://schemas.microsoft.com/office/word/2010/wordprocessingCanvas" xmlns:mc="http://schemas.openxmlformats.org/markup-compatibility/2006" xmlns:o="urn:schemas-microsoft-com:office:office" xmlns:r="http://schemas.openxmlformats.org/officeDocument/2006/relationships" xmlns:m="http://schemas.openxmlformats.org/officeDocument/2006/math" xmlns:v="urn:schemas-microsoft-com:vml" xmlns:wp14="http://schemas.microsoft.com/office/word/2010/wordprocessingDrawing" xmlns:wp="http://schemas.openxmlformats.org/drawingml/2006/wordprocessingDrawing" xmlns:w10="urn:schemas-microsoft-com:office:word" xmlns:w="http://schemas.openxmlformats.org/wordprocessingml/2006/main" xmlns:w14="http://schemas.microsoft.com/office/word/2010/wordml" xmlns:w15="http://schemas.microsoft.com/office/word/2012/wordml" xmlns:wpg="http://schemas.microsoft.com/office/word/2010/wordprocessingGroup" xmlns:wpi="http://schemas.microsoft.com/office/word/2010/wordprocessingInk" xmlns:wne="http://schemas.microsoft.com/office/word/2006/wordml" xmlns:wps="http://schemas.microsoft.com/office/word/2010/wordprocessingShape" mc:Ignorable="w14 w15 wp14">
+<w:footnotes xmlns:wpc="http://schemas.microsoft.com/office/word/2010/wordprocessingCanvas" xmlns:cx="http://schemas.microsoft.com/office/drawing/2014/chartex" xmlns:cx1="http://schemas.microsoft.com/office/drawing/2015/9/8/chartex" xmlns:cx2="http://schemas.microsoft.com/office/drawing/2015/10/21/chartex" xmlns:cx3="http://schemas.microsoft.com/office/drawing/2016/5/9/chartex" xmlns:cx4="http://schemas.microsoft.com/office/drawing/2016/5/10/chartex" xmlns:cx5="http://schemas.microsoft.com/office/drawing/2016/5/11/chartex" xmlns:cx6="http://schemas.microsoft.com/office/drawing/2016/5/12/chartex" xmlns:cx7="http://schemas.microsoft.com/office/drawing/2016/5/13/chartex" xmlns:cx8="http://schemas.microsoft.com/office/drawing/2016/5/14/chartex" xmlns:mc="http://schemas.openxmlformats.org/markup-compatibility/2006" xmlns:aink="http://schemas.microsoft.com/office/drawing/2016/ink" xmlns:am3d="http://schemas.microsoft.com/office/drawing/2017/model3d" xmlns:o="urn:schemas-microsoft-com:office:office" xmlns:r="http://schemas.openxmlformats.org/officeDocument/2006/relationships" xmlns:m="http://schemas.openxmlformats.org/officeDocument/2006/math" xmlns:v="urn:schemas-microsoft-com:vml" xmlns:wp14="http://schemas.microsoft.com/office/word/2010/wordprocessingDrawing" xmlns:wp="http://schemas.openxmlformats.org/drawingml/2006/wordprocessingDrawing" xmlns:w10="urn:schemas-microsoft-com:office:word" xmlns:w="http://schemas.openxmlformats.org/wordprocessingml/2006/main" xmlns:w14="http://schemas.microsoft.com/office/word/2010/wordml" xmlns:w15="http://schemas.microsoft.com/office/word/2012/wordml" xmlns:w16cid="http://schemas.microsoft.com/office/word/2016/wordml/cid" xmlns:w16se="http://schemas.microsoft.com/office/word/2015/wordml/symex" xmlns:wpg="http://schemas.microsoft.com/office/word/2010/wordprocessingGroup" xmlns:wpi="http://schemas.microsoft.com/office/word/2010/wordprocessingInk" xmlns:wne="http://schemas.microsoft.com/office/word/2006/wordml" xmlns:wps="http://schemas.microsoft.com/office/word/2010/wordprocessingShape" mc:Ignorable="w14 w15 w16se w16cid wp14">
   <w:footnote w:type="separator" w:id="-1">
     <w:p>
       <w:r>
@@ -2533,7 +3890,7 @@
 </file>
 
 <file path=word/header1.xml><?xml version="1.0" encoding="utf-8"?>
-<w:hdr xmlns:wpc="http://schemas.microsoft.com/office/word/2010/wordprocessingCanvas" xmlns:mc="http://schemas.openxmlformats.org/markup-compatibility/2006" xmlns:o="urn:schemas-microsoft-com:office:office" xmlns:r="http://schemas.openxmlformats.org/officeDocument/2006/relationships" xmlns:m="http://schemas.openxmlformats.org/officeDocument/2006/math" xmlns:v="urn:schemas-microsoft-com:vml" xmlns:wp14="http://schemas.microsoft.com/office/word/2010/wordprocessingDrawing" xmlns:wp="http://schemas.openxmlformats.org/drawingml/2006/wordprocessingDrawing" xmlns:w10="urn:schemas-microsoft-com:office:word" xmlns:w="http://schemas.openxmlformats.org/wordprocessingml/2006/main" xmlns:w14="http://schemas.microsoft.com/office/word/2010/wordml" xmlns:w15="http://schemas.microsoft.com/office/word/2012/wordml" xmlns:wpg="http://schemas.microsoft.com/office/word/2010/wordprocessingGroup" xmlns:wpi="http://schemas.microsoft.com/office/word/2010/wordprocessingInk" xmlns:wne="http://schemas.microsoft.com/office/word/2006/wordml" xmlns:wps="http://schemas.microsoft.com/office/word/2010/wordprocessingShape" mc:Ignorable="w14 w15 wp14">
+<w:hdr xmlns:wpc="http://schemas.microsoft.com/office/word/2010/wordprocessingCanvas" xmlns:cx="http://schemas.microsoft.com/office/drawing/2014/chartex" xmlns:cx1="http://schemas.microsoft.com/office/drawing/2015/9/8/chartex" xmlns:cx2="http://schemas.microsoft.com/office/drawing/2015/10/21/chartex" xmlns:cx3="http://schemas.microsoft.com/office/drawing/2016/5/9/chartex" xmlns:cx4="http://schemas.microsoft.com/office/drawing/2016/5/10/chartex" xmlns:cx5="http://schemas.microsoft.com/office/drawing/2016/5/11/chartex" xmlns:cx6="http://schemas.microsoft.com/office/drawing/2016/5/12/chartex" xmlns:cx7="http://schemas.microsoft.com/office/drawing/2016/5/13/chartex" xmlns:cx8="http://schemas.microsoft.com/office/drawing/2016/5/14/chartex" xmlns:mc="http://schemas.openxmlformats.org/markup-compatibility/2006" xmlns:aink="http://schemas.microsoft.com/office/drawing/2016/ink" xmlns:am3d="http://schemas.microsoft.com/office/drawing/2017/model3d" xmlns:o="urn:schemas-microsoft-com:office:office" xmlns:r="http://schemas.openxmlformats.org/officeDocument/2006/relationships" xmlns:m="http://schemas.openxmlformats.org/officeDocument/2006/math" xmlns:v="urn:schemas-microsoft-com:vml" xmlns:wp14="http://schemas.microsoft.com/office/word/2010/wordprocessingDrawing" xmlns:wp="http://schemas.openxmlformats.org/drawingml/2006/wordprocessingDrawing" xmlns:w10="urn:schemas-microsoft-com:office:word" xmlns:w="http://schemas.openxmlformats.org/wordprocessingml/2006/main" xmlns:w14="http://schemas.microsoft.com/office/word/2010/wordml" xmlns:w15="http://schemas.microsoft.com/office/word/2012/wordml" xmlns:w16cid="http://schemas.microsoft.com/office/word/2016/wordml/cid" xmlns:w16se="http://schemas.microsoft.com/office/word/2015/wordml/symex" xmlns:wpg="http://schemas.microsoft.com/office/word/2010/wordprocessingGroup" xmlns:wpi="http://schemas.microsoft.com/office/word/2010/wordprocessingInk" xmlns:wne="http://schemas.microsoft.com/office/word/2006/wordml" xmlns:wps="http://schemas.microsoft.com/office/word/2010/wordprocessingShape" mc:Ignorable="w14 w15 w16se w16cid wp14">
   <w:p>
     <w:pPr>
       <w:pStyle w:val="Header"/>
@@ -2543,7 +3900,7 @@
 </file>
 
 <file path=word/header2.xml><?xml version="1.0" encoding="utf-8"?>
-<w:hdr xmlns:wpc="http://schemas.microsoft.com/office/word/2010/wordprocessingCanvas" xmlns:mc="http://schemas.openxmlformats.org/markup-compatibility/2006" xmlns:o="urn:schemas-microsoft-com:office:office" xmlns:r="http://schemas.openxmlformats.org/officeDocument/2006/relationships" xmlns:m="http://schemas.openxmlformats.org/officeDocument/2006/math" xmlns:v="urn:schemas-microsoft-com:vml" xmlns:wp14="http://schemas.microsoft.com/office/word/2010/wordprocessingDrawing" xmlns:wp="http://schemas.openxmlformats.org/drawingml/2006/wordprocessingDrawing" xmlns:w10="urn:schemas-microsoft-com:office:word" xmlns:w="http://schemas.openxmlformats.org/wordprocessingml/2006/main" xmlns:w14="http://schemas.microsoft.com/office/word/2010/wordml" xmlns:w15="http://schemas.microsoft.com/office/word/2012/wordml" xmlns:wpg="http://schemas.microsoft.com/office/word/2010/wordprocessingGroup" xmlns:wpi="http://schemas.microsoft.com/office/word/2010/wordprocessingInk" xmlns:wne="http://schemas.microsoft.com/office/word/2006/wordml" xmlns:wps="http://schemas.microsoft.com/office/word/2010/wordprocessingShape" mc:Ignorable="w14 w15 wp14">
+<w:hdr xmlns:wpc="http://schemas.microsoft.com/office/word/2010/wordprocessingCanvas" xmlns:cx="http://schemas.microsoft.com/office/drawing/2014/chartex" xmlns:cx1="http://schemas.microsoft.com/office/drawing/2015/9/8/chartex" xmlns:cx2="http://schemas.microsoft.com/office/drawing/2015/10/21/chartex" xmlns:cx3="http://schemas.microsoft.com/office/drawing/2016/5/9/chartex" xmlns:cx4="http://schemas.microsoft.com/office/drawing/2016/5/10/chartex" xmlns:cx5="http://schemas.microsoft.com/office/drawing/2016/5/11/chartex" xmlns:cx6="http://schemas.microsoft.com/office/drawing/2016/5/12/chartex" xmlns:cx7="http://schemas.microsoft.com/office/drawing/2016/5/13/chartex" xmlns:cx8="http://schemas.microsoft.com/office/drawing/2016/5/14/chartex" xmlns:mc="http://schemas.openxmlformats.org/markup-compatibility/2006" xmlns:aink="http://schemas.microsoft.com/office/drawing/2016/ink" xmlns:am3d="http://schemas.microsoft.com/office/drawing/2017/model3d" xmlns:o="urn:schemas-microsoft-com:office:office" xmlns:r="http://schemas.openxmlformats.org/officeDocument/2006/relationships" xmlns:m="http://schemas.openxmlformats.org/officeDocument/2006/math" xmlns:v="urn:schemas-microsoft-com:vml" xmlns:wp14="http://schemas.microsoft.com/office/word/2010/wordprocessingDrawing" xmlns:wp="http://schemas.openxmlformats.org/drawingml/2006/wordprocessingDrawing" xmlns:w10="urn:schemas-microsoft-com:office:word" xmlns:w="http://schemas.openxmlformats.org/wordprocessingml/2006/main" xmlns:w14="http://schemas.microsoft.com/office/word/2010/wordml" xmlns:w15="http://schemas.microsoft.com/office/word/2012/wordml" xmlns:w16cid="http://schemas.microsoft.com/office/word/2016/wordml/cid" xmlns:w16se="http://schemas.microsoft.com/office/word/2015/wordml/symex" xmlns:wpg="http://schemas.microsoft.com/office/word/2010/wordprocessingGroup" xmlns:wpi="http://schemas.microsoft.com/office/word/2010/wordprocessingInk" xmlns:wne="http://schemas.microsoft.com/office/word/2006/wordml" xmlns:wps="http://schemas.microsoft.com/office/word/2010/wordprocessingShape" mc:Ignorable="w14 w15 w16se w16cid wp14">
   <w:p>
     <w:pPr>
       <w:pStyle w:val="Header"/>
@@ -2553,7 +3910,7 @@
 </file>
 
 <file path=word/header3.xml><?xml version="1.0" encoding="utf-8"?>
-<w:hdr xmlns:wpc="http://schemas.microsoft.com/office/word/2010/wordprocessingCanvas" xmlns:mc="http://schemas.openxmlformats.org/markup-compatibility/2006" xmlns:o="urn:schemas-microsoft-com:office:office" xmlns:r="http://schemas.openxmlformats.org/officeDocument/2006/relationships" xmlns:m="http://schemas.openxmlformats.org/officeDocument/2006/math" xmlns:v="urn:schemas-microsoft-com:vml" xmlns:wp14="http://schemas.microsoft.com/office/word/2010/wordprocessingDrawing" xmlns:wp="http://schemas.openxmlformats.org/drawingml/2006/wordprocessingDrawing" xmlns:w10="urn:schemas-microsoft-com:office:word" xmlns:w="http://schemas.openxmlformats.org/wordprocessingml/2006/main" xmlns:w14="http://schemas.microsoft.com/office/word/2010/wordml" xmlns:w15="http://schemas.microsoft.com/office/word/2012/wordml" xmlns:wpg="http://schemas.microsoft.com/office/word/2010/wordprocessingGroup" xmlns:wpi="http://schemas.microsoft.com/office/word/2010/wordprocessingInk" xmlns:wne="http://schemas.microsoft.com/office/word/2006/wordml" xmlns:wps="http://schemas.microsoft.com/office/word/2010/wordprocessingShape" mc:Ignorable="w14 w15 wp14">
+<w:hdr xmlns:wpc="http://schemas.microsoft.com/office/word/2010/wordprocessingCanvas" xmlns:cx="http://schemas.microsoft.com/office/drawing/2014/chartex" xmlns:cx1="http://schemas.microsoft.com/office/drawing/2015/9/8/chartex" xmlns:cx2="http://schemas.microsoft.com/office/drawing/2015/10/21/chartex" xmlns:cx3="http://schemas.microsoft.com/office/drawing/2016/5/9/chartex" xmlns:cx4="http://schemas.microsoft.com/office/drawing/2016/5/10/chartex" xmlns:cx5="http://schemas.microsoft.com/office/drawing/2016/5/11/chartex" xmlns:cx6="http://schemas.microsoft.com/office/drawing/2016/5/12/chartex" xmlns:cx7="http://schemas.microsoft.com/office/drawing/2016/5/13/chartex" xmlns:cx8="http://schemas.microsoft.com/office/drawing/2016/5/14/chartex" xmlns:mc="http://schemas.openxmlformats.org/markup-compatibility/2006" xmlns:aink="http://schemas.microsoft.com/office/drawing/2016/ink" xmlns:am3d="http://schemas.microsoft.com/office/drawing/2017/model3d" xmlns:o="urn:schemas-microsoft-com:office:office" xmlns:r="http://schemas.openxmlformats.org/officeDocument/2006/relationships" xmlns:m="http://schemas.openxmlformats.org/officeDocument/2006/math" xmlns:v="urn:schemas-microsoft-com:vml" xmlns:wp14="http://schemas.microsoft.com/office/word/2010/wordprocessingDrawing" xmlns:wp="http://schemas.openxmlformats.org/drawingml/2006/wordprocessingDrawing" xmlns:w10="urn:schemas-microsoft-com:office:word" xmlns:w="http://schemas.openxmlformats.org/wordprocessingml/2006/main" xmlns:w14="http://schemas.microsoft.com/office/word/2010/wordml" xmlns:w15="http://schemas.microsoft.com/office/word/2012/wordml" xmlns:w16cid="http://schemas.microsoft.com/office/word/2016/wordml/cid" xmlns:w16se="http://schemas.microsoft.com/office/word/2015/wordml/symex" xmlns:wpg="http://schemas.microsoft.com/office/word/2010/wordprocessingGroup" xmlns:wpi="http://schemas.microsoft.com/office/word/2010/wordprocessingInk" xmlns:wne="http://schemas.microsoft.com/office/word/2006/wordml" xmlns:wps="http://schemas.microsoft.com/office/word/2010/wordprocessingShape" mc:Ignorable="w14 w15 w16se w16cid wp14">
   <w:p>
     <w:pPr>
       <w:pStyle w:val="Header"/>
@@ -2563,7 +3920,7 @@
 </file>
 
 <file path=word/numbering.xml><?xml version="1.0" encoding="utf-8"?>
-<w:numbering xmlns:wpc="http://schemas.microsoft.com/office/word/2010/wordprocessingCanvas" xmlns:mc="http://schemas.openxmlformats.org/markup-compatibility/2006" xmlns:o="urn:schemas-microsoft-com:office:office" xmlns:r="http://schemas.openxmlformats.org/officeDocument/2006/relationships" xmlns:m="http://schemas.openxmlformats.org/officeDocument/2006/math" xmlns:v="urn:schemas-microsoft-com:vml" xmlns:wp14="http://schemas.microsoft.com/office/word/2010/wordprocessingDrawing" xmlns:wp="http://schemas.openxmlformats.org/drawingml/2006/wordprocessingDrawing" xmlns:w10="urn:schemas-microsoft-com:office:word" xmlns:w="http://schemas.openxmlformats.org/wordprocessingml/2006/main" xmlns:w14="http://schemas.microsoft.com/office/word/2010/wordml" xmlns:w15="http://schemas.microsoft.com/office/word/2012/wordml" xmlns:wpg="http://schemas.microsoft.com/office/word/2010/wordprocessingGroup" xmlns:wpi="http://schemas.microsoft.com/office/word/2010/wordprocessingInk" xmlns:wne="http://schemas.microsoft.com/office/word/2006/wordml" xmlns:wps="http://schemas.microsoft.com/office/word/2010/wordprocessingShape" mc:Ignorable="w14 w15 wp14">
+<w:numbering xmlns:wpc="http://schemas.microsoft.com/office/word/2010/wordprocessingCanvas" xmlns:cx="http://schemas.microsoft.com/office/drawing/2014/chartex" xmlns:cx1="http://schemas.microsoft.com/office/drawing/2015/9/8/chartex" xmlns:cx2="http://schemas.microsoft.com/office/drawing/2015/10/21/chartex" xmlns:cx3="http://schemas.microsoft.com/office/drawing/2016/5/9/chartex" xmlns:cx4="http://schemas.microsoft.com/office/drawing/2016/5/10/chartex" xmlns:cx5="http://schemas.microsoft.com/office/drawing/2016/5/11/chartex" xmlns:cx6="http://schemas.microsoft.com/office/drawing/2016/5/12/chartex" xmlns:cx7="http://schemas.microsoft.com/office/drawing/2016/5/13/chartex" xmlns:cx8="http://schemas.microsoft.com/office/drawing/2016/5/14/chartex" xmlns:mc="http://schemas.openxmlformats.org/markup-compatibility/2006" xmlns:aink="http://schemas.microsoft.com/office/drawing/2016/ink" xmlns:am3d="http://schemas.microsoft.com/office/drawing/2017/model3d" xmlns:o="urn:schemas-microsoft-com:office:office" xmlns:r="http://schemas.openxmlformats.org/officeDocument/2006/relationships" xmlns:m="http://schemas.openxmlformats.org/officeDocument/2006/math" xmlns:v="urn:schemas-microsoft-com:vml" xmlns:wp14="http://schemas.microsoft.com/office/word/2010/wordprocessingDrawing" xmlns:wp="http://schemas.openxmlformats.org/drawingml/2006/wordprocessingDrawing" xmlns:w10="urn:schemas-microsoft-com:office:word" xmlns:w="http://schemas.openxmlformats.org/wordprocessingml/2006/main" xmlns:w14="http://schemas.microsoft.com/office/word/2010/wordml" xmlns:w15="http://schemas.microsoft.com/office/word/2012/wordml" xmlns:w16cid="http://schemas.microsoft.com/office/word/2016/wordml/cid" xmlns:w16se="http://schemas.microsoft.com/office/word/2015/wordml/symex" xmlns:wpg="http://schemas.microsoft.com/office/word/2010/wordprocessingGroup" xmlns:wpi="http://schemas.microsoft.com/office/word/2010/wordprocessingInk" xmlns:wne="http://schemas.microsoft.com/office/word/2006/wordml" xmlns:wps="http://schemas.microsoft.com/office/word/2010/wordprocessingShape" mc:Ignorable="w14 w15 w16se w16cid wp14">
   <w:abstractNum w:abstractNumId="0" w15:restartNumberingAfterBreak="0">
     <w:nsid w:val="FFFFFF7C"/>
     <w:multiLevelType w:val="singleLevel"/>
@@ -4900,7 +6257,7 @@
 </file>
 
 <file path=word/styles.xml><?xml version="1.0" encoding="utf-8"?>
-<w:styles xmlns:mc="http://schemas.openxmlformats.org/markup-compatibility/2006" xmlns:r="http://schemas.openxmlformats.org/officeDocument/2006/relationships" xmlns:w="http://schemas.openxmlformats.org/wordprocessingml/2006/main" xmlns:w14="http://schemas.microsoft.com/office/word/2010/wordml" xmlns:w15="http://schemas.microsoft.com/office/word/2012/wordml" mc:Ignorable="w14 w15">
+<w:styles xmlns:mc="http://schemas.openxmlformats.org/markup-compatibility/2006" xmlns:r="http://schemas.openxmlformats.org/officeDocument/2006/relationships" xmlns:w="http://schemas.openxmlformats.org/wordprocessingml/2006/main" xmlns:w14="http://schemas.microsoft.com/office/word/2010/wordml" xmlns:w15="http://schemas.microsoft.com/office/word/2012/wordml" xmlns:w16cid="http://schemas.microsoft.com/office/word/2016/wordml/cid" xmlns:w16se="http://schemas.microsoft.com/office/word/2015/wordml/symex" mc:Ignorable="w14 w15 w16se w16cid">
   <w:docDefaults>
     <w:rPrDefault>
       <w:rPr>
@@ -4910,7 +6267,7 @@
     </w:rPrDefault>
     <w:pPrDefault/>
   </w:docDefaults>
-  <w:latentStyles w:defLockedState="0" w:defUIPriority="0" w:defSemiHidden="0" w:defUnhideWhenUsed="0" w:defQFormat="0" w:count="371">
+  <w:latentStyles w:defLockedState="0" w:defUIPriority="0" w:defSemiHidden="0" w:defUnhideWhenUsed="0" w:defQFormat="0" w:count="376">
     <w:lsdException w:name="Normal" w:qFormat="1"/>
     <w:lsdException w:name="heading 1" w:qFormat="1"/>
     <w:lsdException w:name="heading 2" w:qFormat="1"/>
@@ -5010,7 +6367,6 @@
     <w:lsdException w:name="HTML Sample" w:semiHidden="1" w:unhideWhenUsed="1"/>
     <w:lsdException w:name="HTML Typewriter" w:semiHidden="1" w:unhideWhenUsed="1"/>
     <w:lsdException w:name="HTML Variable" w:semiHidden="1" w:unhideWhenUsed="1"/>
-    <w:lsdException w:name="Normal Table" w:semiHidden="1" w:unhideWhenUsed="1"/>
     <w:lsdException w:name="annotation subject" w:semiHidden="1" w:unhideWhenUsed="1"/>
     <w:lsdException w:name="No List" w:semiHidden="1" w:unhideWhenUsed="1"/>
     <w:lsdException w:name="Outline List 1" w:semiHidden="1" w:unhideWhenUsed="1"/>
@@ -5053,11 +6409,8 @@
     <w:lsdException w:name="Table Contemporary" w:semiHidden="1" w:unhideWhenUsed="1"/>
     <w:lsdException w:name="Table Elegant" w:semiHidden="1" w:unhideWhenUsed="1"/>
     <w:lsdException w:name="Table Professional" w:semiHidden="1" w:unhideWhenUsed="1"/>
-    <w:lsdException w:name="Table Subtle 1" w:semiHidden="1" w:unhideWhenUsed="1"/>
     <w:lsdException w:name="Table Subtle 2" w:semiHidden="1" w:unhideWhenUsed="1"/>
     <w:lsdException w:name="Table Web 1" w:semiHidden="1" w:unhideWhenUsed="1"/>
-    <w:lsdException w:name="Table Web 2" w:semiHidden="1" w:unhideWhenUsed="1"/>
-    <w:lsdException w:name="Table Web 3" w:semiHidden="1" w:unhideWhenUsed="1"/>
     <w:lsdException w:name="Balloon Text" w:semiHidden="1" w:unhideWhenUsed="1"/>
     <w:lsdException w:name="Table Theme" w:semiHidden="1" w:unhideWhenUsed="1"/>
     <w:lsdException w:name="Placeholder Text" w:semiHidden="1" w:uiPriority="99"/>
@@ -5275,6 +6628,11 @@
     <w:lsdException w:name="List Table 5 Dark Accent 6" w:uiPriority="50"/>
     <w:lsdException w:name="List Table 6 Colorful Accent 6" w:uiPriority="51"/>
     <w:lsdException w:name="List Table 7 Colorful Accent 6" w:uiPriority="52"/>
+    <w:lsdException w:name="Mention" w:semiHidden="1" w:uiPriority="99" w:unhideWhenUsed="1"/>
+    <w:lsdException w:name="Smart Hyperlink" w:semiHidden="1" w:uiPriority="99" w:unhideWhenUsed="1"/>
+    <w:lsdException w:name="Hashtag" w:semiHidden="1" w:uiPriority="99" w:unhideWhenUsed="1"/>
+    <w:lsdException w:name="Unresolved Mention" w:semiHidden="1" w:uiPriority="99" w:unhideWhenUsed="1"/>
+    <w:lsdException w:name="Smart Link" w:semiHidden="1" w:uiPriority="99" w:unhideWhenUsed="1"/>
   </w:latentStyles>
   <w:style w:type="paragraph" w:default="1" w:styleId="Normal">
     <w:name w:val="Normal"/>
@@ -6270,6 +7628,16 @@
     <w:rPr>
       <w:rFonts w:ascii="Arial" w:hAnsi="Arial"/>
       <w:lang w:val="en-US" w:eastAsia="en-US" w:bidi="ar-SA"/>
+    </w:rPr>
+  </w:style>
+  <w:style w:type="character" w:styleId="PlaceholderText">
+    <w:name w:val="Placeholder Text"/>
+    <w:basedOn w:val="DefaultParagraphFont"/>
+    <w:uiPriority w:val="99"/>
+    <w:semiHidden/>
+    <w:rsid w:val="00B1654D"/>
+    <w:rPr>
+      <w:color w:val="808080"/>
     </w:rPr>
   </w:style>
 </w:styles>

--- a/Assignments/Hayden_HW4.docx
+++ b/Assignments/Hayden_HW4.docx
@@ -172,6 +172,12 @@
           <w:rFonts w:ascii="Times New Roman" w:hAnsi="Times New Roman"/>
         </w:rPr>
       </w:pPr>
+      <w:r>
+        <w:rPr>
+          <w:rFonts w:ascii="Times New Roman" w:hAnsi="Times New Roman"/>
+        </w:rPr>
+        <w:t xml:space="preserve">Verification answers the question of whether or not the model’s implementation accurately reflects the system whose performance we are trying to assess. </w:t>
+      </w:r>
     </w:p>
     <w:p>
       <w:pPr>
@@ -211,6 +217,12 @@
           <w:rFonts w:ascii="Times New Roman" w:hAnsi="Times New Roman"/>
         </w:rPr>
       </w:pPr>
+      <w:r>
+        <w:rPr>
+          <w:rFonts w:ascii="Times New Roman" w:hAnsi="Times New Roman"/>
+        </w:rPr>
+        <w:t>Validation indicates how accurately the model allows us to evaluate a system.</w:t>
+      </w:r>
     </w:p>
     <w:p>
       <w:pPr>
@@ -241,6 +253,21 @@
           <w:rFonts w:ascii="Times New Roman" w:hAnsi="Times New Roman"/>
         </w:rPr>
       </w:pPr>
+    </w:p>
+    <w:p>
+      <w:pPr>
+        <w:pStyle w:val="SubAnswer"/>
+        <w:ind w:left="720"/>
+        <w:rPr>
+          <w:rFonts w:ascii="Times New Roman" w:hAnsi="Times New Roman"/>
+        </w:rPr>
+      </w:pPr>
+      <w:r>
+        <w:rPr>
+          <w:rFonts w:ascii="Times New Roman" w:hAnsi="Times New Roman"/>
+        </w:rPr>
+        <w:t>Accreditation is the official declaration that the simulation software meets a set of stated objectives.</w:t>
+      </w:r>
       <w:r>
         <w:rPr>
           <w:rFonts w:ascii="Times New Roman" w:hAnsi="Times New Roman"/>
@@ -298,16 +325,17 @@
         </w:numPr>
         <w:ind w:left="360"/>
       </w:pPr>
-    </w:p>
-    <w:p>
-      <w:pPr>
-        <w:pStyle w:val="Question"/>
-        <w:numPr>
-          <w:ilvl w:val="0"/>
-          <w:numId w:val="0"/>
-        </w:numPr>
-        <w:ind w:left="360"/>
-      </w:pPr>
+      <w:r>
+        <w:t xml:space="preserve">Burstiness indicates that a traffic source is non-deterministic, and there will be periods where traffic comes at a much higher “peak” intensity, and other low-intensity periods.  A </w:t>
+      </w:r>
+      <w:proofErr w:type="spellStart"/>
+      <w:r>
+        <w:t>bursty</w:t>
+      </w:r>
+      <w:proofErr w:type="spellEnd"/>
+      <w:r>
+        <w:t xml:space="preserve"> source generates traffic in random clusters.</w:t>
+      </w:r>
     </w:p>
     <w:p>
       <w:pPr>
@@ -333,30 +361,35 @@
     <w:p>
       <w:pPr>
         <w:pStyle w:val="SubAnswer"/>
-        <w:ind w:left="720"/>
-        <w:rPr>
-          <w:rFonts w:ascii="Times New Roman" w:hAnsi="Times New Roman"/>
-        </w:rPr>
-      </w:pPr>
-    </w:p>
-    <w:p>
-      <w:pPr>
-        <w:pStyle w:val="SubAnswer"/>
-        <w:ind w:left="720"/>
-        <w:rPr>
-          <w:rFonts w:ascii="Times New Roman" w:hAnsi="Times New Roman"/>
-        </w:rPr>
-      </w:pPr>
-    </w:p>
-    <w:p>
-      <w:pPr>
-        <w:pStyle w:val="Question"/>
-        <w:numPr>
-          <w:ilvl w:val="0"/>
-          <w:numId w:val="0"/>
-        </w:numPr>
-        <w:ind w:left="360"/>
-      </w:pPr>
+      </w:pPr>
+      <w:r>
+        <w:t>I</w:t>
+      </w:r>
+      <w:r>
+        <w:t xml:space="preserve">f you don’t account for burstiness, the </w:t>
+      </w:r>
+      <w:r>
+        <w:t xml:space="preserve">traffic load from a burst can cause QoS problems in a network, can cause overflow and lost traffic.  There are ranges of “burstiness”:  deterministic sources have no burstiness, while Poisson and </w:t>
+      </w:r>
+      <w:proofErr w:type="spellStart"/>
+      <w:r>
+        <w:t>Bernouli</w:t>
+      </w:r>
+      <w:proofErr w:type="spellEnd"/>
+      <w:r>
+        <w:t xml:space="preserve"> processes are </w:t>
+      </w:r>
+      <w:proofErr w:type="spellStart"/>
+      <w:r>
+        <w:t>bursty</w:t>
+      </w:r>
+      <w:proofErr w:type="spellEnd"/>
+      <w:r>
+        <w:t xml:space="preserve"> as single processes.</w:t>
+      </w:r>
+      <w:r>
+        <w:br/>
+      </w:r>
     </w:p>
     <w:p>
       <w:pPr>
@@ -412,26 +445,29 @@
     <w:p>
       <w:pPr>
         <w:pStyle w:val="SubAnswer"/>
-        <w:ind w:left="720"/>
-        <w:rPr>
-          <w:rFonts w:ascii="Times New Roman" w:hAnsi="Times New Roman"/>
-        </w:rPr>
-      </w:pPr>
-      <w:r>
-        <w:rPr>
-          <w:rFonts w:ascii="Times New Roman" w:hAnsi="Times New Roman"/>
-        </w:rPr>
-        <w:t xml:space="preserve"> </w:t>
-      </w:r>
+        <w:ind w:left="0"/>
+      </w:pPr>
     </w:p>
     <w:p>
       <w:pPr>
         <w:pStyle w:val="SubAnswer"/>
-        <w:ind w:left="720"/>
-        <w:rPr>
-          <w:rFonts w:ascii="Times New Roman" w:hAnsi="Times New Roman"/>
-        </w:rPr>
-      </w:pPr>
+        <w:ind w:left="0"/>
+      </w:pPr>
+      <w:r>
+        <w:t xml:space="preserve">The Hurst parameter </w:t>
+      </w:r>
+      <w:r>
+        <w:t xml:space="preserve">is a measure of long-term memory of time series.  </w:t>
+      </w:r>
+    </w:p>
+    <w:p>
+      <w:pPr>
+        <w:pStyle w:val="SubAnswer"/>
+        <w:ind w:left="0"/>
+      </w:pPr>
+      <w:r>
+        <w:t>Essentially, it represents the relative tendency to regress to the mean, or to cluster in a particular direction.</w:t>
+      </w:r>
     </w:p>
     <w:p>
       <w:pPr>
@@ -458,11 +494,17 @@
     <w:p>
       <w:pPr>
         <w:pStyle w:val="SubAnswer"/>
-        <w:ind w:left="720"/>
+        <w:ind w:left="0"/>
         <w:rPr>
           <w:rFonts w:ascii="Times New Roman" w:hAnsi="Times New Roman"/>
         </w:rPr>
       </w:pPr>
+      <w:r>
+        <w:rPr>
+          <w:rFonts w:ascii="Times New Roman" w:hAnsi="Times New Roman"/>
+        </w:rPr>
+        <w:t>You want a value of H = 0.5.  This would indicate that events are completely uncorrelated.</w:t>
+      </w:r>
     </w:p>
     <w:p>
       <w:pPr>
@@ -473,7 +515,21 @@
         </w:numPr>
       </w:pPr>
       <w:r>
+        <w:lastRenderedPageBreak/>
         <w:t>Explain why you want the value given in part b.</w:t>
+      </w:r>
+    </w:p>
+    <w:p>
+      <w:pPr>
+        <w:pStyle w:val="Question"/>
+        <w:numPr>
+          <w:ilvl w:val="0"/>
+          <w:numId w:val="0"/>
+        </w:numPr>
+        <w:ind w:left="360" w:hanging="360"/>
+      </w:pPr>
+      <w:r>
+        <w:t>With a value of H &lt; 0.5, or H &gt; 0.5, the common assumption that events are uncorrelated decays.  With H &gt; 0.5, past increments are correlated with present increments.</w:t>
       </w:r>
     </w:p>
     <w:p>
@@ -495,11 +551,9 @@
       <w:pPr>
         <w:pStyle w:val="Question"/>
       </w:pPr>
-      <w:r>
-        <w:br w:type="page"/>
-      </w:r>
-      <w:r>
-        <w:lastRenderedPageBreak/>
+      <w:bookmarkStart w:id="0" w:name="_GoBack"/>
+      <w:bookmarkEnd w:id="0"/>
+      <w:r>
         <w:t>[</w:t>
       </w:r>
       <w:r>
@@ -691,7 +745,7 @@
                                   <w:sz w:val="16"/>
                                   <w:szCs w:val="16"/>
                                 </w:rPr>
-                                <w:object w:dxaOrig="600" w:dyaOrig="440" w14:anchorId="222E3C5F">
+                                <w:object w:dxaOrig="630" w:dyaOrig="450" w14:anchorId="222E3C5F">
                                   <v:shapetype id="_x0000_t75" coordsize="21600,21600" o:spt="75" o:preferrelative="t" path="m@4@5l@4@11@9@11@9@5xe" filled="f" stroked="f">
                                     <v:stroke joinstyle="miter"/>
                                     <v:formulas>
@@ -714,7 +768,7 @@
                                   <v:shape id="_x0000_i1026" type="#_x0000_t75" style="width:31.5pt;height:22.5pt">
                                     <v:imagedata r:id="rId7" o:title=""/>
                                   </v:shape>
-                                  <o:OLEObject Type="Embed" ProgID="Equation.DSMT4" ShapeID="_x0000_i1026" DrawAspect="Content" ObjectID="_1619522894" r:id="rId8"/>
+                                  <o:OLEObject Type="Embed" ProgID="Equation.DSMT4" ShapeID="_x0000_i1026" DrawAspect="Content" ObjectID="_1619790854" r:id="rId8"/>
                                 </w:object>
                               </w:r>
                             </w:p>
@@ -1435,11 +1489,11 @@
                             <w:sz w:val="16"/>
                             <w:szCs w:val="16"/>
                           </w:rPr>
-                          <w:object w:dxaOrig="600" w:dyaOrig="440" w14:anchorId="222E3C5F">
+                          <w:object w:dxaOrig="630" w:dyaOrig="450" w14:anchorId="222E3C5F">
                             <v:shape id="_x0000_i1026" type="#_x0000_t75" style="width:31.5pt;height:22.5pt">
                               <v:imagedata r:id="rId7" o:title=""/>
                             </v:shape>
-                            <o:OLEObject Type="Embed" ProgID="Equation.DSMT4" ShapeID="_x0000_i1026" DrawAspect="Content" ObjectID="_1619522894" r:id="rId9"/>
+                            <o:OLEObject Type="Embed" ProgID="Equation.DSMT4" ShapeID="_x0000_i1026" DrawAspect="Content" ObjectID="_1619790854" r:id="rId9"/>
                           </w:object>
                         </w:r>
                       </w:p>
@@ -2083,7 +2137,7 @@
           </mc:Choice>
           <mc:Fallback>
             <w:pict>
-              <v:rect w14:anchorId="29F228EF" id="Rectangle 21" o:spid="_x0000_s1026" style="position:absolute;margin-left:-6.75pt;margin-top:47.75pt;width:162pt;height:25.5pt;z-index:251658752;visibility:visible;mso-wrap-style:square;mso-width-percent:0;mso-height-percent:0;mso-wrap-distance-left:9pt;mso-wrap-distance-top:0;mso-wrap-distance-right:9pt;mso-wrap-distance-bottom:0;mso-position-horizontal:absolute;mso-position-horizontal-relative:text;mso-position-vertical:absolute;mso-position-vertical-relative:text;mso-width-percent:0;mso-height-percent:0;mso-width-relative:margin;mso-height-relative:margin;v-text-anchor:middle" o:gfxdata="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" filled="f" strokecolor="red" strokeweight="2pt"/>
+              <v:rect w14:anchorId="350679E4" id="Rectangle 21" o:spid="_x0000_s1026" style="position:absolute;margin-left:-6.75pt;margin-top:47.75pt;width:162pt;height:25.5pt;z-index:251658752;visibility:visible;mso-wrap-style:square;mso-width-percent:0;mso-height-percent:0;mso-wrap-distance-left:9pt;mso-wrap-distance-top:0;mso-wrap-distance-right:9pt;mso-wrap-distance-bottom:0;mso-position-horizontal:absolute;mso-position-horizontal-relative:text;mso-position-vertical:absolute;mso-position-vertical-relative:text;mso-width-percent:0;mso-height-percent:0;mso-width-relative:margin;mso-height-relative:margin;v-text-anchor:middle" o:gfxdata="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" filled="f" strokecolor="red" strokeweight="2pt"/>
             </w:pict>
           </mc:Fallback>
         </mc:AlternateContent>
@@ -2416,7 +2470,7 @@
           </mc:Choice>
           <mc:Fallback>
             <w:pict>
-              <v:rect w14:anchorId="0351EFB5" id="Rectangle 20" o:spid="_x0000_s1026" style="position:absolute;margin-left:-9.75pt;margin-top:27.5pt;width:98.25pt;height:25.5pt;z-index:251657728;visibility:visible;mso-wrap-style:square;mso-height-percent:0;mso-wrap-distance-left:9pt;mso-wrap-distance-top:0;mso-wrap-distance-right:9pt;mso-wrap-distance-bottom:0;mso-position-horizontal:absolute;mso-position-horizontal-relative:text;mso-position-vertical:absolute;mso-position-vertical-relative:text;mso-height-percent:0;mso-height-relative:margin;v-text-anchor:middle" o:gfxdata="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" filled="f" strokecolor="red" strokeweight="2pt"/>
+              <v:rect w14:anchorId="39E45529" id="Rectangle 20" o:spid="_x0000_s1026" style="position:absolute;margin-left:-9.75pt;margin-top:27.5pt;width:98.25pt;height:25.5pt;z-index:251657728;visibility:visible;mso-wrap-style:square;mso-height-percent:0;mso-wrap-distance-left:9pt;mso-wrap-distance-top:0;mso-wrap-distance-right:9pt;mso-wrap-distance-bottom:0;mso-position-horizontal:absolute;mso-position-horizontal-relative:text;mso-position-vertical:absolute;mso-position-vertical-relative:text;mso-height-percent:0;mso-height-relative:margin;v-text-anchor:middle" o:gfxdata="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" filled="f" strokecolor="red" strokeweight="2pt"/>
             </w:pict>
           </mc:Fallback>
         </mc:AlternateContent>
@@ -2694,7 +2748,7 @@
           </mc:Choice>
           <mc:Fallback>
             <w:pict>
-              <v:rect w14:anchorId="06FAC6DE" id="Rectangle 22" o:spid="_x0000_s1026" style="position:absolute;margin-left:-3.75pt;margin-top:83.7pt;width:205.5pt;height:36pt;z-index:251660800;visibility:visible;mso-wrap-style:square;mso-width-percent:0;mso-height-percent:0;mso-wrap-distance-left:9pt;mso-wrap-distance-top:0;mso-wrap-distance-right:9pt;mso-wrap-distance-bottom:0;mso-position-horizontal:absolute;mso-position-horizontal-relative:text;mso-position-vertical:absolute;mso-position-vertical-relative:text;mso-width-percent:0;mso-height-percent:0;mso-width-relative:margin;mso-height-relative:margin;v-text-anchor:middle" o:gfxdata="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" filled="f" strokecolor="red" strokeweight="2pt"/>
+              <v:rect w14:anchorId="267AC87B" id="Rectangle 22" o:spid="_x0000_s1026" style="position:absolute;margin-left:-3.75pt;margin-top:83.7pt;width:205.5pt;height:36pt;z-index:251660800;visibility:visible;mso-wrap-style:square;mso-width-percent:0;mso-height-percent:0;mso-wrap-distance-left:9pt;mso-wrap-distance-top:0;mso-wrap-distance-right:9pt;mso-wrap-distance-bottom:0;mso-position-horizontal:absolute;mso-position-horizontal-relative:text;mso-position-vertical:absolute;mso-position-vertical-relative:text;mso-width-percent:0;mso-height-percent:0;mso-width-relative:margin;mso-height-relative:margin;v-text-anchor:middle" o:gfxdata="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" filled="f" strokecolor="red" strokeweight="2pt"/>
             </w:pict>
           </mc:Fallback>
         </mc:AlternateContent>
@@ -2717,13 +2771,7 @@
             <w:rPr>
               <w:rFonts w:ascii="Cambria Math" w:hAnsi="Cambria Math"/>
             </w:rPr>
-            <m:t>Throughput=</m:t>
-          </m:r>
-          <m:r>
-            <w:rPr>
-              <w:rFonts w:ascii="Cambria Math" w:hAnsi="Cambria Math"/>
-            </w:rPr>
-            <m:t>0⋅</m:t>
+            <m:t>Throughput=0⋅</m:t>
           </m:r>
           <m:sSub>
             <m:sSubPr>
@@ -2856,6 +2904,9 @@
             </m:sub>
           </m:sSub>
           <m:r>
+            <m:rPr>
+              <m:sty m:val="p"/>
+            </m:rPr>
             <w:rPr>
               <w:rFonts w:ascii="Cambria Math" w:hAnsi="Cambria Math"/>
             </w:rPr>
@@ -2864,6 +2915,9 @@
         </m:oMath>
         <m:oMath>
           <m:r>
+            <m:rPr>
+              <m:sty m:val="p"/>
+            </m:rPr>
             <w:rPr>
               <w:rFonts w:ascii="Cambria Math" w:hAnsi="Cambria Math"/>
             </w:rPr>
@@ -3072,6 +3126,9 @@
             </m:sup>
           </m:sSup>
           <m:r>
+            <m:rPr>
+              <m:sty m:val="p"/>
+            </m:rPr>
             <w:rPr>
               <w:rFonts w:ascii="Cambria Math" w:hAnsi="Cambria Math"/>
             </w:rPr>
@@ -3080,6 +3137,9 @@
         </m:oMath>
         <m:oMath>
           <m:r>
+            <m:rPr>
+              <m:sty m:val="p"/>
+            </m:rPr>
             <w:rPr>
               <w:rFonts w:ascii="Cambria Math" w:hAnsi="Cambria Math"/>
             </w:rPr>
@@ -3503,8 +3563,6 @@
           <w:bCs/>
         </w:rPr>
       </w:pPr>
-      <w:bookmarkStart w:id="0" w:name="_GoBack"/>
-      <w:bookmarkEnd w:id="0"/>
     </w:p>
     <w:p>
       <w:pPr>
@@ -6367,6 +6425,7 @@
     <w:lsdException w:name="HTML Sample" w:semiHidden="1" w:unhideWhenUsed="1"/>
     <w:lsdException w:name="HTML Typewriter" w:semiHidden="1" w:unhideWhenUsed="1"/>
     <w:lsdException w:name="HTML Variable" w:semiHidden="1" w:unhideWhenUsed="1"/>
+    <w:lsdException w:name="Normal Table" w:semiHidden="1" w:unhideWhenUsed="1"/>
     <w:lsdException w:name="annotation subject" w:semiHidden="1" w:unhideWhenUsed="1"/>
     <w:lsdException w:name="No List" w:semiHidden="1" w:unhideWhenUsed="1"/>
     <w:lsdException w:name="Outline List 1" w:semiHidden="1" w:unhideWhenUsed="1"/>
@@ -6409,8 +6468,11 @@
     <w:lsdException w:name="Table Contemporary" w:semiHidden="1" w:unhideWhenUsed="1"/>
     <w:lsdException w:name="Table Elegant" w:semiHidden="1" w:unhideWhenUsed="1"/>
     <w:lsdException w:name="Table Professional" w:semiHidden="1" w:unhideWhenUsed="1"/>
+    <w:lsdException w:name="Table Subtle 1" w:semiHidden="1" w:unhideWhenUsed="1"/>
     <w:lsdException w:name="Table Subtle 2" w:semiHidden="1" w:unhideWhenUsed="1"/>
     <w:lsdException w:name="Table Web 1" w:semiHidden="1" w:unhideWhenUsed="1"/>
+    <w:lsdException w:name="Table Web 2" w:semiHidden="1" w:unhideWhenUsed="1"/>
+    <w:lsdException w:name="Table Web 3" w:semiHidden="1" w:unhideWhenUsed="1"/>
     <w:lsdException w:name="Balloon Text" w:semiHidden="1" w:unhideWhenUsed="1"/>
     <w:lsdException w:name="Table Theme" w:semiHidden="1" w:unhideWhenUsed="1"/>
     <w:lsdException w:name="Placeholder Text" w:semiHidden="1" w:uiPriority="99"/>

--- a/Assignments/Hayden_HW4.docx
+++ b/Assignments/Hayden_HW4.docx
@@ -551,8 +551,6 @@
       <w:pPr>
         <w:pStyle w:val="Question"/>
       </w:pPr>
-      <w:bookmarkStart w:id="0" w:name="_GoBack"/>
-      <w:bookmarkEnd w:id="0"/>
       <w:r>
         <w:t>[</w:t>
       </w:r>
@@ -768,7 +766,7 @@
                                   <v:shape id="_x0000_i1026" type="#_x0000_t75" style="width:31.5pt;height:22.5pt">
                                     <v:imagedata r:id="rId7" o:title=""/>
                                   </v:shape>
-                                  <o:OLEObject Type="Embed" ProgID="Equation.DSMT4" ShapeID="_x0000_i1026" DrawAspect="Content" ObjectID="_1619790854" r:id="rId8"/>
+                                  <o:OLEObject Type="Embed" ProgID="Equation.DSMT4" ShapeID="_x0000_i1026" DrawAspect="Content" ObjectID="_1619847767" r:id="rId8"/>
                                 </w:object>
                               </w:r>
                             </w:p>
@@ -1493,7 +1491,7 @@
                             <v:shape id="_x0000_i1026" type="#_x0000_t75" style="width:31.5pt;height:22.5pt">
                               <v:imagedata r:id="rId7" o:title=""/>
                             </v:shape>
-                            <o:OLEObject Type="Embed" ProgID="Equation.DSMT4" ShapeID="_x0000_i1026" DrawAspect="Content" ObjectID="_1619790854" r:id="rId9"/>
+                            <o:OLEObject Type="Embed" ProgID="Equation.DSMT4" ShapeID="_x0000_i1026" DrawAspect="Content" ObjectID="_1619847767" r:id="rId9"/>
                           </w:object>
                         </w:r>
                       </w:p>
@@ -2137,7 +2135,7 @@
           </mc:Choice>
           <mc:Fallback>
             <w:pict>
-              <v:rect w14:anchorId="350679E4" id="Rectangle 21" o:spid="_x0000_s1026" style="position:absolute;margin-left:-6.75pt;margin-top:47.75pt;width:162pt;height:25.5pt;z-index:251658752;visibility:visible;mso-wrap-style:square;mso-width-percent:0;mso-height-percent:0;mso-wrap-distance-left:9pt;mso-wrap-distance-top:0;mso-wrap-distance-right:9pt;mso-wrap-distance-bottom:0;mso-position-horizontal:absolute;mso-position-horizontal-relative:text;mso-position-vertical:absolute;mso-position-vertical-relative:text;mso-width-percent:0;mso-height-percent:0;mso-width-relative:margin;mso-height-relative:margin;v-text-anchor:middle" o:gfxdata="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" filled="f" strokecolor="red" strokeweight="2pt"/>
+              <v:rect w14:anchorId="7E4D2F27" id="Rectangle 21" o:spid="_x0000_s1026" style="position:absolute;margin-left:-6.75pt;margin-top:47.75pt;width:162pt;height:25.5pt;z-index:251658752;visibility:visible;mso-wrap-style:square;mso-width-percent:0;mso-height-percent:0;mso-wrap-distance-left:9pt;mso-wrap-distance-top:0;mso-wrap-distance-right:9pt;mso-wrap-distance-bottom:0;mso-position-horizontal:absolute;mso-position-horizontal-relative:text;mso-position-vertical:absolute;mso-position-vertical-relative:text;mso-width-percent:0;mso-height-percent:0;mso-width-relative:margin;mso-height-relative:margin;v-text-anchor:middle" o:gfxdata="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" filled="f" strokecolor="red" strokeweight="2pt"/>
             </w:pict>
           </mc:Fallback>
         </mc:AlternateContent>
@@ -2470,7 +2468,7 @@
           </mc:Choice>
           <mc:Fallback>
             <w:pict>
-              <v:rect w14:anchorId="39E45529" id="Rectangle 20" o:spid="_x0000_s1026" style="position:absolute;margin-left:-9.75pt;margin-top:27.5pt;width:98.25pt;height:25.5pt;z-index:251657728;visibility:visible;mso-wrap-style:square;mso-height-percent:0;mso-wrap-distance-left:9pt;mso-wrap-distance-top:0;mso-wrap-distance-right:9pt;mso-wrap-distance-bottom:0;mso-position-horizontal:absolute;mso-position-horizontal-relative:text;mso-position-vertical:absolute;mso-position-vertical-relative:text;mso-height-percent:0;mso-height-relative:margin;v-text-anchor:middle" o:gfxdata="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" filled="f" strokecolor="red" strokeweight="2pt"/>
+              <v:rect w14:anchorId="64D90F47" id="Rectangle 20" o:spid="_x0000_s1026" style="position:absolute;margin-left:-9.75pt;margin-top:27.5pt;width:98.25pt;height:25.5pt;z-index:251657728;visibility:visible;mso-wrap-style:square;mso-height-percent:0;mso-wrap-distance-left:9pt;mso-wrap-distance-top:0;mso-wrap-distance-right:9pt;mso-wrap-distance-bottom:0;mso-position-horizontal:absolute;mso-position-horizontal-relative:text;mso-position-vertical:absolute;mso-position-vertical-relative:text;mso-height-percent:0;mso-height-relative:margin;v-text-anchor:middle" o:gfxdata="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" filled="f" strokecolor="red" strokeweight="2pt"/>
             </w:pict>
           </mc:Fallback>
         </mc:AlternateContent>
@@ -2748,7 +2746,7 @@
           </mc:Choice>
           <mc:Fallback>
             <w:pict>
-              <v:rect w14:anchorId="267AC87B" id="Rectangle 22" o:spid="_x0000_s1026" style="position:absolute;margin-left:-3.75pt;margin-top:83.7pt;width:205.5pt;height:36pt;z-index:251660800;visibility:visible;mso-wrap-style:square;mso-width-percent:0;mso-height-percent:0;mso-wrap-distance-left:9pt;mso-wrap-distance-top:0;mso-wrap-distance-right:9pt;mso-wrap-distance-bottom:0;mso-position-horizontal:absolute;mso-position-horizontal-relative:text;mso-position-vertical:absolute;mso-position-vertical-relative:text;mso-width-percent:0;mso-height-percent:0;mso-width-relative:margin;mso-height-relative:margin;v-text-anchor:middle" o:gfxdata="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" filled="f" strokecolor="red" strokeweight="2pt"/>
+              <v:rect w14:anchorId="31A9E237" id="Rectangle 22" o:spid="_x0000_s1026" style="position:absolute;margin-left:-3.75pt;margin-top:83.7pt;width:205.5pt;height:36pt;z-index:251660800;visibility:visible;mso-wrap-style:square;mso-width-percent:0;mso-height-percent:0;mso-wrap-distance-left:9pt;mso-wrap-distance-top:0;mso-wrap-distance-right:9pt;mso-wrap-distance-bottom:0;mso-position-horizontal:absolute;mso-position-horizontal-relative:text;mso-position-vertical:absolute;mso-position-vertical-relative:text;mso-width-percent:0;mso-height-percent:0;mso-width-relative:margin;mso-height-relative:margin;v-text-anchor:middle" o:gfxdata="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" filled="f" strokecolor="red" strokeweight="2pt"/>
             </w:pict>
           </mc:Fallback>
         </mc:AlternateContent>
@@ -3394,11 +3392,12 @@
       <w:pPr>
         <w:jc w:val="both"/>
       </w:pPr>
-    </w:p>
-    <w:p>
-      <w:pPr>
-        <w:jc w:val="both"/>
-      </w:pPr>
+      <w:r>
+        <w:rPr>
+          <w:b/>
+        </w:rPr>
+        <w:t xml:space="preserve">Notes:  </w:t>
+      </w:r>
     </w:p>
     <w:p>
       <w:pPr>
@@ -3416,6 +3415,86 @@
           <w:bCs/>
         </w:rPr>
       </w:pPr>
+      <w:r>
+        <w:rPr>
+          <w:noProof/>
+        </w:rPr>
+        <mc:AlternateContent>
+          <mc:Choice Requires="wps">
+            <w:drawing>
+              <wp:anchor distT="0" distB="0" distL="114300" distR="114300" simplePos="0" relativeHeight="251655680" behindDoc="0" locked="0" layoutInCell="1" allowOverlap="1" wp14:anchorId="39578102" wp14:editId="4BCBBCC5">
+                <wp:simplePos x="0" y="0"/>
+                <wp:positionH relativeFrom="column">
+                  <wp:posOffset>-38100</wp:posOffset>
+                </wp:positionH>
+                <wp:positionV relativeFrom="paragraph">
+                  <wp:posOffset>577850</wp:posOffset>
+                </wp:positionV>
+                <wp:extent cx="771525" cy="219075"/>
+                <wp:effectExtent l="0" t="0" r="28575" b="28575"/>
+                <wp:wrapNone/>
+                <wp:docPr id="23" name="Rectangle 23"/>
+                <wp:cNvGraphicFramePr/>
+                <a:graphic xmlns:a="http://schemas.openxmlformats.org/drawingml/2006/main">
+                  <a:graphicData uri="http://schemas.microsoft.com/office/word/2010/wordprocessingShape">
+                    <wps:wsp>
+                      <wps:cNvSpPr/>
+                      <wps:spPr>
+                        <a:xfrm>
+                          <a:off x="0" y="0"/>
+                          <a:ext cx="771525" cy="219075"/>
+                        </a:xfrm>
+                        <a:prstGeom prst="rect">
+                          <a:avLst/>
+                        </a:prstGeom>
+                        <a:noFill/>
+                        <a:ln>
+                          <a:solidFill>
+                            <a:srgbClr val="FF0000"/>
+                          </a:solidFill>
+                        </a:ln>
+                      </wps:spPr>
+                      <wps:style>
+                        <a:lnRef idx="2">
+                          <a:schemeClr val="accent1">
+                            <a:shade val="50000"/>
+                          </a:schemeClr>
+                        </a:lnRef>
+                        <a:fillRef idx="1">
+                          <a:schemeClr val="accent1"/>
+                        </a:fillRef>
+                        <a:effectRef idx="0">
+                          <a:schemeClr val="accent1"/>
+                        </a:effectRef>
+                        <a:fontRef idx="minor">
+                          <a:schemeClr val="lt1"/>
+                        </a:fontRef>
+                      </wps:style>
+                      <wps:bodyPr rot="0" spcFirstLastPara="0" vertOverflow="overflow" horzOverflow="overflow" vert="horz" wrap="square" lIns="91440" tIns="45720" rIns="91440" bIns="45720" numCol="1" spcCol="0" rtlCol="0" fromWordArt="0" anchor="ctr" anchorCtr="0" forceAA="0" compatLnSpc="1">
+                        <a:prstTxWarp prst="textNoShape">
+                          <a:avLst/>
+                        </a:prstTxWarp>
+                        <a:noAutofit/>
+                      </wps:bodyPr>
+                    </wps:wsp>
+                  </a:graphicData>
+                </a:graphic>
+                <wp14:sizeRelH relativeFrom="margin">
+                  <wp14:pctWidth>0</wp14:pctWidth>
+                </wp14:sizeRelH>
+                <wp14:sizeRelV relativeFrom="margin">
+                  <wp14:pctHeight>0</wp14:pctHeight>
+                </wp14:sizeRelV>
+              </wp:anchor>
+            </w:drawing>
+          </mc:Choice>
+          <mc:Fallback>
+            <w:pict>
+              <v:rect w14:anchorId="05475604" id="Rectangle 23" o:spid="_x0000_s1026" style="position:absolute;margin-left:-3pt;margin-top:45.5pt;width:60.75pt;height:17.25pt;z-index:251655680;visibility:visible;mso-wrap-style:square;mso-width-percent:0;mso-height-percent:0;mso-wrap-distance-left:9pt;mso-wrap-distance-top:0;mso-wrap-distance-right:9pt;mso-wrap-distance-bottom:0;mso-position-horizontal:absolute;mso-position-horizontal-relative:text;mso-position-vertical:absolute;mso-position-vertical-relative:text;mso-width-percent:0;mso-height-percent:0;mso-width-relative:margin;mso-height-relative:margin;v-text-anchor:middle" o:gfxdata="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" filled="f" strokecolor="red" strokeweight="2pt"/>
+            </w:pict>
+          </mc:Fallback>
+        </mc:AlternateContent>
+      </w:r>
       <w:r>
         <w:rPr>
           <w:b/>
@@ -3499,7 +3578,40 @@
             <w:rPr>
               <w:rFonts w:ascii="Cambria Math" w:hAnsi="Cambria Math"/>
             </w:rPr>
-            <m:t>+</m:t>
+            <w:br/>
+          </m:r>
+        </m:oMath>
+        <m:oMath>
+          <m:r>
+            <w:rPr>
+              <w:rFonts w:ascii="Cambria Math" w:hAnsi="Cambria Math"/>
+            </w:rPr>
+            <m:t>P</m:t>
+          </m:r>
+          <m:d>
+            <m:dPr>
+              <m:ctrlPr>
+                <w:rPr>
+                  <w:rFonts w:ascii="Cambria Math" w:hAnsi="Cambria Math"/>
+                  <w:bCs/>
+                  <w:i/>
+                </w:rPr>
+              </m:ctrlPr>
+            </m:dPr>
+            <m:e>
+              <m:r>
+                <w:rPr>
+                  <w:rFonts w:ascii="Cambria Math" w:hAnsi="Cambria Math"/>
+                </w:rPr>
+                <m:t>k=0</m:t>
+              </m:r>
+            </m:e>
+          </m:d>
+          <m:r>
+            <w:rPr>
+              <w:rFonts w:ascii="Cambria Math" w:hAnsi="Cambria Math"/>
+            </w:rPr>
+            <m:t>=</m:t>
           </m:r>
           <m:sSub>
             <m:sSubPr>
@@ -3524,7 +3636,7 @@
                 <w:rPr>
                   <w:rFonts w:ascii="Cambria Math" w:hAnsi="Cambria Math"/>
                 </w:rPr>
-                <m:t>no retransmissions</m:t>
+                <m:t>idle</m:t>
               </m:r>
             </m:sub>
           </m:sSub>
@@ -3532,8 +3644,183 @@
             <w:rPr>
               <w:rFonts w:ascii="Cambria Math" w:hAnsi="Cambria Math"/>
             </w:rPr>
-            <m:t xml:space="preserve"> </m:t>
+            <m:t>=</m:t>
           </m:r>
+          <m:f>
+            <m:fPr>
+              <m:ctrlPr>
+                <w:rPr>
+                  <w:rFonts w:ascii="Cambria Math" w:hAnsi="Cambria Math"/>
+                  <w:bCs/>
+                  <w:i/>
+                </w:rPr>
+              </m:ctrlPr>
+            </m:fPr>
+            <m:num>
+              <m:sSup>
+                <m:sSupPr>
+                  <m:ctrlPr>
+                    <w:rPr>
+                      <w:rFonts w:ascii="Cambria Math" w:hAnsi="Cambria Math"/>
+                      <w:bCs/>
+                      <w:i/>
+                    </w:rPr>
+                  </m:ctrlPr>
+                </m:sSupPr>
+                <m:e>
+                  <m:d>
+                    <m:dPr>
+                      <m:ctrlPr>
+                        <w:rPr>
+                          <w:rFonts w:ascii="Cambria Math" w:hAnsi="Cambria Math"/>
+                          <w:bCs/>
+                          <w:i/>
+                        </w:rPr>
+                      </m:ctrlPr>
+                    </m:dPr>
+                    <m:e>
+                      <m:r>
+                        <w:rPr>
+                          <w:rFonts w:ascii="Cambria Math" w:hAnsi="Cambria Math"/>
+                        </w:rPr>
+                        <m:t>3 λ</m:t>
+                      </m:r>
+                    </m:e>
+                  </m:d>
+                </m:e>
+                <m:sup>
+                  <m:r>
+                    <w:rPr>
+                      <w:rFonts w:ascii="Cambria Math" w:hAnsi="Cambria Math"/>
+                    </w:rPr>
+                    <m:t>0</m:t>
+                  </m:r>
+                </m:sup>
+              </m:sSup>
+            </m:num>
+            <m:den>
+              <m:r>
+                <w:rPr>
+                  <w:rFonts w:ascii="Cambria Math" w:hAnsi="Cambria Math"/>
+                </w:rPr>
+                <m:t>0!</m:t>
+              </m:r>
+            </m:den>
+          </m:f>
+          <m:r>
+            <w:rPr>
+              <w:rFonts w:ascii="Cambria Math" w:hAnsi="Cambria Math"/>
+            </w:rPr>
+            <m:t>*</m:t>
+          </m:r>
+          <m:d>
+            <m:dPr>
+              <m:ctrlPr>
+                <w:rPr>
+                  <w:rFonts w:ascii="Cambria Math" w:hAnsi="Cambria Math"/>
+                  <w:bCs/>
+                  <w:i/>
+                </w:rPr>
+              </m:ctrlPr>
+            </m:dPr>
+            <m:e>
+              <m:sSup>
+                <m:sSupPr>
+                  <m:ctrlPr>
+                    <w:rPr>
+                      <w:rFonts w:ascii="Cambria Math" w:hAnsi="Cambria Math"/>
+                      <w:bCs/>
+                      <w:i/>
+                    </w:rPr>
+                  </m:ctrlPr>
+                </m:sSupPr>
+                <m:e>
+                  <m:r>
+                    <w:rPr>
+                      <w:rFonts w:ascii="Cambria Math" w:hAnsi="Cambria Math"/>
+                    </w:rPr>
+                    <m:t>e</m:t>
+                  </m:r>
+                </m:e>
+                <m:sup>
+                  <m:r>
+                    <w:rPr>
+                      <w:rFonts w:ascii="Cambria Math" w:hAnsi="Cambria Math"/>
+                    </w:rPr>
+                    <m:t>-3λ</m:t>
+                  </m:r>
+                </m:sup>
+              </m:sSup>
+            </m:e>
+          </m:d>
+          <m:r>
+            <w:rPr>
+              <w:rFonts w:ascii="Cambria Math" w:hAnsi="Cambria Math"/>
+            </w:rPr>
+            <w:br/>
+          </m:r>
+        </m:oMath>
+        <m:oMath>
+          <m:sSub>
+            <m:sSubPr>
+              <m:ctrlPr>
+                <w:rPr>
+                  <w:rFonts w:ascii="Cambria Math" w:hAnsi="Cambria Math"/>
+                  <w:bCs/>
+                  <w:i/>
+                </w:rPr>
+              </m:ctrlPr>
+            </m:sSubPr>
+            <m:e>
+              <m:r>
+                <w:rPr>
+                  <w:rFonts w:ascii="Cambria Math" w:hAnsi="Cambria Math"/>
+                </w:rPr>
+                <m:t>P</m:t>
+              </m:r>
+            </m:e>
+            <m:sub>
+              <m:r>
+                <w:rPr>
+                  <w:rFonts w:ascii="Cambria Math" w:hAnsi="Cambria Math"/>
+                </w:rPr>
+                <m:t>idle</m:t>
+              </m:r>
+            </m:sub>
+          </m:sSub>
+          <m:r>
+            <w:rPr>
+              <w:rFonts w:ascii="Cambria Math" w:hAnsi="Cambria Math"/>
+            </w:rPr>
+            <m:t>=</m:t>
+          </m:r>
+          <m:sSup>
+            <m:sSupPr>
+              <m:ctrlPr>
+                <w:rPr>
+                  <w:rFonts w:ascii="Cambria Math" w:hAnsi="Cambria Math"/>
+                  <w:bCs/>
+                  <w:i/>
+                </w:rPr>
+              </m:ctrlPr>
+            </m:sSupPr>
+            <m:e>
+              <m:r>
+                <w:rPr>
+                  <w:rFonts w:ascii="Cambria Math" w:hAnsi="Cambria Math"/>
+                </w:rPr>
+                <m:t>e</m:t>
+              </m:r>
+            </m:e>
+            <m:sup>
+              <m:r>
+                <w:rPr>
+                  <w:rFonts w:ascii="Cambria Math" w:hAnsi="Cambria Math"/>
+                </w:rPr>
+                <m:t>-3λ</m:t>
+              </m:r>
+            </m:sup>
+          </m:sSup>
         </m:oMath>
       </m:oMathPara>
     </w:p>
@@ -3557,12 +3844,361 @@
     </w:p>
     <w:p>
       <w:pPr>
+        <w:pStyle w:val="SubQuestion"/>
+      </w:pPr>
+      <w:r>
+        <w:t>b.)  What is the probability of a successful (collision-free) transmission?</w:t>
+      </w:r>
+    </w:p>
+    <w:p>
+      <w:pPr>
         <w:jc w:val="center"/>
         <w:rPr>
           <w:b/>
           <w:bCs/>
         </w:rPr>
       </w:pPr>
+      <w:r>
+        <w:rPr>
+          <w:b/>
+          <w:bCs/>
+        </w:rPr>
+        <w:t xml:space="preserve"> </w:t>
+      </w:r>
+    </w:p>
+    <w:p>
+      <w:pPr>
+        <w:rPr>
+          <w:bCs/>
+        </w:rPr>
+      </w:pPr>
+      <w:r>
+        <w:rPr>
+          <w:bCs/>
+        </w:rPr>
+        <w:t>Probability of success is the probability that exactly 1 packet tries to transmit, which is the probability that one packet arrives.</w:t>
+      </w:r>
+    </w:p>
+    <w:p>
+      <w:pPr>
+        <w:rPr>
+          <w:bCs/>
+        </w:rPr>
+      </w:pPr>
+      <w:r>
+        <w:rPr>
+          <w:noProof/>
+        </w:rPr>
+        <mc:AlternateContent>
+          <mc:Choice Requires="wps">
+            <w:drawing>
+              <wp:anchor distT="0" distB="0" distL="114300" distR="114300" simplePos="0" relativeHeight="251660800" behindDoc="0" locked="0" layoutInCell="1" allowOverlap="1" wp14:anchorId="5A411A47" wp14:editId="11BA3D19">
+                <wp:simplePos x="0" y="0"/>
+                <wp:positionH relativeFrom="column">
+                  <wp:posOffset>-47625</wp:posOffset>
+                </wp:positionH>
+                <wp:positionV relativeFrom="paragraph">
+                  <wp:posOffset>403860</wp:posOffset>
+                </wp:positionV>
+                <wp:extent cx="1266825" cy="238125"/>
+                <wp:effectExtent l="0" t="0" r="28575" b="28575"/>
+                <wp:wrapNone/>
+                <wp:docPr id="24" name="Rectangle 24"/>
+                <wp:cNvGraphicFramePr/>
+                <a:graphic xmlns:a="http://schemas.openxmlformats.org/drawingml/2006/main">
+                  <a:graphicData uri="http://schemas.microsoft.com/office/word/2010/wordprocessingShape">
+                    <wps:wsp>
+                      <wps:cNvSpPr/>
+                      <wps:spPr>
+                        <a:xfrm>
+                          <a:off x="0" y="0"/>
+                          <a:ext cx="1266825" cy="238125"/>
+                        </a:xfrm>
+                        <a:prstGeom prst="rect">
+                          <a:avLst/>
+                        </a:prstGeom>
+                        <a:noFill/>
+                        <a:ln>
+                          <a:solidFill>
+                            <a:srgbClr val="FF0000"/>
+                          </a:solidFill>
+                        </a:ln>
+                      </wps:spPr>
+                      <wps:style>
+                        <a:lnRef idx="2">
+                          <a:schemeClr val="accent1">
+                            <a:shade val="50000"/>
+                          </a:schemeClr>
+                        </a:lnRef>
+                        <a:fillRef idx="1">
+                          <a:schemeClr val="accent1"/>
+                        </a:fillRef>
+                        <a:effectRef idx="0">
+                          <a:schemeClr val="accent1"/>
+                        </a:effectRef>
+                        <a:fontRef idx="minor">
+                          <a:schemeClr val="lt1"/>
+                        </a:fontRef>
+                      </wps:style>
+                      <wps:bodyPr rot="0" spcFirstLastPara="0" vertOverflow="overflow" horzOverflow="overflow" vert="horz" wrap="square" lIns="91440" tIns="45720" rIns="91440" bIns="45720" numCol="1" spcCol="0" rtlCol="0" fromWordArt="0" anchor="ctr" anchorCtr="0" forceAA="0" compatLnSpc="1">
+                        <a:prstTxWarp prst="textNoShape">
+                          <a:avLst/>
+                        </a:prstTxWarp>
+                        <a:noAutofit/>
+                      </wps:bodyPr>
+                    </wps:wsp>
+                  </a:graphicData>
+                </a:graphic>
+                <wp14:sizeRelH relativeFrom="margin">
+                  <wp14:pctWidth>0</wp14:pctWidth>
+                </wp14:sizeRelH>
+                <wp14:sizeRelV relativeFrom="margin">
+                  <wp14:pctHeight>0</wp14:pctHeight>
+                </wp14:sizeRelV>
+              </wp:anchor>
+            </w:drawing>
+          </mc:Choice>
+          <mc:Fallback>
+            <w:pict>
+              <v:rect w14:anchorId="146179E6" id="Rectangle 24" o:spid="_x0000_s1026" style="position:absolute;margin-left:-3.75pt;margin-top:31.8pt;width:99.75pt;height:18.75pt;z-index:251660800;visibility:visible;mso-wrap-style:square;mso-width-percent:0;mso-height-percent:0;mso-wrap-distance-left:9pt;mso-wrap-distance-top:0;mso-wrap-distance-right:9pt;mso-wrap-distance-bottom:0;mso-position-horizontal:absolute;mso-position-horizontal-relative:text;mso-position-vertical:absolute;mso-position-vertical-relative:text;mso-width-percent:0;mso-height-percent:0;mso-width-relative:margin;mso-height-relative:margin;v-text-anchor:middle" o:gfxdata="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" filled="f" strokecolor="red" strokeweight="2pt"/>
+            </w:pict>
+          </mc:Fallback>
+        </mc:AlternateContent>
+      </w:r>
+    </w:p>
+    <w:p>
+      <w:pPr>
+        <w:rPr>
+          <w:bCs/>
+        </w:rPr>
+      </w:pPr>
+      <m:oMathPara>
+        <m:oMathParaPr>
+          <m:jc m:val="left"/>
+        </m:oMathParaPr>
+        <m:oMath>
+          <m:sSub>
+            <m:sSubPr>
+              <m:ctrlPr>
+                <w:rPr>
+                  <w:rFonts w:ascii="Cambria Math" w:hAnsi="Cambria Math"/>
+                  <w:bCs/>
+                  <w:i/>
+                </w:rPr>
+              </m:ctrlPr>
+            </m:sSubPr>
+            <m:e>
+              <m:r>
+                <w:rPr>
+                  <w:rFonts w:ascii="Cambria Math" w:hAnsi="Cambria Math"/>
+                </w:rPr>
+                <m:t>P</m:t>
+              </m:r>
+            </m:e>
+            <m:sub>
+              <m:r>
+                <w:rPr>
+                  <w:rFonts w:ascii="Cambria Math" w:hAnsi="Cambria Math"/>
+                </w:rPr>
+                <m:t>success</m:t>
+              </m:r>
+            </m:sub>
+          </m:sSub>
+          <m:r>
+            <w:rPr>
+              <w:rFonts w:ascii="Cambria Math" w:hAnsi="Cambria Math"/>
+            </w:rPr>
+            <m:t>=P</m:t>
+          </m:r>
+          <m:d>
+            <m:dPr>
+              <m:ctrlPr>
+                <w:rPr>
+                  <w:rFonts w:ascii="Cambria Math" w:hAnsi="Cambria Math"/>
+                  <w:bCs/>
+                  <w:i/>
+                </w:rPr>
+              </m:ctrlPr>
+            </m:dPr>
+            <m:e>
+              <m:r>
+                <w:rPr>
+                  <w:rFonts w:ascii="Cambria Math" w:hAnsi="Cambria Math"/>
+                </w:rPr>
+                <m:t>1 arrival</m:t>
+              </m:r>
+            </m:e>
+          </m:d>
+          <m:r>
+            <w:rPr>
+              <w:rFonts w:ascii="Cambria Math" w:hAnsi="Cambria Math"/>
+            </w:rPr>
+            <m:t>=</m:t>
+          </m:r>
+          <m:f>
+            <m:fPr>
+              <m:ctrlPr>
+                <w:rPr>
+                  <w:rFonts w:ascii="Cambria Math" w:hAnsi="Cambria Math"/>
+                  <w:bCs/>
+                  <w:i/>
+                </w:rPr>
+              </m:ctrlPr>
+            </m:fPr>
+            <m:num>
+              <m:sSup>
+                <m:sSupPr>
+                  <m:ctrlPr>
+                    <w:rPr>
+                      <w:rFonts w:ascii="Cambria Math" w:hAnsi="Cambria Math"/>
+                      <w:bCs/>
+                      <w:i/>
+                    </w:rPr>
+                  </m:ctrlPr>
+                </m:sSupPr>
+                <m:e>
+                  <m:d>
+                    <m:dPr>
+                      <m:ctrlPr>
+                        <w:rPr>
+                          <w:rFonts w:ascii="Cambria Math" w:hAnsi="Cambria Math"/>
+                          <w:bCs/>
+                          <w:i/>
+                        </w:rPr>
+                      </m:ctrlPr>
+                    </m:dPr>
+                    <m:e>
+                      <m:r>
+                        <w:rPr>
+                          <w:rFonts w:ascii="Cambria Math" w:hAnsi="Cambria Math"/>
+                        </w:rPr>
+                        <m:t>3⋅λ</m:t>
+                      </m:r>
+                    </m:e>
+                  </m:d>
+                </m:e>
+                <m:sup>
+                  <m:r>
+                    <w:rPr>
+                      <w:rFonts w:ascii="Cambria Math" w:hAnsi="Cambria Math"/>
+                    </w:rPr>
+                    <m:t>1</m:t>
+                  </m:r>
+                </m:sup>
+              </m:sSup>
+            </m:num>
+            <m:den>
+              <m:r>
+                <w:rPr>
+                  <w:rFonts w:ascii="Cambria Math" w:hAnsi="Cambria Math"/>
+                </w:rPr>
+                <m:t>1!</m:t>
+              </m:r>
+            </m:den>
+          </m:f>
+          <m:r>
+            <w:rPr>
+              <w:rFonts w:ascii="Cambria Math" w:hAnsi="Cambria Math"/>
+            </w:rPr>
+            <m:t>⋅</m:t>
+          </m:r>
+          <m:sSup>
+            <m:sSupPr>
+              <m:ctrlPr>
+                <w:rPr>
+                  <w:rFonts w:ascii="Cambria Math" w:hAnsi="Cambria Math"/>
+                  <w:bCs/>
+                  <w:i/>
+                </w:rPr>
+              </m:ctrlPr>
+            </m:sSupPr>
+            <m:e>
+              <m:r>
+                <w:rPr>
+                  <w:rFonts w:ascii="Cambria Math" w:hAnsi="Cambria Math"/>
+                </w:rPr>
+                <m:t>e</m:t>
+              </m:r>
+            </m:e>
+            <m:sup>
+              <m:r>
+                <w:rPr>
+                  <w:rFonts w:ascii="Cambria Math" w:hAnsi="Cambria Math"/>
+                </w:rPr>
+                <m:t>-3⋅λ</m:t>
+              </m:r>
+            </m:sup>
+          </m:sSup>
+          <m:r>
+            <w:rPr>
+              <w:rFonts w:ascii="Cambria Math" w:hAnsi="Cambria Math"/>
+            </w:rPr>
+            <w:br/>
+          </m:r>
+        </m:oMath>
+        <m:oMath>
+          <m:sSub>
+            <m:sSubPr>
+              <m:ctrlPr>
+                <w:rPr>
+                  <w:rFonts w:ascii="Cambria Math" w:hAnsi="Cambria Math"/>
+                  <w:bCs/>
+                  <w:i/>
+                </w:rPr>
+              </m:ctrlPr>
+            </m:sSubPr>
+            <m:e>
+              <m:r>
+                <w:rPr>
+                  <w:rFonts w:ascii="Cambria Math" w:hAnsi="Cambria Math"/>
+                </w:rPr>
+                <m:t>P</m:t>
+              </m:r>
+            </m:e>
+            <m:sub>
+              <m:r>
+                <w:rPr>
+                  <w:rFonts w:ascii="Cambria Math" w:hAnsi="Cambria Math"/>
+                </w:rPr>
+                <m:t>success</m:t>
+              </m:r>
+            </m:sub>
+          </m:sSub>
+          <m:r>
+            <w:rPr>
+              <w:rFonts w:ascii="Cambria Math" w:hAnsi="Cambria Math"/>
+            </w:rPr>
+            <m:t>=3⋅λ⋅</m:t>
+          </m:r>
+          <m:sSup>
+            <m:sSupPr>
+              <m:ctrlPr>
+                <w:rPr>
+                  <w:rFonts w:ascii="Cambria Math" w:hAnsi="Cambria Math"/>
+                  <w:bCs/>
+                  <w:i/>
+                </w:rPr>
+              </m:ctrlPr>
+            </m:sSupPr>
+            <m:e>
+              <m:r>
+                <w:rPr>
+                  <w:rFonts w:ascii="Cambria Math" w:hAnsi="Cambria Math"/>
+                </w:rPr>
+                <m:t>e</m:t>
+              </m:r>
+            </m:e>
+            <m:sup>
+              <m:r>
+                <w:rPr>
+                  <w:rFonts w:ascii="Cambria Math" w:hAnsi="Cambria Math"/>
+                </w:rPr>
+                <m:t>-3 λ</m:t>
+              </m:r>
+            </m:sup>
+          </m:sSup>
+        </m:oMath>
+      </m:oMathPara>
     </w:p>
     <w:p>
       <w:pPr>
@@ -3575,93 +4211,6 @@
     </w:p>
     <w:p>
       <w:pPr>
-        <w:jc w:val="center"/>
-        <w:rPr>
-          <w:b/>
-          <w:bCs/>
-        </w:rPr>
-      </w:pPr>
-    </w:p>
-    <w:p>
-      <w:pPr>
-        <w:jc w:val="center"/>
-        <w:rPr>
-          <w:b/>
-          <w:bCs/>
-        </w:rPr>
-      </w:pPr>
-    </w:p>
-    <w:p>
-      <w:pPr>
-        <w:jc w:val="center"/>
-        <w:rPr>
-          <w:b/>
-          <w:bCs/>
-        </w:rPr>
-      </w:pPr>
-    </w:p>
-    <w:p>
-      <w:pPr>
-        <w:jc w:val="center"/>
-        <w:rPr>
-          <w:b/>
-          <w:bCs/>
-        </w:rPr>
-      </w:pPr>
-    </w:p>
-    <w:p>
-      <w:pPr>
-        <w:jc w:val="center"/>
-        <w:rPr>
-          <w:b/>
-          <w:bCs/>
-        </w:rPr>
-      </w:pPr>
-    </w:p>
-    <w:p>
-      <w:pPr>
-        <w:pStyle w:val="SubQuestion"/>
-      </w:pPr>
-      <w:r>
-        <w:t>b.)  What is the probability of a successful (collision-free) transmission?</w:t>
-      </w:r>
-    </w:p>
-    <w:p>
-      <w:pPr>
-        <w:jc w:val="center"/>
-        <w:rPr>
-          <w:b/>
-          <w:bCs/>
-        </w:rPr>
-      </w:pPr>
-      <w:r>
-        <w:rPr>
-          <w:b/>
-          <w:bCs/>
-        </w:rPr>
-        <w:t xml:space="preserve"> </w:t>
-      </w:r>
-    </w:p>
-    <w:p>
-      <w:pPr>
-        <w:jc w:val="center"/>
-        <w:rPr>
-          <w:b/>
-          <w:bCs/>
-        </w:rPr>
-      </w:pPr>
-    </w:p>
-    <w:p>
-      <w:pPr>
-        <w:jc w:val="center"/>
-        <w:rPr>
-          <w:b/>
-          <w:bCs/>
-        </w:rPr>
-      </w:pPr>
-    </w:p>
-    <w:p>
-      <w:pPr>
         <w:pStyle w:val="SubQuestion"/>
       </w:pPr>
       <w:r>
@@ -3681,14 +4230,900 @@
           <w:rFonts w:ascii="Arial" w:hAnsi="Arial"/>
         </w:rPr>
       </w:pPr>
+      <w:r>
+        <w:rPr>
+          <w:rFonts w:ascii="Arial" w:hAnsi="Arial"/>
+        </w:rPr>
+        <w:t xml:space="preserve">Packet X has a probability of success of </w:t>
+      </w:r>
+      <m:oMath>
+        <m:sSub>
+          <m:sSubPr>
+            <m:ctrlPr>
+              <w:rPr>
+                <w:rFonts w:ascii="Cambria Math" w:hAnsi="Cambria Math"/>
+                <w:i/>
+              </w:rPr>
+            </m:ctrlPr>
+          </m:sSubPr>
+          <m:e>
+            <m:r>
+              <w:rPr>
+                <w:rFonts w:ascii="Cambria Math" w:hAnsi="Cambria Math"/>
+              </w:rPr>
+              <m:t>P</m:t>
+            </m:r>
+          </m:e>
+          <m:sub>
+            <m:r>
+              <w:rPr>
+                <w:rFonts w:ascii="Cambria Math" w:hAnsi="Cambria Math"/>
+              </w:rPr>
+              <m:t>idle</m:t>
+            </m:r>
+          </m:sub>
+        </m:sSub>
+      </m:oMath>
+      <w:r>
+        <w:rPr>
+          <w:rFonts w:ascii="Arial" w:hAnsi="Arial"/>
+        </w:rPr>
+        <w:t xml:space="preserve">, this also means it has a probability of failure of </w:t>
+      </w:r>
+      <m:oMath>
+        <m:sSub>
+          <m:sSubPr>
+            <m:ctrlPr>
+              <w:rPr>
+                <w:rFonts w:ascii="Cambria Math" w:hAnsi="Cambria Math"/>
+                <w:i/>
+              </w:rPr>
+            </m:ctrlPr>
+          </m:sSubPr>
+          <m:e>
+            <m:r>
+              <w:rPr>
+                <w:rFonts w:ascii="Cambria Math" w:hAnsi="Cambria Math"/>
+              </w:rPr>
+              <m:t>P</m:t>
+            </m:r>
+          </m:e>
+          <m:sub>
+            <m:r>
+              <w:rPr>
+                <w:rFonts w:ascii="Cambria Math" w:hAnsi="Cambria Math"/>
+              </w:rPr>
+              <m:t>failure</m:t>
+            </m:r>
+          </m:sub>
+        </m:sSub>
+        <m:r>
+          <w:rPr>
+            <w:rFonts w:ascii="Cambria Math" w:hAnsi="Cambria Math"/>
+          </w:rPr>
+          <m:t>=</m:t>
+        </m:r>
+        <m:d>
+          <m:dPr>
+            <m:ctrlPr>
+              <w:rPr>
+                <w:rFonts w:ascii="Cambria Math" w:hAnsi="Cambria Math"/>
+                <w:i/>
+              </w:rPr>
+            </m:ctrlPr>
+          </m:dPr>
+          <m:e>
+            <m:r>
+              <w:rPr>
+                <w:rFonts w:ascii="Cambria Math" w:hAnsi="Cambria Math"/>
+              </w:rPr>
+              <m:t>1-</m:t>
+            </m:r>
+            <m:sSub>
+              <m:sSubPr>
+                <m:ctrlPr>
+                  <w:rPr>
+                    <w:rFonts w:ascii="Cambria Math" w:hAnsi="Cambria Math"/>
+                    <w:i/>
+                  </w:rPr>
+                </m:ctrlPr>
+              </m:sSubPr>
+              <m:e>
+                <m:r>
+                  <w:rPr>
+                    <w:rFonts w:ascii="Cambria Math" w:hAnsi="Cambria Math"/>
+                  </w:rPr>
+                  <m:t>P</m:t>
+                </m:r>
+              </m:e>
+              <m:sub>
+                <m:r>
+                  <w:rPr>
+                    <w:rFonts w:ascii="Cambria Math" w:hAnsi="Cambria Math"/>
+                  </w:rPr>
+                  <m:t>idle</m:t>
+                </m:r>
+              </m:sub>
+            </m:sSub>
+          </m:e>
+        </m:d>
+        <m:r>
+          <w:rPr>
+            <w:rFonts w:ascii="Cambria Math" w:hAnsi="Cambria Math"/>
+          </w:rPr>
+          <m:t xml:space="preserve"> </m:t>
+        </m:r>
+      </m:oMath>
+    </w:p>
+    <w:p>
+      <w:pPr>
+        <w:rPr>
+          <w:rFonts w:ascii="Arial" w:hAnsi="Arial"/>
+        </w:rPr>
+      </w:pPr>
+    </w:p>
+    <w:p>
+      <w:pPr>
+        <w:rPr>
+          <w:rFonts w:ascii="Arial" w:hAnsi="Arial"/>
+        </w:rPr>
+      </w:pPr>
+      <w:r>
+        <w:rPr>
+          <w:rFonts w:ascii="Arial" w:hAnsi="Arial"/>
+        </w:rPr>
+        <w:t>Each of the</w:t>
+      </w:r>
+      <w:r>
+        <w:rPr>
+          <w:rFonts w:ascii="Arial" w:hAnsi="Arial"/>
+        </w:rPr>
+        <w:t xml:space="preserve"> 3 retransmissions</w:t>
+      </w:r>
+      <w:r>
+        <w:rPr>
+          <w:rFonts w:ascii="Arial" w:hAnsi="Arial"/>
+        </w:rPr>
+        <w:t xml:space="preserve"> is independent</w:t>
+      </w:r>
+      <w:r>
+        <w:rPr>
+          <w:rFonts w:ascii="Arial" w:hAnsi="Arial"/>
+        </w:rPr>
+        <w:t xml:space="preserve">, </w:t>
+      </w:r>
+      <w:r>
+        <w:rPr>
+          <w:rFonts w:ascii="Arial" w:hAnsi="Arial"/>
+        </w:rPr>
+        <w:t>thus, the probability of all three failures is the product:</w:t>
+      </w:r>
+    </w:p>
+    <w:p>
+      <w:pPr>
+        <w:rPr>
+          <w:rFonts w:ascii="Arial" w:hAnsi="Arial"/>
+        </w:rPr>
+      </w:pPr>
+      <m:oMathPara>
+        <m:oMath>
+          <m:sSub>
+            <m:sSubPr>
+              <m:ctrlPr>
+                <w:rPr>
+                  <w:rFonts w:ascii="Cambria Math" w:hAnsi="Cambria Math"/>
+                  <w:i/>
+                </w:rPr>
+              </m:ctrlPr>
+            </m:sSubPr>
+            <m:e>
+              <m:r>
+                <w:rPr>
+                  <w:rFonts w:ascii="Cambria Math" w:hAnsi="Cambria Math"/>
+                </w:rPr>
+                <m:t>P</m:t>
+              </m:r>
+            </m:e>
+            <m:sub>
+              <m:r>
+                <w:rPr>
+                  <w:rFonts w:ascii="Cambria Math" w:hAnsi="Cambria Math"/>
+                </w:rPr>
+                <m:t>failure</m:t>
+              </m:r>
+            </m:sub>
+          </m:sSub>
+          <m:r>
+            <w:rPr>
+              <w:rFonts w:ascii="Cambria Math" w:hAnsi="Cambria Math"/>
+            </w:rPr>
+            <m:t>=</m:t>
+          </m:r>
+          <m:d>
+            <m:dPr>
+              <m:ctrlPr>
+                <w:rPr>
+                  <w:rFonts w:ascii="Cambria Math" w:hAnsi="Cambria Math"/>
+                  <w:i/>
+                </w:rPr>
+              </m:ctrlPr>
+            </m:dPr>
+            <m:e>
+              <m:r>
+                <w:rPr>
+                  <w:rFonts w:ascii="Cambria Math" w:hAnsi="Cambria Math"/>
+                </w:rPr>
+                <m:t>1-</m:t>
+              </m:r>
+              <m:sSub>
+                <m:sSubPr>
+                  <m:ctrlPr>
+                    <w:rPr>
+                      <w:rFonts w:ascii="Cambria Math" w:hAnsi="Cambria Math"/>
+                      <w:i/>
+                    </w:rPr>
+                  </m:ctrlPr>
+                </m:sSubPr>
+                <m:e>
+                  <m:r>
+                    <w:rPr>
+                      <w:rFonts w:ascii="Cambria Math" w:hAnsi="Cambria Math"/>
+                    </w:rPr>
+                    <m:t>P</m:t>
+                  </m:r>
+                </m:e>
+                <m:sub>
+                  <m:r>
+                    <w:rPr>
+                      <w:rFonts w:ascii="Cambria Math" w:hAnsi="Cambria Math"/>
+                    </w:rPr>
+                    <m:t>idle</m:t>
+                  </m:r>
+                </m:sub>
+              </m:sSub>
+            </m:e>
+          </m:d>
+          <m:r>
+            <w:rPr>
+              <w:rFonts w:ascii="Cambria Math" w:hAnsi="Cambria Math"/>
+            </w:rPr>
+            <m:t>⋅</m:t>
+          </m:r>
+          <m:d>
+            <m:dPr>
+              <m:ctrlPr>
+                <w:rPr>
+                  <w:rFonts w:ascii="Cambria Math" w:hAnsi="Cambria Math"/>
+                  <w:i/>
+                </w:rPr>
+              </m:ctrlPr>
+            </m:dPr>
+            <m:e>
+              <m:r>
+                <w:rPr>
+                  <w:rFonts w:ascii="Cambria Math" w:hAnsi="Cambria Math"/>
+                </w:rPr>
+                <m:t>1-</m:t>
+              </m:r>
+              <m:sSub>
+                <m:sSubPr>
+                  <m:ctrlPr>
+                    <w:rPr>
+                      <w:rFonts w:ascii="Cambria Math" w:hAnsi="Cambria Math"/>
+                      <w:i/>
+                    </w:rPr>
+                  </m:ctrlPr>
+                </m:sSubPr>
+                <m:e>
+                  <m:r>
+                    <w:rPr>
+                      <w:rFonts w:ascii="Cambria Math" w:hAnsi="Cambria Math"/>
+                    </w:rPr>
+                    <m:t>P</m:t>
+                  </m:r>
+                </m:e>
+                <m:sub>
+                  <m:r>
+                    <w:rPr>
+                      <w:rFonts w:ascii="Cambria Math" w:hAnsi="Cambria Math"/>
+                    </w:rPr>
+                    <m:t>idle</m:t>
+                  </m:r>
+                </m:sub>
+              </m:sSub>
+            </m:e>
+          </m:d>
+          <m:r>
+            <w:rPr>
+              <w:rFonts w:ascii="Cambria Math" w:hAnsi="Cambria Math"/>
+            </w:rPr>
+            <m:t>⋅</m:t>
+          </m:r>
+          <m:d>
+            <m:dPr>
+              <m:ctrlPr>
+                <w:rPr>
+                  <w:rFonts w:ascii="Cambria Math" w:hAnsi="Cambria Math"/>
+                  <w:i/>
+                </w:rPr>
+              </m:ctrlPr>
+            </m:dPr>
+            <m:e>
+              <m:r>
+                <w:rPr>
+                  <w:rFonts w:ascii="Cambria Math" w:hAnsi="Cambria Math"/>
+                </w:rPr>
+                <m:t>1-</m:t>
+              </m:r>
+              <m:sSub>
+                <m:sSubPr>
+                  <m:ctrlPr>
+                    <w:rPr>
+                      <w:rFonts w:ascii="Cambria Math" w:hAnsi="Cambria Math"/>
+                      <w:i/>
+                    </w:rPr>
+                  </m:ctrlPr>
+                </m:sSubPr>
+                <m:e>
+                  <m:r>
+                    <w:rPr>
+                      <w:rFonts w:ascii="Cambria Math" w:hAnsi="Cambria Math"/>
+                    </w:rPr>
+                    <m:t>P</m:t>
+                  </m:r>
+                </m:e>
+                <m:sub>
+                  <m:r>
+                    <w:rPr>
+                      <w:rFonts w:ascii="Cambria Math" w:hAnsi="Cambria Math"/>
+                    </w:rPr>
+                    <m:t>idle</m:t>
+                  </m:r>
+                </m:sub>
+              </m:sSub>
+            </m:e>
+          </m:d>
+          <m:r>
+            <w:rPr>
+              <w:rFonts w:ascii="Cambria Math" w:hAnsi="Cambria Math"/>
+            </w:rPr>
+            <w:br/>
+          </m:r>
+        </m:oMath>
+        <m:oMath>
+          <m:sSub>
+            <m:sSubPr>
+              <m:ctrlPr>
+                <w:rPr>
+                  <w:rFonts w:ascii="Cambria Math" w:hAnsi="Cambria Math"/>
+                  <w:i/>
+                </w:rPr>
+              </m:ctrlPr>
+            </m:sSubPr>
+            <m:e>
+              <m:r>
+                <w:rPr>
+                  <w:rFonts w:ascii="Cambria Math" w:hAnsi="Cambria Math"/>
+                </w:rPr>
+                <m:t>P</m:t>
+              </m:r>
+            </m:e>
+            <m:sub>
+              <m:r>
+                <w:rPr>
+                  <w:rFonts w:ascii="Cambria Math" w:hAnsi="Cambria Math"/>
+                </w:rPr>
+                <m:t>failure</m:t>
+              </m:r>
+            </m:sub>
+          </m:sSub>
+          <m:r>
+            <w:rPr>
+              <w:rFonts w:ascii="Cambria Math" w:hAnsi="Cambria Math"/>
+            </w:rPr>
+            <m:t>=</m:t>
+          </m:r>
+          <m:sSup>
+            <m:sSupPr>
+              <m:ctrlPr>
+                <w:rPr>
+                  <w:rFonts w:ascii="Cambria Math" w:hAnsi="Cambria Math"/>
+                  <w:i/>
+                </w:rPr>
+              </m:ctrlPr>
+            </m:sSupPr>
+            <m:e>
+              <m:d>
+                <m:dPr>
+                  <m:ctrlPr>
+                    <w:rPr>
+                      <w:rFonts w:ascii="Cambria Math" w:hAnsi="Cambria Math"/>
+                      <w:i/>
+                    </w:rPr>
+                  </m:ctrlPr>
+                </m:dPr>
+                <m:e>
+                  <m:r>
+                    <w:rPr>
+                      <w:rFonts w:ascii="Cambria Math" w:hAnsi="Cambria Math"/>
+                    </w:rPr>
+                    <m:t>1-</m:t>
+                  </m:r>
+                  <m:sSub>
+                    <m:sSubPr>
+                      <m:ctrlPr>
+                        <w:rPr>
+                          <w:rFonts w:ascii="Cambria Math" w:hAnsi="Cambria Math"/>
+                          <w:i/>
+                        </w:rPr>
+                      </m:ctrlPr>
+                    </m:sSubPr>
+                    <m:e>
+                      <m:r>
+                        <w:rPr>
+                          <w:rFonts w:ascii="Cambria Math" w:hAnsi="Cambria Math"/>
+                        </w:rPr>
+                        <m:t>P</m:t>
+                      </m:r>
+                    </m:e>
+                    <m:sub>
+                      <m:r>
+                        <w:rPr>
+                          <w:rFonts w:ascii="Cambria Math" w:hAnsi="Cambria Math"/>
+                        </w:rPr>
+                        <m:t>idle</m:t>
+                      </m:r>
+                    </m:sub>
+                  </m:sSub>
+                </m:e>
+              </m:d>
+            </m:e>
+            <m:sup>
+              <m:r>
+                <w:rPr>
+                  <w:rFonts w:ascii="Cambria Math" w:hAnsi="Cambria Math"/>
+                </w:rPr>
+                <m:t>3</m:t>
+              </m:r>
+            </m:sup>
+          </m:sSup>
+        </m:oMath>
+      </m:oMathPara>
+    </w:p>
+    <w:p>
+      <w:pPr>
+        <w:rPr>
+          <w:rFonts w:ascii="Arial" w:hAnsi="Arial"/>
+        </w:rPr>
+      </w:pPr>
+    </w:p>
+    <w:p>
+      <w:pPr>
+        <w:rPr>
+          <w:rFonts w:ascii="Arial" w:hAnsi="Arial"/>
+        </w:rPr>
+      </w:pPr>
+      <w:r>
+        <w:rPr>
+          <w:rFonts w:ascii="Arial" w:hAnsi="Arial"/>
+        </w:rPr>
+        <w:t xml:space="preserve">Thus, the throughput of useful work is the actual arrival rate </w:t>
+      </w:r>
+      <m:oMath>
+        <m:r>
+          <w:rPr>
+            <w:rFonts w:ascii="Cambria Math" w:hAnsi="Cambria Math"/>
+          </w:rPr>
+          <m:t>λ</m:t>
+        </m:r>
+      </m:oMath>
+      <w:r>
+        <w:rPr>
+          <w:rFonts w:ascii="Arial" w:hAnsi="Arial"/>
+        </w:rPr>
+        <w:t>, multiplied by the probability of success of a</w:t>
+      </w:r>
+      <w:r>
+        <w:rPr>
+          <w:rFonts w:ascii="Arial" w:hAnsi="Arial"/>
+        </w:rPr>
+        <w:t xml:space="preserve"> given</w:t>
+      </w:r>
+      <w:r>
+        <w:rPr>
+          <w:rFonts w:ascii="Arial" w:hAnsi="Arial"/>
+        </w:rPr>
+        <w:t xml:space="preserve"> packet</w:t>
+      </w:r>
+    </w:p>
+    <w:p>
+      <w:pPr>
+        <w:rPr>
+          <w:rFonts w:ascii="Arial" w:hAnsi="Arial"/>
+        </w:rPr>
+      </w:pPr>
+      <w:r>
+        <w:rPr>
+          <w:noProof/>
+        </w:rPr>
+        <mc:AlternateContent>
+          <mc:Choice Requires="wps">
+            <w:drawing>
+              <wp:anchor distT="0" distB="0" distL="114300" distR="114300" simplePos="0" relativeHeight="251662848" behindDoc="0" locked="0" layoutInCell="1" allowOverlap="1" wp14:anchorId="784BDFFB" wp14:editId="28D4E89F">
+                <wp:simplePos x="0" y="0"/>
+                <wp:positionH relativeFrom="column">
+                  <wp:posOffset>1914525</wp:posOffset>
+                </wp:positionH>
+                <wp:positionV relativeFrom="paragraph">
+                  <wp:posOffset>758190</wp:posOffset>
+                </wp:positionV>
+                <wp:extent cx="2095500" cy="266700"/>
+                <wp:effectExtent l="0" t="0" r="19050" b="19050"/>
+                <wp:wrapNone/>
+                <wp:docPr id="25" name="Rectangle 25"/>
+                <wp:cNvGraphicFramePr/>
+                <a:graphic xmlns:a="http://schemas.openxmlformats.org/drawingml/2006/main">
+                  <a:graphicData uri="http://schemas.microsoft.com/office/word/2010/wordprocessingShape">
+                    <wps:wsp>
+                      <wps:cNvSpPr/>
+                      <wps:spPr>
+                        <a:xfrm>
+                          <a:off x="0" y="0"/>
+                          <a:ext cx="2095500" cy="266700"/>
+                        </a:xfrm>
+                        <a:prstGeom prst="rect">
+                          <a:avLst/>
+                        </a:prstGeom>
+                        <a:noFill/>
+                        <a:ln>
+                          <a:solidFill>
+                            <a:srgbClr val="FF0000"/>
+                          </a:solidFill>
+                        </a:ln>
+                      </wps:spPr>
+                      <wps:style>
+                        <a:lnRef idx="2">
+                          <a:schemeClr val="accent1">
+                            <a:shade val="50000"/>
+                          </a:schemeClr>
+                        </a:lnRef>
+                        <a:fillRef idx="1">
+                          <a:schemeClr val="accent1"/>
+                        </a:fillRef>
+                        <a:effectRef idx="0">
+                          <a:schemeClr val="accent1"/>
+                        </a:effectRef>
+                        <a:fontRef idx="minor">
+                          <a:schemeClr val="lt1"/>
+                        </a:fontRef>
+                      </wps:style>
+                      <wps:bodyPr rot="0" spcFirstLastPara="0" vertOverflow="overflow" horzOverflow="overflow" vert="horz" wrap="square" lIns="91440" tIns="45720" rIns="91440" bIns="45720" numCol="1" spcCol="0" rtlCol="0" fromWordArt="0" anchor="ctr" anchorCtr="0" forceAA="0" compatLnSpc="1">
+                        <a:prstTxWarp prst="textNoShape">
+                          <a:avLst/>
+                        </a:prstTxWarp>
+                        <a:noAutofit/>
+                      </wps:bodyPr>
+                    </wps:wsp>
+                  </a:graphicData>
+                </a:graphic>
+                <wp14:sizeRelH relativeFrom="margin">
+                  <wp14:pctWidth>0</wp14:pctWidth>
+                </wp14:sizeRelH>
+                <wp14:sizeRelV relativeFrom="margin">
+                  <wp14:pctHeight>0</wp14:pctHeight>
+                </wp14:sizeRelV>
+              </wp:anchor>
+            </w:drawing>
+          </mc:Choice>
+          <mc:Fallback>
+            <w:pict>
+              <v:rect w14:anchorId="3ED0B020" id="Rectangle 25" o:spid="_x0000_s1026" style="position:absolute;margin-left:150.75pt;margin-top:59.7pt;width:165pt;height:21pt;z-index:251662848;visibility:visible;mso-wrap-style:square;mso-width-percent:0;mso-height-percent:0;mso-wrap-distance-left:9pt;mso-wrap-distance-top:0;mso-wrap-distance-right:9pt;mso-wrap-distance-bottom:0;mso-position-horizontal:absolute;mso-position-horizontal-relative:text;mso-position-vertical:absolute;mso-position-vertical-relative:text;mso-width-percent:0;mso-height-percent:0;mso-width-relative:margin;mso-height-relative:margin;v-text-anchor:middle" o:gfxdata="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" filled="f" strokecolor="red" strokeweight="2pt"/>
+            </w:pict>
+          </mc:Fallback>
+        </mc:AlternateContent>
+      </w:r>
+    </w:p>
+    <w:p>
+      <w:pPr>
+        <w:rPr>
+          <w:rFonts w:ascii="Arial" w:hAnsi="Arial"/>
+        </w:rPr>
+      </w:pPr>
+      <m:oMathPara>
+        <m:oMath>
+          <m:r>
+            <w:rPr>
+              <w:rFonts w:ascii="Cambria Math" w:hAnsi="Cambria Math"/>
+            </w:rPr>
+            <m:t>Throughput=λ⋅</m:t>
+          </m:r>
+          <m:sSub>
+            <m:sSubPr>
+              <m:ctrlPr>
+                <w:rPr>
+                  <w:rFonts w:ascii="Cambria Math" w:hAnsi="Cambria Math"/>
+                  <w:i/>
+                </w:rPr>
+              </m:ctrlPr>
+            </m:sSubPr>
+            <m:e>
+              <m:r>
+                <w:rPr>
+                  <w:rFonts w:ascii="Cambria Math" w:hAnsi="Cambria Math"/>
+                </w:rPr>
+                <m:t>P</m:t>
+              </m:r>
+            </m:e>
+            <m:sub>
+              <m:r>
+                <w:rPr>
+                  <w:rFonts w:ascii="Cambria Math" w:hAnsi="Cambria Math"/>
+                </w:rPr>
+                <m:t>success</m:t>
+              </m:r>
+            </m:sub>
+          </m:sSub>
+          <m:r>
+            <w:rPr>
+              <w:rFonts w:ascii="Cambria Math" w:hAnsi="Cambria Math"/>
+            </w:rPr>
+            <w:br/>
+          </m:r>
+        </m:oMath>
+        <m:oMath>
+          <m:r>
+            <w:rPr>
+              <w:rFonts w:ascii="Cambria Math" w:hAnsi="Cambria Math"/>
+            </w:rPr>
+            <m:t>Throughput=λ⋅</m:t>
+          </m:r>
+          <m:d>
+            <m:dPr>
+              <m:ctrlPr>
+                <w:rPr>
+                  <w:rFonts w:ascii="Cambria Math" w:hAnsi="Cambria Math"/>
+                  <w:i/>
+                </w:rPr>
+              </m:ctrlPr>
+            </m:dPr>
+            <m:e>
+              <m:r>
+                <w:rPr>
+                  <w:rFonts w:ascii="Cambria Math" w:hAnsi="Cambria Math"/>
+                </w:rPr>
+                <m:t>1-</m:t>
+              </m:r>
+              <m:sSub>
+                <m:sSubPr>
+                  <m:ctrlPr>
+                    <w:rPr>
+                      <w:rFonts w:ascii="Cambria Math" w:hAnsi="Cambria Math"/>
+                      <w:i/>
+                    </w:rPr>
+                  </m:ctrlPr>
+                </m:sSubPr>
+                <m:e>
+                  <m:r>
+                    <w:rPr>
+                      <w:rFonts w:ascii="Cambria Math" w:hAnsi="Cambria Math"/>
+                    </w:rPr>
+                    <m:t>P</m:t>
+                  </m:r>
+                </m:e>
+                <m:sub>
+                  <m:r>
+                    <w:rPr>
+                      <w:rFonts w:ascii="Cambria Math" w:hAnsi="Cambria Math"/>
+                    </w:rPr>
+                    <m:t>failure</m:t>
+                  </m:r>
+                </m:sub>
+              </m:sSub>
+            </m:e>
+          </m:d>
+          <m:r>
+            <w:rPr>
+              <w:rFonts w:ascii="Cambria Math" w:hAnsi="Cambria Math"/>
+            </w:rPr>
+            <w:br/>
+          </m:r>
+        </m:oMath>
+        <m:oMath>
+          <m:r>
+            <w:rPr>
+              <w:rFonts w:ascii="Cambria Math" w:hAnsi="Cambria Math"/>
+            </w:rPr>
+            <m:t>Throughput=λ⋅</m:t>
+          </m:r>
+          <m:d>
+            <m:dPr>
+              <m:begChr m:val="["/>
+              <m:endChr m:val="]"/>
+              <m:ctrlPr>
+                <w:rPr>
+                  <w:rFonts w:ascii="Cambria Math" w:hAnsi="Cambria Math"/>
+                  <w:i/>
+                </w:rPr>
+              </m:ctrlPr>
+            </m:dPr>
+            <m:e>
+              <m:r>
+                <w:rPr>
+                  <w:rFonts w:ascii="Cambria Math" w:hAnsi="Cambria Math"/>
+                </w:rPr>
+                <m:t>1-</m:t>
+              </m:r>
+              <m:sSup>
+                <m:sSupPr>
+                  <m:ctrlPr>
+                    <w:rPr>
+                      <w:rFonts w:ascii="Cambria Math" w:hAnsi="Cambria Math"/>
+                      <w:i/>
+                    </w:rPr>
+                  </m:ctrlPr>
+                </m:sSupPr>
+                <m:e>
+                  <m:d>
+                    <m:dPr>
+                      <m:ctrlPr>
+                        <w:rPr>
+                          <w:rFonts w:ascii="Cambria Math" w:hAnsi="Cambria Math"/>
+                          <w:i/>
+                        </w:rPr>
+                      </m:ctrlPr>
+                    </m:dPr>
+                    <m:e>
+                      <m:r>
+                        <w:rPr>
+                          <w:rFonts w:ascii="Cambria Math" w:hAnsi="Cambria Math"/>
+                        </w:rPr>
+                        <m:t>1-</m:t>
+                      </m:r>
+                      <m:sSub>
+                        <m:sSubPr>
+                          <m:ctrlPr>
+                            <w:rPr>
+                              <w:rFonts w:ascii="Cambria Math" w:hAnsi="Cambria Math"/>
+                              <w:i/>
+                            </w:rPr>
+                          </m:ctrlPr>
+                        </m:sSubPr>
+                        <m:e>
+                          <m:r>
+                            <w:rPr>
+                              <w:rFonts w:ascii="Cambria Math" w:hAnsi="Cambria Math"/>
+                            </w:rPr>
+                            <m:t>P</m:t>
+                          </m:r>
+                        </m:e>
+                        <m:sub>
+                          <m:r>
+                            <w:rPr>
+                              <w:rFonts w:ascii="Cambria Math" w:hAnsi="Cambria Math"/>
+                            </w:rPr>
+                            <m:t>idle</m:t>
+                          </m:r>
+                        </m:sub>
+                      </m:sSub>
+                    </m:e>
+                  </m:d>
+                </m:e>
+                <m:sup>
+                  <m:r>
+                    <w:rPr>
+                      <w:rFonts w:ascii="Cambria Math" w:hAnsi="Cambria Math"/>
+                    </w:rPr>
+                    <m:t>3</m:t>
+                  </m:r>
+                </m:sup>
+              </m:sSup>
+            </m:e>
+          </m:d>
+          <m:r>
+            <w:rPr>
+              <w:rFonts w:ascii="Cambria Math" w:hAnsi="Cambria Math"/>
+            </w:rPr>
+            <w:br/>
+          </m:r>
+        </m:oMath>
+        <m:oMath>
+          <m:r>
+            <w:rPr>
+              <w:rFonts w:ascii="Cambria Math" w:hAnsi="Cambria Math"/>
+            </w:rPr>
+            <w:br/>
+          </m:r>
+        </m:oMath>
+        <m:oMath>
+          <m:r>
+            <w:rPr>
+              <w:rFonts w:ascii="Cambria Math" w:hAnsi="Cambria Math"/>
+            </w:rPr>
+            <m:t>Throughput=λ⋅[1-</m:t>
+          </m:r>
+          <m:sSup>
+            <m:sSupPr>
+              <m:ctrlPr>
+                <w:rPr>
+                  <w:rFonts w:ascii="Cambria Math" w:hAnsi="Cambria Math"/>
+                  <w:i/>
+                </w:rPr>
+              </m:ctrlPr>
+            </m:sSupPr>
+            <m:e>
+              <m:d>
+                <m:dPr>
+                  <m:ctrlPr>
+                    <w:rPr>
+                      <w:rFonts w:ascii="Cambria Math" w:hAnsi="Cambria Math"/>
+                      <w:i/>
+                    </w:rPr>
+                  </m:ctrlPr>
+                </m:dPr>
+                <m:e>
+                  <m:r>
+                    <w:rPr>
+                      <w:rFonts w:ascii="Cambria Math" w:hAnsi="Cambria Math"/>
+                    </w:rPr>
+                    <m:t>1-</m:t>
+                  </m:r>
+                  <m:sSup>
+                    <m:sSupPr>
+                      <m:ctrlPr>
+                        <w:rPr>
+                          <w:rFonts w:ascii="Cambria Math" w:hAnsi="Cambria Math"/>
+                          <w:i/>
+                        </w:rPr>
+                      </m:ctrlPr>
+                    </m:sSupPr>
+                    <m:e>
+                      <m:r>
+                        <w:rPr>
+                          <w:rFonts w:ascii="Cambria Math" w:hAnsi="Cambria Math"/>
+                        </w:rPr>
+                        <m:t>e</m:t>
+                      </m:r>
+                    </m:e>
+                    <m:sup>
+                      <m:r>
+                        <w:rPr>
+                          <w:rFonts w:ascii="Cambria Math" w:hAnsi="Cambria Math"/>
+                        </w:rPr>
+                        <m:t>-3λ</m:t>
+                      </m:r>
+                    </m:sup>
+                  </m:sSup>
+                </m:e>
+              </m:d>
+            </m:e>
+            <m:sup>
+              <m:r>
+                <w:rPr>
+                  <w:rFonts w:ascii="Cambria Math" w:hAnsi="Cambria Math"/>
+                </w:rPr>
+                <m:t>3</m:t>
+              </m:r>
+            </m:sup>
+          </m:sSup>
+          <m:r>
+            <w:rPr>
+              <w:rFonts w:ascii="Cambria Math" w:hAnsi="Cambria Math"/>
+            </w:rPr>
+            <m:t>]</m:t>
+          </m:r>
+          <m:r>
+            <w:rPr>
+              <w:rFonts w:ascii="Arial" w:hAnsi="Arial"/>
+            </w:rPr>
+            <w:br/>
+          </m:r>
+        </m:oMath>
+      </m:oMathPara>
+      <w:bookmarkStart w:id="0" w:name="_GoBack"/>
+      <w:bookmarkEnd w:id="0"/>
     </w:p>
     <w:sectPr>
-      <w:headerReference w:type="even" r:id="rId10"/>
-      <w:headerReference w:type="default" r:id="rId11"/>
-      <w:footerReference w:type="even" r:id="rId12"/>
-      <w:footerReference w:type="default" r:id="rId13"/>
-      <w:headerReference w:type="first" r:id="rId14"/>
-      <w:footerReference w:type="first" r:id="rId15"/>
+      <w:footerReference w:type="default" r:id="rId10"/>
       <w:pgSz w:w="12240" w:h="15840"/>
       <w:pgMar w:top="1440" w:right="1440" w:bottom="1440" w:left="1440" w:header="720" w:footer="720" w:gutter="0"/>
       <w:cols w:space="720"/>
@@ -3721,16 +5156,6 @@
   <w:p>
     <w:pPr>
       <w:pStyle w:val="Footer"/>
-    </w:pPr>
-  </w:p>
-</w:ftr>
-</file>
-
-<file path=word/footer2.xml><?xml version="1.0" encoding="utf-8"?>
-<w:ftr xmlns:wpc="http://schemas.microsoft.com/office/word/2010/wordprocessingCanvas" xmlns:cx="http://schemas.microsoft.com/office/drawing/2014/chartex" xmlns:cx1="http://schemas.microsoft.com/office/drawing/2015/9/8/chartex" xmlns:cx2="http://schemas.microsoft.com/office/drawing/2015/10/21/chartex" xmlns:cx3="http://schemas.microsoft.com/office/drawing/2016/5/9/chartex" xmlns:cx4="http://schemas.microsoft.com/office/drawing/2016/5/10/chartex" xmlns:cx5="http://schemas.microsoft.com/office/drawing/2016/5/11/chartex" xmlns:cx6="http://schemas.microsoft.com/office/drawing/2016/5/12/chartex" xmlns:cx7="http://schemas.microsoft.com/office/drawing/2016/5/13/chartex" xmlns:cx8="http://schemas.microsoft.com/office/drawing/2016/5/14/chartex" xmlns:mc="http://schemas.openxmlformats.org/markup-compatibility/2006" xmlns:aink="http://schemas.microsoft.com/office/drawing/2016/ink" xmlns:am3d="http://schemas.microsoft.com/office/drawing/2017/model3d" xmlns:o="urn:schemas-microsoft-com:office:office" xmlns:r="http://schemas.openxmlformats.org/officeDocument/2006/relationships" xmlns:m="http://schemas.openxmlformats.org/officeDocument/2006/math" xmlns:v="urn:schemas-microsoft-com:vml" xmlns:wp14="http://schemas.microsoft.com/office/word/2010/wordprocessingDrawing" xmlns:wp="http://schemas.openxmlformats.org/drawingml/2006/wordprocessingDrawing" xmlns:w10="urn:schemas-microsoft-com:office:word" xmlns:w="http://schemas.openxmlformats.org/wordprocessingml/2006/main" xmlns:w14="http://schemas.microsoft.com/office/word/2010/wordml" xmlns:w15="http://schemas.microsoft.com/office/word/2012/wordml" xmlns:w16cid="http://schemas.microsoft.com/office/word/2016/wordml/cid" xmlns:w16se="http://schemas.microsoft.com/office/word/2015/wordml/symex" xmlns:wpg="http://schemas.microsoft.com/office/word/2010/wordprocessingGroup" xmlns:wpi="http://schemas.microsoft.com/office/word/2010/wordprocessingInk" xmlns:wne="http://schemas.microsoft.com/office/word/2006/wordml" xmlns:wps="http://schemas.microsoft.com/office/word/2010/wordprocessingShape" mc:Ignorable="w14 w15 w16se w16cid wp14">
-  <w:p>
-    <w:pPr>
-      <w:pStyle w:val="Footer"/>
       <w:tabs>
         <w:tab w:val="clear" w:pos="4320"/>
         <w:tab w:val="clear" w:pos="8640"/>
@@ -3918,16 +5343,6 @@
 </w:ftr>
 </file>
 
-<file path=word/footer3.xml><?xml version="1.0" encoding="utf-8"?>
-<w:ftr xmlns:wpc="http://schemas.microsoft.com/office/word/2010/wordprocessingCanvas" xmlns:cx="http://schemas.microsoft.com/office/drawing/2014/chartex" xmlns:cx1="http://schemas.microsoft.com/office/drawing/2015/9/8/chartex" xmlns:cx2="http://schemas.microsoft.com/office/drawing/2015/10/21/chartex" xmlns:cx3="http://schemas.microsoft.com/office/drawing/2016/5/9/chartex" xmlns:cx4="http://schemas.microsoft.com/office/drawing/2016/5/10/chartex" xmlns:cx5="http://schemas.microsoft.com/office/drawing/2016/5/11/chartex" xmlns:cx6="http://schemas.microsoft.com/office/drawing/2016/5/12/chartex" xmlns:cx7="http://schemas.microsoft.com/office/drawing/2016/5/13/chartex" xmlns:cx8="http://schemas.microsoft.com/office/drawing/2016/5/14/chartex" xmlns:mc="http://schemas.openxmlformats.org/markup-compatibility/2006" xmlns:aink="http://schemas.microsoft.com/office/drawing/2016/ink" xmlns:am3d="http://schemas.microsoft.com/office/drawing/2017/model3d" xmlns:o="urn:schemas-microsoft-com:office:office" xmlns:r="http://schemas.openxmlformats.org/officeDocument/2006/relationships" xmlns:m="http://schemas.openxmlformats.org/officeDocument/2006/math" xmlns:v="urn:schemas-microsoft-com:vml" xmlns:wp14="http://schemas.microsoft.com/office/word/2010/wordprocessingDrawing" xmlns:wp="http://schemas.openxmlformats.org/drawingml/2006/wordprocessingDrawing" xmlns:w10="urn:schemas-microsoft-com:office:word" xmlns:w="http://schemas.openxmlformats.org/wordprocessingml/2006/main" xmlns:w14="http://schemas.microsoft.com/office/word/2010/wordml" xmlns:w15="http://schemas.microsoft.com/office/word/2012/wordml" xmlns:w16cid="http://schemas.microsoft.com/office/word/2016/wordml/cid" xmlns:w16se="http://schemas.microsoft.com/office/word/2015/wordml/symex" xmlns:wpg="http://schemas.microsoft.com/office/word/2010/wordprocessingGroup" xmlns:wpi="http://schemas.microsoft.com/office/word/2010/wordprocessingInk" xmlns:wne="http://schemas.microsoft.com/office/word/2006/wordml" xmlns:wps="http://schemas.microsoft.com/office/word/2010/wordprocessingShape" mc:Ignorable="w14 w15 w16se w16cid wp14">
-  <w:p>
-    <w:pPr>
-      <w:pStyle w:val="Footer"/>
-    </w:pPr>
-  </w:p>
-</w:ftr>
-</file>
-
 <file path=word/footnotes.xml><?xml version="1.0" encoding="utf-8"?>
 <w:footnotes xmlns:wpc="http://schemas.microsoft.com/office/word/2010/wordprocessingCanvas" xmlns:cx="http://schemas.microsoft.com/office/drawing/2014/chartex" xmlns:cx1="http://schemas.microsoft.com/office/drawing/2015/9/8/chartex" xmlns:cx2="http://schemas.microsoft.com/office/drawing/2015/10/21/chartex" xmlns:cx3="http://schemas.microsoft.com/office/drawing/2016/5/9/chartex" xmlns:cx4="http://schemas.microsoft.com/office/drawing/2016/5/10/chartex" xmlns:cx5="http://schemas.microsoft.com/office/drawing/2016/5/11/chartex" xmlns:cx6="http://schemas.microsoft.com/office/drawing/2016/5/12/chartex" xmlns:cx7="http://schemas.microsoft.com/office/drawing/2016/5/13/chartex" xmlns:cx8="http://schemas.microsoft.com/office/drawing/2016/5/14/chartex" xmlns:mc="http://schemas.openxmlformats.org/markup-compatibility/2006" xmlns:aink="http://schemas.microsoft.com/office/drawing/2016/ink" xmlns:am3d="http://schemas.microsoft.com/office/drawing/2017/model3d" xmlns:o="urn:schemas-microsoft-com:office:office" xmlns:r="http://schemas.openxmlformats.org/officeDocument/2006/relationships" xmlns:m="http://schemas.openxmlformats.org/officeDocument/2006/math" xmlns:v="urn:schemas-microsoft-com:vml" xmlns:wp14="http://schemas.microsoft.com/office/word/2010/wordprocessingDrawing" xmlns:wp="http://schemas.openxmlformats.org/drawingml/2006/wordprocessingDrawing" xmlns:w10="urn:schemas-microsoft-com:office:word" xmlns:w="http://schemas.openxmlformats.org/wordprocessingml/2006/main" xmlns:w14="http://schemas.microsoft.com/office/word/2010/wordml" xmlns:w15="http://schemas.microsoft.com/office/word/2012/wordml" xmlns:w16cid="http://schemas.microsoft.com/office/word/2016/wordml/cid" xmlns:w16se="http://schemas.microsoft.com/office/word/2015/wordml/symex" xmlns:wpg="http://schemas.microsoft.com/office/word/2010/wordprocessingGroup" xmlns:wpi="http://schemas.microsoft.com/office/word/2010/wordprocessingInk" xmlns:wne="http://schemas.microsoft.com/office/word/2006/wordml" xmlns:wps="http://schemas.microsoft.com/office/word/2010/wordprocessingShape" mc:Ignorable="w14 w15 w16se w16cid wp14">
   <w:footnote w:type="separator" w:id="-1">
@@ -3945,36 +5360,6 @@
     </w:p>
   </w:footnote>
 </w:footnotes>
-</file>
-
-<file path=word/header1.xml><?xml version="1.0" encoding="utf-8"?>
-<w:hdr xmlns:wpc="http://schemas.microsoft.com/office/word/2010/wordprocessingCanvas" xmlns:cx="http://schemas.microsoft.com/office/drawing/2014/chartex" xmlns:cx1="http://schemas.microsoft.com/office/drawing/2015/9/8/chartex" xmlns:cx2="http://schemas.microsoft.com/office/drawing/2015/10/21/chartex" xmlns:cx3="http://schemas.microsoft.com/office/drawing/2016/5/9/chartex" xmlns:cx4="http://schemas.microsoft.com/office/drawing/2016/5/10/chartex" xmlns:cx5="http://schemas.microsoft.com/office/drawing/2016/5/11/chartex" xmlns:cx6="http://schemas.microsoft.com/office/drawing/2016/5/12/chartex" xmlns:cx7="http://schemas.microsoft.com/office/drawing/2016/5/13/chartex" xmlns:cx8="http://schemas.microsoft.com/office/drawing/2016/5/14/chartex" xmlns:mc="http://schemas.openxmlformats.org/markup-compatibility/2006" xmlns:aink="http://schemas.microsoft.com/office/drawing/2016/ink" xmlns:am3d="http://schemas.microsoft.com/office/drawing/2017/model3d" xmlns:o="urn:schemas-microsoft-com:office:office" xmlns:r="http://schemas.openxmlformats.org/officeDocument/2006/relationships" xmlns:m="http://schemas.openxmlformats.org/officeDocument/2006/math" xmlns:v="urn:schemas-microsoft-com:vml" xmlns:wp14="http://schemas.microsoft.com/office/word/2010/wordprocessingDrawing" xmlns:wp="http://schemas.openxmlformats.org/drawingml/2006/wordprocessingDrawing" xmlns:w10="urn:schemas-microsoft-com:office:word" xmlns:w="http://schemas.openxmlformats.org/wordprocessingml/2006/main" xmlns:w14="http://schemas.microsoft.com/office/word/2010/wordml" xmlns:w15="http://schemas.microsoft.com/office/word/2012/wordml" xmlns:w16cid="http://schemas.microsoft.com/office/word/2016/wordml/cid" xmlns:w16se="http://schemas.microsoft.com/office/word/2015/wordml/symex" xmlns:wpg="http://schemas.microsoft.com/office/word/2010/wordprocessingGroup" xmlns:wpi="http://schemas.microsoft.com/office/word/2010/wordprocessingInk" xmlns:wne="http://schemas.microsoft.com/office/word/2006/wordml" xmlns:wps="http://schemas.microsoft.com/office/word/2010/wordprocessingShape" mc:Ignorable="w14 w15 w16se w16cid wp14">
-  <w:p>
-    <w:pPr>
-      <w:pStyle w:val="Header"/>
-    </w:pPr>
-  </w:p>
-</w:hdr>
-</file>
-
-<file path=word/header2.xml><?xml version="1.0" encoding="utf-8"?>
-<w:hdr xmlns:wpc="http://schemas.microsoft.com/office/word/2010/wordprocessingCanvas" xmlns:cx="http://schemas.microsoft.com/office/drawing/2014/chartex" xmlns:cx1="http://schemas.microsoft.com/office/drawing/2015/9/8/chartex" xmlns:cx2="http://schemas.microsoft.com/office/drawing/2015/10/21/chartex" xmlns:cx3="http://schemas.microsoft.com/office/drawing/2016/5/9/chartex" xmlns:cx4="http://schemas.microsoft.com/office/drawing/2016/5/10/chartex" xmlns:cx5="http://schemas.microsoft.com/office/drawing/2016/5/11/chartex" xmlns:cx6="http://schemas.microsoft.com/office/drawing/2016/5/12/chartex" xmlns:cx7="http://schemas.microsoft.com/office/drawing/2016/5/13/chartex" xmlns:cx8="http://schemas.microsoft.com/office/drawing/2016/5/14/chartex" xmlns:mc="http://schemas.openxmlformats.org/markup-compatibility/2006" xmlns:aink="http://schemas.microsoft.com/office/drawing/2016/ink" xmlns:am3d="http://schemas.microsoft.com/office/drawing/2017/model3d" xmlns:o="urn:schemas-microsoft-com:office:office" xmlns:r="http://schemas.openxmlformats.org/officeDocument/2006/relationships" xmlns:m="http://schemas.openxmlformats.org/officeDocument/2006/math" xmlns:v="urn:schemas-microsoft-com:vml" xmlns:wp14="http://schemas.microsoft.com/office/word/2010/wordprocessingDrawing" xmlns:wp="http://schemas.openxmlformats.org/drawingml/2006/wordprocessingDrawing" xmlns:w10="urn:schemas-microsoft-com:office:word" xmlns:w="http://schemas.openxmlformats.org/wordprocessingml/2006/main" xmlns:w14="http://schemas.microsoft.com/office/word/2010/wordml" xmlns:w15="http://schemas.microsoft.com/office/word/2012/wordml" xmlns:w16cid="http://schemas.microsoft.com/office/word/2016/wordml/cid" xmlns:w16se="http://schemas.microsoft.com/office/word/2015/wordml/symex" xmlns:wpg="http://schemas.microsoft.com/office/word/2010/wordprocessingGroup" xmlns:wpi="http://schemas.microsoft.com/office/word/2010/wordprocessingInk" xmlns:wne="http://schemas.microsoft.com/office/word/2006/wordml" xmlns:wps="http://schemas.microsoft.com/office/word/2010/wordprocessingShape" mc:Ignorable="w14 w15 w16se w16cid wp14">
-  <w:p>
-    <w:pPr>
-      <w:pStyle w:val="Header"/>
-    </w:pPr>
-  </w:p>
-</w:hdr>
-</file>
-
-<file path=word/header3.xml><?xml version="1.0" encoding="utf-8"?>
-<w:hdr xmlns:wpc="http://schemas.microsoft.com/office/word/2010/wordprocessingCanvas" xmlns:cx="http://schemas.microsoft.com/office/drawing/2014/chartex" xmlns:cx1="http://schemas.microsoft.com/office/drawing/2015/9/8/chartex" xmlns:cx2="http://schemas.microsoft.com/office/drawing/2015/10/21/chartex" xmlns:cx3="http://schemas.microsoft.com/office/drawing/2016/5/9/chartex" xmlns:cx4="http://schemas.microsoft.com/office/drawing/2016/5/10/chartex" xmlns:cx5="http://schemas.microsoft.com/office/drawing/2016/5/11/chartex" xmlns:cx6="http://schemas.microsoft.com/office/drawing/2016/5/12/chartex" xmlns:cx7="http://schemas.microsoft.com/office/drawing/2016/5/13/chartex" xmlns:cx8="http://schemas.microsoft.com/office/drawing/2016/5/14/chartex" xmlns:mc="http://schemas.openxmlformats.org/markup-compatibility/2006" xmlns:aink="http://schemas.microsoft.com/office/drawing/2016/ink" xmlns:am3d="http://schemas.microsoft.com/office/drawing/2017/model3d" xmlns:o="urn:schemas-microsoft-com:office:office" xmlns:r="http://schemas.openxmlformats.org/officeDocument/2006/relationships" xmlns:m="http://schemas.openxmlformats.org/officeDocument/2006/math" xmlns:v="urn:schemas-microsoft-com:vml" xmlns:wp14="http://schemas.microsoft.com/office/word/2010/wordprocessingDrawing" xmlns:wp="http://schemas.openxmlformats.org/drawingml/2006/wordprocessingDrawing" xmlns:w10="urn:schemas-microsoft-com:office:word" xmlns:w="http://schemas.openxmlformats.org/wordprocessingml/2006/main" xmlns:w14="http://schemas.microsoft.com/office/word/2010/wordml" xmlns:w15="http://schemas.microsoft.com/office/word/2012/wordml" xmlns:w16cid="http://schemas.microsoft.com/office/word/2016/wordml/cid" xmlns:w16se="http://schemas.microsoft.com/office/word/2015/wordml/symex" xmlns:wpg="http://schemas.microsoft.com/office/word/2010/wordprocessingGroup" xmlns:wpi="http://schemas.microsoft.com/office/word/2010/wordprocessingInk" xmlns:wne="http://schemas.microsoft.com/office/word/2006/wordml" xmlns:wps="http://schemas.microsoft.com/office/word/2010/wordprocessingShape" mc:Ignorable="w14 w15 w16se w16cid wp14">
-  <w:p>
-    <w:pPr>
-      <w:pStyle w:val="Header"/>
-    </w:pPr>
-  </w:p>
-</w:hdr>
 </file>
 
 <file path=word/numbering.xml><?xml version="1.0" encoding="utf-8"?>
@@ -4678,6 +6063,95 @@
     </w:lvl>
   </w:abstractNum>
   <w:abstractNum w:abstractNumId="15" w15:restartNumberingAfterBreak="0">
+    <w:nsid w:val="41B0349E"/>
+    <w:multiLevelType w:val="hybridMultilevel"/>
+    <w:tmpl w:val="077C94A0"/>
+    <w:lvl w:ilvl="0" w:tplc="04090011">
+      <w:start w:val="1"/>
+      <w:numFmt w:val="decimal"/>
+      <w:lvlText w:val="%1)"/>
+      <w:lvlJc w:val="left"/>
+      <w:pPr>
+        <w:ind w:left="720" w:hanging="360"/>
+      </w:pPr>
+      <w:rPr>
+        <w:rFonts w:hint="default"/>
+      </w:rPr>
+    </w:lvl>
+    <w:lvl w:ilvl="1" w:tplc="04090019" w:tentative="1">
+      <w:start w:val="1"/>
+      <w:numFmt w:val="lowerLetter"/>
+      <w:lvlText w:val="%2."/>
+      <w:lvlJc w:val="left"/>
+      <w:pPr>
+        <w:ind w:left="1440" w:hanging="360"/>
+      </w:pPr>
+    </w:lvl>
+    <w:lvl w:ilvl="2" w:tplc="0409001B" w:tentative="1">
+      <w:start w:val="1"/>
+      <w:numFmt w:val="lowerRoman"/>
+      <w:lvlText w:val="%3."/>
+      <w:lvlJc w:val="right"/>
+      <w:pPr>
+        <w:ind w:left="2160" w:hanging="180"/>
+      </w:pPr>
+    </w:lvl>
+    <w:lvl w:ilvl="3" w:tplc="0409000F" w:tentative="1">
+      <w:start w:val="1"/>
+      <w:numFmt w:val="decimal"/>
+      <w:lvlText w:val="%4."/>
+      <w:lvlJc w:val="left"/>
+      <w:pPr>
+        <w:ind w:left="2880" w:hanging="360"/>
+      </w:pPr>
+    </w:lvl>
+    <w:lvl w:ilvl="4" w:tplc="04090019" w:tentative="1">
+      <w:start w:val="1"/>
+      <w:numFmt w:val="lowerLetter"/>
+      <w:lvlText w:val="%5."/>
+      <w:lvlJc w:val="left"/>
+      <w:pPr>
+        <w:ind w:left="3600" w:hanging="360"/>
+      </w:pPr>
+    </w:lvl>
+    <w:lvl w:ilvl="5" w:tplc="0409001B" w:tentative="1">
+      <w:start w:val="1"/>
+      <w:numFmt w:val="lowerRoman"/>
+      <w:lvlText w:val="%6."/>
+      <w:lvlJc w:val="right"/>
+      <w:pPr>
+        <w:ind w:left="4320" w:hanging="180"/>
+      </w:pPr>
+    </w:lvl>
+    <w:lvl w:ilvl="6" w:tplc="0409000F" w:tentative="1">
+      <w:start w:val="1"/>
+      <w:numFmt w:val="decimal"/>
+      <w:lvlText w:val="%7."/>
+      <w:lvlJc w:val="left"/>
+      <w:pPr>
+        <w:ind w:left="5040" w:hanging="360"/>
+      </w:pPr>
+    </w:lvl>
+    <w:lvl w:ilvl="7" w:tplc="04090019" w:tentative="1">
+      <w:start w:val="1"/>
+      <w:numFmt w:val="lowerLetter"/>
+      <w:lvlText w:val="%8."/>
+      <w:lvlJc w:val="left"/>
+      <w:pPr>
+        <w:ind w:left="5760" w:hanging="360"/>
+      </w:pPr>
+    </w:lvl>
+    <w:lvl w:ilvl="8" w:tplc="0409001B" w:tentative="1">
+      <w:start w:val="1"/>
+      <w:numFmt w:val="lowerRoman"/>
+      <w:lvlText w:val="%9."/>
+      <w:lvlJc w:val="right"/>
+      <w:pPr>
+        <w:ind w:left="6480" w:hanging="180"/>
+      </w:pPr>
+    </w:lvl>
+  </w:abstractNum>
+  <w:abstractNum w:abstractNumId="16" w15:restartNumberingAfterBreak="0">
     <w:nsid w:val="429E7731"/>
     <w:multiLevelType w:val="hybridMultilevel"/>
     <w:tmpl w:val="158056E8"/>
@@ -4793,7 +6267,7 @@
       </w:pPr>
     </w:lvl>
   </w:abstractNum>
-  <w:abstractNum w:abstractNumId="16" w15:restartNumberingAfterBreak="0">
+  <w:abstractNum w:abstractNumId="17" w15:restartNumberingAfterBreak="0">
     <w:nsid w:val="4C2858B6"/>
     <w:multiLevelType w:val="singleLevel"/>
     <w:tmpl w:val="CE30A004"/>
@@ -4813,7 +6287,7 @@
       </w:rPr>
     </w:lvl>
   </w:abstractNum>
-  <w:abstractNum w:abstractNumId="17" w15:restartNumberingAfterBreak="0">
+  <w:abstractNum w:abstractNumId="18" w15:restartNumberingAfterBreak="0">
     <w:nsid w:val="574A0944"/>
     <w:multiLevelType w:val="singleLevel"/>
     <w:tmpl w:val="0409000F"/>
@@ -4830,7 +6304,7 @@
       </w:pPr>
     </w:lvl>
   </w:abstractNum>
-  <w:abstractNum w:abstractNumId="18" w15:restartNumberingAfterBreak="0">
+  <w:abstractNum w:abstractNumId="19" w15:restartNumberingAfterBreak="0">
     <w:nsid w:val="583B2699"/>
     <w:multiLevelType w:val="hybridMultilevel"/>
     <w:tmpl w:val="DD7EBBDA"/>
@@ -4970,7 +6444,7 @@
       </w:rPr>
     </w:lvl>
   </w:abstractNum>
-  <w:abstractNum w:abstractNumId="19" w15:restartNumberingAfterBreak="0">
+  <w:abstractNum w:abstractNumId="20" w15:restartNumberingAfterBreak="0">
     <w:nsid w:val="58736C0D"/>
     <w:multiLevelType w:val="hybridMultilevel"/>
     <w:tmpl w:val="169CD766"/>
@@ -5083,7 +6557,7 @@
       </w:pPr>
     </w:lvl>
   </w:abstractNum>
-  <w:abstractNum w:abstractNumId="20" w15:restartNumberingAfterBreak="0">
+  <w:abstractNum w:abstractNumId="21" w15:restartNumberingAfterBreak="0">
     <w:nsid w:val="58B90052"/>
     <w:multiLevelType w:val="singleLevel"/>
     <w:tmpl w:val="CE30A004"/>
@@ -5103,7 +6577,7 @@
       </w:rPr>
     </w:lvl>
   </w:abstractNum>
-  <w:abstractNum w:abstractNumId="21" w15:restartNumberingAfterBreak="0">
+  <w:abstractNum w:abstractNumId="22" w15:restartNumberingAfterBreak="0">
     <w:nsid w:val="5AE664BB"/>
     <w:multiLevelType w:val="hybridMultilevel"/>
     <w:tmpl w:val="7220C8E2"/>
@@ -5243,7 +6717,7 @@
       </w:rPr>
     </w:lvl>
   </w:abstractNum>
-  <w:abstractNum w:abstractNumId="22" w15:restartNumberingAfterBreak="0">
+  <w:abstractNum w:abstractNumId="23" w15:restartNumberingAfterBreak="0">
     <w:nsid w:val="5F1D1C3D"/>
     <w:multiLevelType w:val="hybridMultilevel"/>
     <w:tmpl w:val="EEB65296"/>
@@ -5356,7 +6830,7 @@
       </w:pPr>
     </w:lvl>
   </w:abstractNum>
-  <w:abstractNum w:abstractNumId="23" w15:restartNumberingAfterBreak="0">
+  <w:abstractNum w:abstractNumId="24" w15:restartNumberingAfterBreak="0">
     <w:nsid w:val="639225C6"/>
     <w:multiLevelType w:val="singleLevel"/>
     <w:tmpl w:val="CE30A004"/>
@@ -5376,7 +6850,7 @@
       </w:rPr>
     </w:lvl>
   </w:abstractNum>
-  <w:abstractNum w:abstractNumId="24" w15:restartNumberingAfterBreak="0">
+  <w:abstractNum w:abstractNumId="25" w15:restartNumberingAfterBreak="0">
     <w:nsid w:val="63D9588D"/>
     <w:multiLevelType w:val="hybridMultilevel"/>
     <w:tmpl w:val="AD82E8A0"/>
@@ -5489,7 +6963,7 @@
       </w:pPr>
     </w:lvl>
   </w:abstractNum>
-  <w:abstractNum w:abstractNumId="25" w15:restartNumberingAfterBreak="0">
+  <w:abstractNum w:abstractNumId="26" w15:restartNumberingAfterBreak="0">
     <w:nsid w:val="665E7F4D"/>
     <w:multiLevelType w:val="hybridMultilevel"/>
     <w:tmpl w:val="1952C9F2"/>
@@ -5629,7 +7103,7 @@
       </w:rPr>
     </w:lvl>
   </w:abstractNum>
-  <w:abstractNum w:abstractNumId="26" w15:restartNumberingAfterBreak="0">
+  <w:abstractNum w:abstractNumId="27" w15:restartNumberingAfterBreak="0">
     <w:nsid w:val="6F5565CF"/>
     <w:multiLevelType w:val="hybridMultilevel"/>
     <w:tmpl w:val="02283AD4"/>
@@ -5745,7 +7219,7 @@
       </w:pPr>
     </w:lvl>
   </w:abstractNum>
-  <w:abstractNum w:abstractNumId="27" w15:restartNumberingAfterBreak="0">
+  <w:abstractNum w:abstractNumId="28" w15:restartNumberingAfterBreak="0">
     <w:nsid w:val="6F5B4880"/>
     <w:multiLevelType w:val="hybridMultilevel"/>
     <w:tmpl w:val="32E8340E"/>
@@ -5885,7 +7359,7 @@
       </w:rPr>
     </w:lvl>
   </w:abstractNum>
-  <w:abstractNum w:abstractNumId="28" w15:restartNumberingAfterBreak="0">
+  <w:abstractNum w:abstractNumId="29" w15:restartNumberingAfterBreak="0">
     <w:nsid w:val="728B163F"/>
     <w:multiLevelType w:val="hybridMultilevel"/>
     <w:tmpl w:val="792E4800"/>
@@ -6025,7 +7499,7 @@
       </w:rPr>
     </w:lvl>
   </w:abstractNum>
-  <w:abstractNum w:abstractNumId="29" w15:restartNumberingAfterBreak="0">
+  <w:abstractNum w:abstractNumId="30" w15:restartNumberingAfterBreak="0">
     <w:nsid w:val="74F10155"/>
     <w:multiLevelType w:val="hybridMultilevel"/>
     <w:tmpl w:val="B46C1822"/>
@@ -6165,7 +7639,7 @@
       </w:rPr>
     </w:lvl>
   </w:abstractNum>
-  <w:abstractNum w:abstractNumId="30" w15:restartNumberingAfterBreak="0">
+  <w:abstractNum w:abstractNumId="31" w15:restartNumberingAfterBreak="0">
     <w:nsid w:val="75F20F6F"/>
     <w:multiLevelType w:val="singleLevel"/>
     <w:tmpl w:val="04090001"/>
@@ -6186,13 +7660,13 @@
     </w:lvl>
   </w:abstractNum>
   <w:num w:numId="1">
-    <w:abstractNumId w:val="17"/>
+    <w:abstractNumId w:val="18"/>
   </w:num>
   <w:num w:numId="2">
     <w:abstractNumId w:val="12"/>
   </w:num>
   <w:num w:numId="3">
-    <w:abstractNumId w:val="20"/>
+    <w:abstractNumId w:val="21"/>
   </w:num>
   <w:num w:numId="4">
     <w:abstractNumId w:val="12"/>
@@ -6204,10 +7678,10 @@
     <w:abstractNumId w:val="12"/>
   </w:num>
   <w:num w:numId="6">
-    <w:abstractNumId w:val="23"/>
+    <w:abstractNumId w:val="24"/>
   </w:num>
   <w:num w:numId="7">
-    <w:abstractNumId w:val="16"/>
+    <w:abstractNumId w:val="17"/>
   </w:num>
   <w:num w:numId="8">
     <w:abstractNumId w:val="9"/>
@@ -6246,13 +7720,13 @@
     <w:abstractNumId w:val="10"/>
   </w:num>
   <w:num w:numId="20">
-    <w:abstractNumId w:val="26"/>
+    <w:abstractNumId w:val="27"/>
   </w:num>
   <w:num w:numId="21">
-    <w:abstractNumId w:val="30"/>
+    <w:abstractNumId w:val="31"/>
   </w:num>
   <w:num w:numId="22">
-    <w:abstractNumId w:val="18"/>
+    <w:abstractNumId w:val="19"/>
   </w:num>
   <w:num w:numId="23">
     <w:abstractNumId w:val="12"/>
@@ -6261,10 +7735,10 @@
     </w:lvlOverride>
   </w:num>
   <w:num w:numId="24">
-    <w:abstractNumId w:val="29"/>
+    <w:abstractNumId w:val="30"/>
   </w:num>
   <w:num w:numId="25">
-    <w:abstractNumId w:val="27"/>
+    <w:abstractNumId w:val="28"/>
   </w:num>
   <w:num w:numId="26">
     <w:abstractNumId w:val="12"/>
@@ -6273,13 +7747,13 @@
     <w:abstractNumId w:val="14"/>
   </w:num>
   <w:num w:numId="28">
-    <w:abstractNumId w:val="24"/>
+    <w:abstractNumId w:val="25"/>
   </w:num>
   <w:num w:numId="29">
     <w:abstractNumId w:val="12"/>
   </w:num>
   <w:num w:numId="30">
-    <w:abstractNumId w:val="22"/>
+    <w:abstractNumId w:val="23"/>
   </w:num>
   <w:num w:numId="31">
     <w:abstractNumId w:val="12"/>
@@ -6291,25 +7765,28 @@
     <w:abstractNumId w:val="12"/>
   </w:num>
   <w:num w:numId="34">
-    <w:abstractNumId w:val="25"/>
+    <w:abstractNumId w:val="26"/>
   </w:num>
   <w:num w:numId="35">
-    <w:abstractNumId w:val="28"/>
+    <w:abstractNumId w:val="29"/>
   </w:num>
   <w:num w:numId="36">
-    <w:abstractNumId w:val="21"/>
+    <w:abstractNumId w:val="22"/>
   </w:num>
   <w:num w:numId="37">
-    <w:abstractNumId w:val="15"/>
+    <w:abstractNumId w:val="16"/>
   </w:num>
   <w:num w:numId="38">
-    <w:abstractNumId w:val="19"/>
+    <w:abstractNumId w:val="20"/>
   </w:num>
   <w:num w:numId="39">
     <w:abstractNumId w:val="11"/>
   </w:num>
   <w:num w:numId="40">
     <w:abstractNumId w:val="12"/>
+  </w:num>
+  <w:num w:numId="41">
+    <w:abstractNumId w:val="15"/>
   </w:num>
 </w:numbering>
 </file>
@@ -7702,6 +9179,17 @@
       <w:color w:val="808080"/>
     </w:rPr>
   </w:style>
+  <w:style w:type="paragraph" w:styleId="ListParagraph">
+    <w:name w:val="List Paragraph"/>
+    <w:basedOn w:val="Normal"/>
+    <w:uiPriority w:val="34"/>
+    <w:qFormat/>
+    <w:rsid w:val="00CE3FA5"/>
+    <w:pPr>
+      <w:ind w:left="720"/>
+      <w:contextualSpacing/>
+    </w:pPr>
+  </w:style>
 </w:styles>
 </file>
 

--- a/Assignments/Hayden_HW4.docx
+++ b/Assignments/Hayden_HW4.docx
@@ -521,30 +521,26 @@
     </w:p>
     <w:p>
       <w:pPr>
-        <w:pStyle w:val="Question"/>
-        <w:numPr>
-          <w:ilvl w:val="0"/>
-          <w:numId w:val="0"/>
-        </w:numPr>
-        <w:ind w:left="360" w:hanging="360"/>
-      </w:pPr>
-      <w:r>
-        <w:t>With a value of H &lt; 0.5, or H &gt; 0.5, the common assumption that events are uncorrelated decays.  With H &gt; 0.5, past increments are correlated with present increments.</w:t>
-      </w:r>
-    </w:p>
-    <w:p>
-      <w:pPr>
         <w:pStyle w:val="SubAnswer"/>
-        <w:ind w:left="720"/>
+        <w:ind w:left="0"/>
         <w:rPr>
           <w:rFonts w:ascii="Times New Roman" w:hAnsi="Times New Roman"/>
         </w:rPr>
       </w:pPr>
-      <w:r>
+    </w:p>
+    <w:p>
+      <w:pPr>
+        <w:pStyle w:val="SubAnswer"/>
+        <w:ind w:left="0"/>
         <w:rPr>
           <w:rFonts w:ascii="Times New Roman" w:hAnsi="Times New Roman"/>
         </w:rPr>
-        <w:t xml:space="preserve"> </w:t>
+      </w:pPr>
+      <w:r>
+        <w:rPr>
+          <w:rFonts w:ascii="Times New Roman" w:hAnsi="Times New Roman"/>
+        </w:rPr>
+        <w:t>A value of H=0.5 indicates the absence of self-similarity. This satisfies one of the basic assumptions of the queuing models we have used, that arrivals are independent.</w:t>
       </w:r>
     </w:p>
     <w:p>
@@ -557,8 +553,13 @@
       <w:r>
         <w:t xml:space="preserve">18 </w:t>
       </w:r>
-      <w:r>
-        <w:t xml:space="preserve">points]  Create an inverse function capable of producing a random variable with the following </w:t>
+      <w:proofErr w:type="gramStart"/>
+      <w:r>
+        <w:t>points]  Create</w:t>
+      </w:r>
+      <w:proofErr w:type="gramEnd"/>
+      <w:r>
+        <w:t xml:space="preserve"> an inverse function capable of producing a random variable with the following </w:t>
       </w:r>
       <w:r>
         <w:t>Cumulative</w:t>
@@ -673,7 +674,7 @@
         <mc:AlternateContent>
           <mc:Choice Requires="wpg">
             <w:drawing>
-              <wp:anchor distT="0" distB="0" distL="114300" distR="114300" simplePos="0" relativeHeight="251656192" behindDoc="0" locked="0" layoutInCell="1" allowOverlap="1" wp14:anchorId="2EE204D7" wp14:editId="7A4222DA">
+              <wp:anchor distT="0" distB="0" distL="114300" distR="114300" simplePos="0" relativeHeight="251655680" behindDoc="0" locked="0" layoutInCell="1" allowOverlap="1" wp14:anchorId="2EE204D7" wp14:editId="7A4222DA">
                 <wp:simplePos x="0" y="0"/>
                 <wp:positionH relativeFrom="column">
                   <wp:posOffset>1190625</wp:posOffset>
@@ -766,7 +767,7 @@
                                   <v:shape id="_x0000_i1026" type="#_x0000_t75" style="width:31.5pt;height:22.5pt">
                                     <v:imagedata r:id="rId7" o:title=""/>
                                   </v:shape>
-                                  <o:OLEObject Type="Embed" ProgID="Equation.DSMT4" ShapeID="_x0000_i1026" DrawAspect="Content" ObjectID="_1619847767" r:id="rId8"/>
+                                  <o:OLEObject Type="Embed" ProgID="Equation.DSMT4" ShapeID="_x0000_i1026" DrawAspect="Content" ObjectID="_1620021896" r:id="rId8"/>
                                 </w:object>
                               </w:r>
                             </w:p>
@@ -1472,7 +1473,7 @@
           </mc:Choice>
           <mc:Fallback>
             <w:pict>
-              <v:group w14:anchorId="2EE204D7" id="Group 386" o:spid="_x0000_s1026" style="position:absolute;left:0;text-align:left;margin-left:93.75pt;margin-top:5.25pt;width:279.1pt;height:107.95pt;z-index:251656192" coordorigin="3320,2474" coordsize="5582,2159" o:gfxdata="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">
+              <v:group w14:anchorId="2EE204D7" id="Group 386" o:spid="_x0000_s1026" style="position:absolute;left:0;text-align:left;margin-left:93.75pt;margin-top:5.25pt;width:279.1pt;height:107.95pt;z-index:251655680" coordorigin="3320,2474" coordsize="5582,2159" o:gfxdata="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">
                 <v:shapetype id="_x0000_t202" coordsize="21600,21600" o:spt="202" path="m,l,21600r21600,l21600,xe">
                   <v:stroke joinstyle="miter"/>
                   <v:path gradientshapeok="t" o:connecttype="rect"/>
@@ -1491,7 +1492,7 @@
                             <v:shape id="_x0000_i1026" type="#_x0000_t75" style="width:31.5pt;height:22.5pt">
                               <v:imagedata r:id="rId7" o:title=""/>
                             </v:shape>
-                            <o:OLEObject Type="Embed" ProgID="Equation.DSMT4" ShapeID="_x0000_i1026" DrawAspect="Content" ObjectID="_1619847767" r:id="rId9"/>
+                            <o:OLEObject Type="Embed" ProgID="Equation.DSMT4" ShapeID="_x0000_i1026" DrawAspect="Content" ObjectID="_1620021896" r:id="rId9"/>
                           </w:object>
                         </w:r>
                       </w:p>
@@ -1653,6 +1654,8 @@
         <w:spacing w:before="0"/>
         <w:ind w:left="360"/>
       </w:pPr>
+      <w:bookmarkStart w:id="0" w:name="_GoBack"/>
+      <w:bookmarkEnd w:id="0"/>
     </w:p>
     <w:p>
       <w:pPr>
@@ -2067,7 +2070,7 @@
         <mc:AlternateContent>
           <mc:Choice Requires="wps">
             <w:drawing>
-              <wp:anchor distT="0" distB="0" distL="114300" distR="114300" simplePos="0" relativeHeight="251658752" behindDoc="0" locked="0" layoutInCell="1" allowOverlap="1" wp14:anchorId="658FB012" wp14:editId="563FFC7B">
+              <wp:anchor distT="0" distB="0" distL="114300" distR="114300" simplePos="0" relativeHeight="251657728" behindDoc="0" locked="0" layoutInCell="1" allowOverlap="1" wp14:anchorId="658FB012" wp14:editId="563FFC7B">
                 <wp:simplePos x="0" y="0"/>
                 <wp:positionH relativeFrom="column">
                   <wp:posOffset>-85725</wp:posOffset>
@@ -2135,7 +2138,7 @@
           </mc:Choice>
           <mc:Fallback>
             <w:pict>
-              <v:rect w14:anchorId="7E4D2F27" id="Rectangle 21" o:spid="_x0000_s1026" style="position:absolute;margin-left:-6.75pt;margin-top:47.75pt;width:162pt;height:25.5pt;z-index:251658752;visibility:visible;mso-wrap-style:square;mso-width-percent:0;mso-height-percent:0;mso-wrap-distance-left:9pt;mso-wrap-distance-top:0;mso-wrap-distance-right:9pt;mso-wrap-distance-bottom:0;mso-position-horizontal:absolute;mso-position-horizontal-relative:text;mso-position-vertical:absolute;mso-position-vertical-relative:text;mso-width-percent:0;mso-height-percent:0;mso-width-relative:margin;mso-height-relative:margin;v-text-anchor:middle" o:gfxdata="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" filled="f" strokecolor="red" strokeweight="2pt"/>
+              <v:rect w14:anchorId="6B6E9BE5" id="Rectangle 21" o:spid="_x0000_s1026" style="position:absolute;margin-left:-6.75pt;margin-top:47.75pt;width:162pt;height:25.5pt;z-index:251657728;visibility:visible;mso-wrap-style:square;mso-width-percent:0;mso-height-percent:0;mso-wrap-distance-left:9pt;mso-wrap-distance-top:0;mso-wrap-distance-right:9pt;mso-wrap-distance-bottom:0;mso-position-horizontal:absolute;mso-position-horizontal-relative:text;mso-position-vertical:absolute;mso-position-vertical-relative:text;mso-width-percent:0;mso-height-percent:0;mso-width-relative:margin;mso-height-relative:margin;v-text-anchor:middle" o:gfxdata="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" filled="f" strokecolor="red" strokeweight="2pt"/>
             </w:pict>
           </mc:Fallback>
         </mc:AlternateContent>
@@ -2403,7 +2406,7 @@
         <mc:AlternateContent>
           <mc:Choice Requires="wps">
             <w:drawing>
-              <wp:anchor distT="0" distB="0" distL="114300" distR="114300" simplePos="0" relativeHeight="251657728" behindDoc="0" locked="0" layoutInCell="1" allowOverlap="1" wp14:anchorId="27653C28" wp14:editId="6FC5DB1D">
+              <wp:anchor distT="0" distB="0" distL="114300" distR="114300" simplePos="0" relativeHeight="251656704" behindDoc="0" locked="0" layoutInCell="1" allowOverlap="1" wp14:anchorId="27653C28" wp14:editId="6FC5DB1D">
                 <wp:simplePos x="0" y="0"/>
                 <wp:positionH relativeFrom="column">
                   <wp:posOffset>-123825</wp:posOffset>
@@ -2468,7 +2471,7 @@
           </mc:Choice>
           <mc:Fallback>
             <w:pict>
-              <v:rect w14:anchorId="64D90F47" id="Rectangle 20" o:spid="_x0000_s1026" style="position:absolute;margin-left:-9.75pt;margin-top:27.5pt;width:98.25pt;height:25.5pt;z-index:251657728;visibility:visible;mso-wrap-style:square;mso-height-percent:0;mso-wrap-distance-left:9pt;mso-wrap-distance-top:0;mso-wrap-distance-right:9pt;mso-wrap-distance-bottom:0;mso-position-horizontal:absolute;mso-position-horizontal-relative:text;mso-position-vertical:absolute;mso-position-vertical-relative:text;mso-height-percent:0;mso-height-relative:margin;v-text-anchor:middle" o:gfxdata="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" filled="f" strokecolor="red" strokeweight="2pt"/>
+              <v:rect w14:anchorId="3AAABAA5" id="Rectangle 20" o:spid="_x0000_s1026" style="position:absolute;margin-left:-9.75pt;margin-top:27.5pt;width:98.25pt;height:25.5pt;z-index:251656704;visibility:visible;mso-wrap-style:square;mso-height-percent:0;mso-wrap-distance-left:9pt;mso-wrap-distance-top:0;mso-wrap-distance-right:9pt;mso-wrap-distance-bottom:0;mso-position-horizontal:absolute;mso-position-horizontal-relative:text;mso-position-vertical:absolute;mso-position-vertical-relative:text;mso-height-percent:0;mso-height-relative:margin;v-text-anchor:middle" o:gfxdata="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" filled="f" strokecolor="red" strokeweight="2pt"/>
             </w:pict>
           </mc:Fallback>
         </mc:AlternateContent>
@@ -2678,7 +2681,7 @@
         <mc:AlternateContent>
           <mc:Choice Requires="wps">
             <w:drawing>
-              <wp:anchor distT="0" distB="0" distL="114300" distR="114300" simplePos="0" relativeHeight="251660800" behindDoc="0" locked="0" layoutInCell="1" allowOverlap="1" wp14:anchorId="6C5BD018" wp14:editId="1473DEF9">
+              <wp:anchor distT="0" distB="0" distL="114300" distR="114300" simplePos="0" relativeHeight="251658752" behindDoc="0" locked="0" layoutInCell="1" allowOverlap="1" wp14:anchorId="6C5BD018" wp14:editId="1473DEF9">
                 <wp:simplePos x="0" y="0"/>
                 <wp:positionH relativeFrom="column">
                   <wp:posOffset>-47625</wp:posOffset>
@@ -2746,7 +2749,7 @@
           </mc:Choice>
           <mc:Fallback>
             <w:pict>
-              <v:rect w14:anchorId="31A9E237" id="Rectangle 22" o:spid="_x0000_s1026" style="position:absolute;margin-left:-3.75pt;margin-top:83.7pt;width:205.5pt;height:36pt;z-index:251660800;visibility:visible;mso-wrap-style:square;mso-width-percent:0;mso-height-percent:0;mso-wrap-distance-left:9pt;mso-wrap-distance-top:0;mso-wrap-distance-right:9pt;mso-wrap-distance-bottom:0;mso-position-horizontal:absolute;mso-position-horizontal-relative:text;mso-position-vertical:absolute;mso-position-vertical-relative:text;mso-width-percent:0;mso-height-percent:0;mso-width-relative:margin;mso-height-relative:margin;v-text-anchor:middle" o:gfxdata="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" filled="f" strokecolor="red" strokeweight="2pt"/>
+              <v:rect w14:anchorId="0C066348" id="Rectangle 22" o:spid="_x0000_s1026" style="position:absolute;margin-left:-3.75pt;margin-top:83.7pt;width:205.5pt;height:36pt;z-index:251658752;visibility:visible;mso-wrap-style:square;mso-width-percent:0;mso-height-percent:0;mso-wrap-distance-left:9pt;mso-wrap-distance-top:0;mso-wrap-distance-right:9pt;mso-wrap-distance-bottom:0;mso-position-horizontal:absolute;mso-position-horizontal-relative:text;mso-position-vertical:absolute;mso-position-vertical-relative:text;mso-width-percent:0;mso-height-percent:0;mso-width-relative:margin;mso-height-relative:margin;v-text-anchor:middle" o:gfxdata="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" filled="f" strokecolor="red" strokeweight="2pt"/>
             </w:pict>
           </mc:Fallback>
         </mc:AlternateContent>
@@ -3422,7 +3425,7 @@
         <mc:AlternateContent>
           <mc:Choice Requires="wps">
             <w:drawing>
-              <wp:anchor distT="0" distB="0" distL="114300" distR="114300" simplePos="0" relativeHeight="251655680" behindDoc="0" locked="0" layoutInCell="1" allowOverlap="1" wp14:anchorId="39578102" wp14:editId="4BCBBCC5">
+              <wp:anchor distT="0" distB="0" distL="114300" distR="114300" simplePos="0" relativeHeight="251654656" behindDoc="0" locked="0" layoutInCell="1" allowOverlap="1" wp14:anchorId="39578102" wp14:editId="4BCBBCC5">
                 <wp:simplePos x="0" y="0"/>
                 <wp:positionH relativeFrom="column">
                   <wp:posOffset>-38100</wp:posOffset>
@@ -3490,7 +3493,7 @@
           </mc:Choice>
           <mc:Fallback>
             <w:pict>
-              <v:rect w14:anchorId="05475604" id="Rectangle 23" o:spid="_x0000_s1026" style="position:absolute;margin-left:-3pt;margin-top:45.5pt;width:60.75pt;height:17.25pt;z-index:251655680;visibility:visible;mso-wrap-style:square;mso-width-percent:0;mso-height-percent:0;mso-wrap-distance-left:9pt;mso-wrap-distance-top:0;mso-wrap-distance-right:9pt;mso-wrap-distance-bottom:0;mso-position-horizontal:absolute;mso-position-horizontal-relative:text;mso-position-vertical:absolute;mso-position-vertical-relative:text;mso-width-percent:0;mso-height-percent:0;mso-width-relative:margin;mso-height-relative:margin;v-text-anchor:middle" o:gfxdata="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" filled="f" strokecolor="red" strokeweight="2pt"/>
+              <v:rect w14:anchorId="003143F6" id="Rectangle 23" o:spid="_x0000_s1026" style="position:absolute;margin-left:-3pt;margin-top:45.5pt;width:60.75pt;height:17.25pt;z-index:251654656;visibility:visible;mso-wrap-style:square;mso-width-percent:0;mso-height-percent:0;mso-wrap-distance-left:9pt;mso-wrap-distance-top:0;mso-wrap-distance-right:9pt;mso-wrap-distance-bottom:0;mso-position-horizontal:absolute;mso-position-horizontal-relative:text;mso-position-vertical:absolute;mso-position-vertical-relative:text;mso-width-percent:0;mso-height-percent:0;mso-width-relative:margin;mso-height-relative:margin;v-text-anchor:middle" o:gfxdata="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" filled="f" strokecolor="red" strokeweight="2pt"/>
             </w:pict>
           </mc:Fallback>
         </mc:AlternateContent>
@@ -3575,6 +3578,9 @@
             </m:sub>
           </m:sSub>
           <m:r>
+            <m:rPr>
+              <m:sty m:val="p"/>
+            </m:rPr>
             <w:rPr>
               <w:rFonts w:ascii="Cambria Math" w:hAnsi="Cambria Math"/>
             </w:rPr>
@@ -3754,6 +3760,9 @@
             </m:e>
           </m:d>
           <m:r>
+            <m:rPr>
+              <m:sty m:val="p"/>
+            </m:rPr>
             <w:rPr>
               <w:rFonts w:ascii="Cambria Math" w:hAnsi="Cambria Math"/>
             </w:rPr>
@@ -3892,7 +3901,7 @@
         <mc:AlternateContent>
           <mc:Choice Requires="wps">
             <w:drawing>
-              <wp:anchor distT="0" distB="0" distL="114300" distR="114300" simplePos="0" relativeHeight="251660800" behindDoc="0" locked="0" layoutInCell="1" allowOverlap="1" wp14:anchorId="5A411A47" wp14:editId="11BA3D19">
+              <wp:anchor distT="0" distB="0" distL="114300" distR="114300" simplePos="0" relativeHeight="251659776" behindDoc="0" locked="0" layoutInCell="1" allowOverlap="1" wp14:anchorId="5A411A47" wp14:editId="11BA3D19">
                 <wp:simplePos x="0" y="0"/>
                 <wp:positionH relativeFrom="column">
                   <wp:posOffset>-47625</wp:posOffset>
@@ -3960,7 +3969,7 @@
           </mc:Choice>
           <mc:Fallback>
             <w:pict>
-              <v:rect w14:anchorId="146179E6" id="Rectangle 24" o:spid="_x0000_s1026" style="position:absolute;margin-left:-3.75pt;margin-top:31.8pt;width:99.75pt;height:18.75pt;z-index:251660800;visibility:visible;mso-wrap-style:square;mso-width-percent:0;mso-height-percent:0;mso-wrap-distance-left:9pt;mso-wrap-distance-top:0;mso-wrap-distance-right:9pt;mso-wrap-distance-bottom:0;mso-position-horizontal:absolute;mso-position-horizontal-relative:text;mso-position-vertical:absolute;mso-position-vertical-relative:text;mso-width-percent:0;mso-height-percent:0;mso-width-relative:margin;mso-height-relative:margin;v-text-anchor:middle" o:gfxdata="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" filled="f" strokecolor="red" strokeweight="2pt"/>
+              <v:rect w14:anchorId="6EDF08B8" id="Rectangle 24" o:spid="_x0000_s1026" style="position:absolute;margin-left:-3.75pt;margin-top:31.8pt;width:99.75pt;height:18.75pt;z-index:251659776;visibility:visible;mso-wrap-style:square;mso-width-percent:0;mso-height-percent:0;mso-wrap-distance-left:9pt;mso-wrap-distance-top:0;mso-wrap-distance-right:9pt;mso-wrap-distance-bottom:0;mso-position-horizontal:absolute;mso-position-horizontal-relative:text;mso-position-vertical:absolute;mso-position-vertical-relative:text;mso-width-percent:0;mso-height-percent:0;mso-width-relative:margin;mso-height-relative:margin;v-text-anchor:middle" o:gfxdata="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" filled="f" strokecolor="red" strokeweight="2pt"/>
             </w:pict>
           </mc:Fallback>
         </mc:AlternateContent>
@@ -4130,6 +4139,9 @@
             </m:sup>
           </m:sSup>
           <m:r>
+            <m:rPr>
+              <m:sty m:val="p"/>
+            </m:rPr>
             <w:rPr>
               <w:rFonts w:ascii="Cambria Math" w:hAnsi="Cambria Math"/>
             </w:rPr>
@@ -4584,6 +4596,9 @@
             </m:e>
           </m:d>
           <m:r>
+            <m:rPr>
+              <m:sty m:val="p"/>
+            </m:rPr>
             <w:rPr>
               <w:rFonts w:ascii="Cambria Math" w:hAnsi="Cambria Math"/>
             </w:rPr>
@@ -4749,7 +4764,7 @@
         <mc:AlternateContent>
           <mc:Choice Requires="wps">
             <w:drawing>
-              <wp:anchor distT="0" distB="0" distL="114300" distR="114300" simplePos="0" relativeHeight="251662848" behindDoc="0" locked="0" layoutInCell="1" allowOverlap="1" wp14:anchorId="784BDFFB" wp14:editId="28D4E89F">
+              <wp:anchor distT="0" distB="0" distL="114300" distR="114300" simplePos="0" relativeHeight="251660800" behindDoc="0" locked="0" layoutInCell="1" allowOverlap="1" wp14:anchorId="784BDFFB" wp14:editId="28D4E89F">
                 <wp:simplePos x="0" y="0"/>
                 <wp:positionH relativeFrom="column">
                   <wp:posOffset>1914525</wp:posOffset>
@@ -4817,7 +4832,7 @@
           </mc:Choice>
           <mc:Fallback>
             <w:pict>
-              <v:rect w14:anchorId="3ED0B020" id="Rectangle 25" o:spid="_x0000_s1026" style="position:absolute;margin-left:150.75pt;margin-top:59.7pt;width:165pt;height:21pt;z-index:251662848;visibility:visible;mso-wrap-style:square;mso-width-percent:0;mso-height-percent:0;mso-wrap-distance-left:9pt;mso-wrap-distance-top:0;mso-wrap-distance-right:9pt;mso-wrap-distance-bottom:0;mso-position-horizontal:absolute;mso-position-horizontal-relative:text;mso-position-vertical:absolute;mso-position-vertical-relative:text;mso-width-percent:0;mso-height-percent:0;mso-width-relative:margin;mso-height-relative:margin;v-text-anchor:middle" o:gfxdata="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" filled="f" strokecolor="red" strokeweight="2pt"/>
+              <v:rect w14:anchorId="7E1D7894" id="Rectangle 25" o:spid="_x0000_s1026" style="position:absolute;margin-left:150.75pt;margin-top:59.7pt;width:165pt;height:21pt;z-index:251660800;visibility:visible;mso-wrap-style:square;mso-width-percent:0;mso-height-percent:0;mso-wrap-distance-left:9pt;mso-wrap-distance-top:0;mso-wrap-distance-right:9pt;mso-wrap-distance-bottom:0;mso-position-horizontal:absolute;mso-position-horizontal-relative:text;mso-position-vertical:absolute;mso-position-vertical-relative:text;mso-width-percent:0;mso-height-percent:0;mso-width-relative:margin;mso-height-relative:margin;v-text-anchor:middle" o:gfxdata="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" filled="f" strokecolor="red" strokeweight="2pt"/>
             </w:pict>
           </mc:Fallback>
         </mc:AlternateContent>
@@ -4864,6 +4879,9 @@
             </m:sub>
           </m:sSub>
           <m:r>
+            <m:rPr>
+              <m:sty m:val="p"/>
+            </m:rPr>
             <w:rPr>
               <w:rFonts w:ascii="Cambria Math" w:hAnsi="Cambria Math"/>
             </w:rPr>
@@ -4922,6 +4940,9 @@
             </m:e>
           </m:d>
           <m:r>
+            <m:rPr>
+              <m:sty m:val="p"/>
+            </m:rPr>
             <w:rPr>
               <w:rFonts w:ascii="Cambria Math" w:hAnsi="Cambria Math"/>
             </w:rPr>
@@ -5020,6 +5041,9 @@
             </m:e>
           </m:d>
           <m:r>
+            <m:rPr>
+              <m:sty m:val="p"/>
+            </m:rPr>
             <w:rPr>
               <w:rFonts w:ascii="Cambria Math" w:hAnsi="Cambria Math"/>
             </w:rPr>
@@ -5028,6 +5052,9 @@
         </m:oMath>
         <m:oMath>
           <m:r>
+            <m:rPr>
+              <m:sty m:val="p"/>
+            </m:rPr>
             <w:rPr>
               <w:rFonts w:ascii="Cambria Math" w:hAnsi="Cambria Math"/>
             </w:rPr>
@@ -5112,6 +5139,9 @@
             <m:t>]</m:t>
           </m:r>
           <m:r>
+            <m:rPr>
+              <m:sty m:val="p"/>
+            </m:rPr>
             <w:rPr>
               <w:rFonts w:ascii="Arial" w:hAnsi="Arial"/>
             </w:rPr>
@@ -5119,8 +5149,6 @@
           </m:r>
         </m:oMath>
       </m:oMathPara>
-      <w:bookmarkStart w:id="0" w:name="_GoBack"/>
-      <w:bookmarkEnd w:id="0"/>
     </w:p>
     <w:sectPr>
       <w:footerReference w:type="default" r:id="rId10"/>

--- a/Assignments/Hayden_HW4.docx
+++ b/Assignments/Hayden_HW4.docx
@@ -4,6 +4,9 @@
   <w:body>
     <w:p>
       <w:pPr>
+        <w:tabs>
+          <w:tab w:val="left" w:pos="8550"/>
+        </w:tabs>
         <w:jc w:val="center"/>
         <w:rPr>
           <w:rFonts w:ascii="Arial" w:hAnsi="Arial"/>
@@ -505,6 +508,8 @@
         </w:rPr>
         <w:t>You want a value of H = 0.5.  This would indicate that events are completely uncorrelated.</w:t>
       </w:r>
+      <w:bookmarkStart w:id="0" w:name="_GoBack"/>
+      <w:bookmarkEnd w:id="0"/>
     </w:p>
     <w:p>
       <w:pPr>
@@ -767,7 +772,7 @@
                                   <v:shape id="_x0000_i1026" type="#_x0000_t75" style="width:31.5pt;height:22.5pt">
                                     <v:imagedata r:id="rId7" o:title=""/>
                                   </v:shape>
-                                  <o:OLEObject Type="Embed" ProgID="Equation.DSMT4" ShapeID="_x0000_i1026" DrawAspect="Content" ObjectID="_1620021896" r:id="rId8"/>
+                                  <o:OLEObject Type="Embed" ProgID="Equation.DSMT4" ShapeID="_x0000_i1026" DrawAspect="Content" ObjectID="_1620022085" r:id="rId8"/>
                                 </w:object>
                               </w:r>
                             </w:p>
@@ -1492,7 +1497,7 @@
                             <v:shape id="_x0000_i1026" type="#_x0000_t75" style="width:31.5pt;height:22.5pt">
                               <v:imagedata r:id="rId7" o:title=""/>
                             </v:shape>
-                            <o:OLEObject Type="Embed" ProgID="Equation.DSMT4" ShapeID="_x0000_i1026" DrawAspect="Content" ObjectID="_1620021896" r:id="rId9"/>
+                            <o:OLEObject Type="Embed" ProgID="Equation.DSMT4" ShapeID="_x0000_i1026" DrawAspect="Content" ObjectID="_1620022085" r:id="rId9"/>
                           </w:object>
                         </w:r>
                       </w:p>
@@ -1654,8 +1659,6 @@
         <w:spacing w:before="0"/>
         <w:ind w:left="360"/>
       </w:pPr>
-      <w:bookmarkStart w:id="0" w:name="_GoBack"/>
-      <w:bookmarkEnd w:id="0"/>
     </w:p>
     <w:p>
       <w:pPr>
@@ -2138,7 +2141,7 @@
           </mc:Choice>
           <mc:Fallback>
             <w:pict>
-              <v:rect w14:anchorId="6B6E9BE5" id="Rectangle 21" o:spid="_x0000_s1026" style="position:absolute;margin-left:-6.75pt;margin-top:47.75pt;width:162pt;height:25.5pt;z-index:251657728;visibility:visible;mso-wrap-style:square;mso-width-percent:0;mso-height-percent:0;mso-wrap-distance-left:9pt;mso-wrap-distance-top:0;mso-wrap-distance-right:9pt;mso-wrap-distance-bottom:0;mso-position-horizontal:absolute;mso-position-horizontal-relative:text;mso-position-vertical:absolute;mso-position-vertical-relative:text;mso-width-percent:0;mso-height-percent:0;mso-width-relative:margin;mso-height-relative:margin;v-text-anchor:middle" o:gfxdata="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" filled="f" strokecolor="red" strokeweight="2pt"/>
+              <v:rect w14:anchorId="1F10D39F" id="Rectangle 21" o:spid="_x0000_s1026" style="position:absolute;margin-left:-6.75pt;margin-top:47.75pt;width:162pt;height:25.5pt;z-index:251657728;visibility:visible;mso-wrap-style:square;mso-width-percent:0;mso-height-percent:0;mso-wrap-distance-left:9pt;mso-wrap-distance-top:0;mso-wrap-distance-right:9pt;mso-wrap-distance-bottom:0;mso-position-horizontal:absolute;mso-position-horizontal-relative:text;mso-position-vertical:absolute;mso-position-vertical-relative:text;mso-width-percent:0;mso-height-percent:0;mso-width-relative:margin;mso-height-relative:margin;v-text-anchor:middle" o:gfxdata="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" filled="f" strokecolor="red" strokeweight="2pt"/>
             </w:pict>
           </mc:Fallback>
         </mc:AlternateContent>
@@ -2471,7 +2474,7 @@
           </mc:Choice>
           <mc:Fallback>
             <w:pict>
-              <v:rect w14:anchorId="3AAABAA5" id="Rectangle 20" o:spid="_x0000_s1026" style="position:absolute;margin-left:-9.75pt;margin-top:27.5pt;width:98.25pt;height:25.5pt;z-index:251656704;visibility:visible;mso-wrap-style:square;mso-height-percent:0;mso-wrap-distance-left:9pt;mso-wrap-distance-top:0;mso-wrap-distance-right:9pt;mso-wrap-distance-bottom:0;mso-position-horizontal:absolute;mso-position-horizontal-relative:text;mso-position-vertical:absolute;mso-position-vertical-relative:text;mso-height-percent:0;mso-height-relative:margin;v-text-anchor:middle" o:gfxdata="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" filled="f" strokecolor="red" strokeweight="2pt"/>
+              <v:rect w14:anchorId="38B74592" id="Rectangle 20" o:spid="_x0000_s1026" style="position:absolute;margin-left:-9.75pt;margin-top:27.5pt;width:98.25pt;height:25.5pt;z-index:251656704;visibility:visible;mso-wrap-style:square;mso-height-percent:0;mso-wrap-distance-left:9pt;mso-wrap-distance-top:0;mso-wrap-distance-right:9pt;mso-wrap-distance-bottom:0;mso-position-horizontal:absolute;mso-position-horizontal-relative:text;mso-position-vertical:absolute;mso-position-vertical-relative:text;mso-height-percent:0;mso-height-relative:margin;v-text-anchor:middle" o:gfxdata="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" filled="f" strokecolor="red" strokeweight="2pt"/>
             </w:pict>
           </mc:Fallback>
         </mc:AlternateContent>
@@ -2749,7 +2752,7 @@
           </mc:Choice>
           <mc:Fallback>
             <w:pict>
-              <v:rect w14:anchorId="0C066348" id="Rectangle 22" o:spid="_x0000_s1026" style="position:absolute;margin-left:-3.75pt;margin-top:83.7pt;width:205.5pt;height:36pt;z-index:251658752;visibility:visible;mso-wrap-style:square;mso-width-percent:0;mso-height-percent:0;mso-wrap-distance-left:9pt;mso-wrap-distance-top:0;mso-wrap-distance-right:9pt;mso-wrap-distance-bottom:0;mso-position-horizontal:absolute;mso-position-horizontal-relative:text;mso-position-vertical:absolute;mso-position-vertical-relative:text;mso-width-percent:0;mso-height-percent:0;mso-width-relative:margin;mso-height-relative:margin;v-text-anchor:middle" o:gfxdata="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" filled="f" strokecolor="red" strokeweight="2pt"/>
+              <v:rect w14:anchorId="719D5247" id="Rectangle 22" o:spid="_x0000_s1026" style="position:absolute;margin-left:-3.75pt;margin-top:83.7pt;width:205.5pt;height:36pt;z-index:251658752;visibility:visible;mso-wrap-style:square;mso-width-percent:0;mso-height-percent:0;mso-wrap-distance-left:9pt;mso-wrap-distance-top:0;mso-wrap-distance-right:9pt;mso-wrap-distance-bottom:0;mso-position-horizontal:absolute;mso-position-horizontal-relative:text;mso-position-vertical:absolute;mso-position-vertical-relative:text;mso-width-percent:0;mso-height-percent:0;mso-width-relative:margin;mso-height-relative:margin;v-text-anchor:middle" o:gfxdata="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" filled="f" strokecolor="red" strokeweight="2pt"/>
             </w:pict>
           </mc:Fallback>
         </mc:AlternateContent>
@@ -3493,7 +3496,7 @@
           </mc:Choice>
           <mc:Fallback>
             <w:pict>
-              <v:rect w14:anchorId="003143F6" id="Rectangle 23" o:spid="_x0000_s1026" style="position:absolute;margin-left:-3pt;margin-top:45.5pt;width:60.75pt;height:17.25pt;z-index:251654656;visibility:visible;mso-wrap-style:square;mso-width-percent:0;mso-height-percent:0;mso-wrap-distance-left:9pt;mso-wrap-distance-top:0;mso-wrap-distance-right:9pt;mso-wrap-distance-bottom:0;mso-position-horizontal:absolute;mso-position-horizontal-relative:text;mso-position-vertical:absolute;mso-position-vertical-relative:text;mso-width-percent:0;mso-height-percent:0;mso-width-relative:margin;mso-height-relative:margin;v-text-anchor:middle" o:gfxdata="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" filled="f" strokecolor="red" strokeweight="2pt"/>
+              <v:rect w14:anchorId="37FE605A" id="Rectangle 23" o:spid="_x0000_s1026" style="position:absolute;margin-left:-3pt;margin-top:45.5pt;width:60.75pt;height:17.25pt;z-index:251654656;visibility:visible;mso-wrap-style:square;mso-width-percent:0;mso-height-percent:0;mso-wrap-distance-left:9pt;mso-wrap-distance-top:0;mso-wrap-distance-right:9pt;mso-wrap-distance-bottom:0;mso-position-horizontal:absolute;mso-position-horizontal-relative:text;mso-position-vertical:absolute;mso-position-vertical-relative:text;mso-width-percent:0;mso-height-percent:0;mso-width-relative:margin;mso-height-relative:margin;v-text-anchor:middle" o:gfxdata="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" filled="f" strokecolor="red" strokeweight="2pt"/>
             </w:pict>
           </mc:Fallback>
         </mc:AlternateContent>
@@ -3969,7 +3972,7 @@
           </mc:Choice>
           <mc:Fallback>
             <w:pict>
-              <v:rect w14:anchorId="6EDF08B8" id="Rectangle 24" o:spid="_x0000_s1026" style="position:absolute;margin-left:-3.75pt;margin-top:31.8pt;width:99.75pt;height:18.75pt;z-index:251659776;visibility:visible;mso-wrap-style:square;mso-width-percent:0;mso-height-percent:0;mso-wrap-distance-left:9pt;mso-wrap-distance-top:0;mso-wrap-distance-right:9pt;mso-wrap-distance-bottom:0;mso-position-horizontal:absolute;mso-position-horizontal-relative:text;mso-position-vertical:absolute;mso-position-vertical-relative:text;mso-width-percent:0;mso-height-percent:0;mso-width-relative:margin;mso-height-relative:margin;v-text-anchor:middle" o:gfxdata="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" filled="f" strokecolor="red" strokeweight="2pt"/>
+              <v:rect w14:anchorId="7A1239AA" id="Rectangle 24" o:spid="_x0000_s1026" style="position:absolute;margin-left:-3.75pt;margin-top:31.8pt;width:99.75pt;height:18.75pt;z-index:251659776;visibility:visible;mso-wrap-style:square;mso-width-percent:0;mso-height-percent:0;mso-wrap-distance-left:9pt;mso-wrap-distance-top:0;mso-wrap-distance-right:9pt;mso-wrap-distance-bottom:0;mso-position-horizontal:absolute;mso-position-horizontal-relative:text;mso-position-vertical:absolute;mso-position-vertical-relative:text;mso-width-percent:0;mso-height-percent:0;mso-width-relative:margin;mso-height-relative:margin;v-text-anchor:middle" o:gfxdata="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" filled="f" strokecolor="red" strokeweight="2pt"/>
             </w:pict>
           </mc:Fallback>
         </mc:AlternateContent>
@@ -4832,7 +4835,7 @@
           </mc:Choice>
           <mc:Fallback>
             <w:pict>
-              <v:rect w14:anchorId="7E1D7894" id="Rectangle 25" o:spid="_x0000_s1026" style="position:absolute;margin-left:150.75pt;margin-top:59.7pt;width:165pt;height:21pt;z-index:251660800;visibility:visible;mso-wrap-style:square;mso-width-percent:0;mso-height-percent:0;mso-wrap-distance-left:9pt;mso-wrap-distance-top:0;mso-wrap-distance-right:9pt;mso-wrap-distance-bottom:0;mso-position-horizontal:absolute;mso-position-horizontal-relative:text;mso-position-vertical:absolute;mso-position-vertical-relative:text;mso-width-percent:0;mso-height-percent:0;mso-width-relative:margin;mso-height-relative:margin;v-text-anchor:middle" o:gfxdata="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" filled="f" strokecolor="red" strokeweight="2pt"/>
+              <v:rect w14:anchorId="23B28340" id="Rectangle 25" o:spid="_x0000_s1026" style="position:absolute;margin-left:150.75pt;margin-top:59.7pt;width:165pt;height:21pt;z-index:251660800;visibility:visible;mso-wrap-style:square;mso-width-percent:0;mso-height-percent:0;mso-wrap-distance-left:9pt;mso-wrap-distance-top:0;mso-wrap-distance-right:9pt;mso-wrap-distance-bottom:0;mso-position-horizontal:absolute;mso-position-horizontal-relative:text;mso-position-vertical:absolute;mso-position-vertical-relative:text;mso-width-percent:0;mso-height-percent:0;mso-width-relative:margin;mso-height-relative:margin;v-text-anchor:middle" o:gfxdata="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" filled="f" strokecolor="red" strokeweight="2pt"/>
             </w:pict>
           </mc:Fallback>
         </mc:AlternateContent>
@@ -5270,6 +5273,19 @@
         <w:sz w:val="16"/>
       </w:rPr>
       <w:tab/>
+    </w:r>
+    <w:r>
+      <w:rPr>
+        <w:rFonts w:ascii="Arial" w:hAnsi="Arial"/>
+        <w:sz w:val="16"/>
+      </w:rPr>
+      <w:t xml:space="preserve">Hayden - </w:t>
+    </w:r>
+    <w:r>
+      <w:rPr>
+        <w:rFonts w:ascii="Arial" w:hAnsi="Arial"/>
+        <w:sz w:val="16"/>
+      </w:rPr>
       <w:t xml:space="preserve">Page </w:t>
     </w:r>
     <w:r>
